--- a/document/tf.Estimator.docx
+++ b/document/tf.Estimator.docx
@@ -35,39 +35,7 @@
           <w:spacing w:val="-1"/>
           <w:shd w:val="clear" w:color="auto" w:fill="FFFFFF"/>
         </w:rPr>
-        <w:t xml:space="preserve">This blog post shows how a </w:t>
-      </w:r>
-      <w:r>
-        <w:rPr>
-          <w:rFonts w:ascii="Georgia" w:hAnsi="Georgia"/>
-          <w:spacing w:val="-1"/>
-          <w:shd w:val="clear" w:color="auto" w:fill="FFFFFF"/>
-        </w:rPr>
-        <w:t xml:space="preserve">TensorFlow API </w:t>
-      </w:r>
-      <w:r>
-        <w:rPr>
-          <w:rFonts w:ascii="Georgia" w:hAnsi="Georgia"/>
-          <w:spacing w:val="-1"/>
-          <w:shd w:val="clear" w:color="auto" w:fill="FFFFFF"/>
-        </w:rPr>
-        <w:t xml:space="preserve">can be used to build a </w:t>
-      </w:r>
-      <w:r>
-        <w:rPr>
-          <w:rFonts w:ascii="Georgia" w:hAnsi="Georgia"/>
-          <w:spacing w:val="-1"/>
-          <w:shd w:val="clear" w:color="auto" w:fill="FFFFFF"/>
-        </w:rPr>
-        <w:t>model</w:t>
-      </w:r>
-      <w:r>
-        <w:rPr>
-          <w:rFonts w:ascii="Georgia" w:hAnsi="Georgia"/>
-          <w:spacing w:val="-1"/>
-          <w:shd w:val="clear" w:color="auto" w:fill="FFFFFF"/>
-        </w:rPr>
-        <w:t>.</w:t>
+        <w:t>This blog post shows how a TensorFlow API can be used to build a model.</w:t>
       </w:r>
     </w:p>
     <w:p>
@@ -682,63 +650,7 @@
                                 <w:sz w:val="20"/>
                                 <w:szCs w:val="20"/>
                               </w:rPr>
-                              <w:t xml:space="preserve">import </w:t>
-                            </w:r>
-                            <w:proofErr w:type="spellStart"/>
-                            <w:r>
-                              <w:rPr>
-                                <w:sz w:val="20"/>
-                                <w:szCs w:val="20"/>
-                              </w:rPr>
-                              <w:t>tensorflow</w:t>
-                            </w:r>
-                            <w:proofErr w:type="spellEnd"/>
-                            <w:r>
-                              <w:rPr>
-                                <w:sz w:val="20"/>
-                                <w:szCs w:val="20"/>
-                              </w:rPr>
-                              <w:t xml:space="preserve"> as </w:t>
-                            </w:r>
-                            <w:proofErr w:type="spellStart"/>
-                            <w:r>
-                              <w:rPr>
-                                <w:sz w:val="20"/>
-                                <w:szCs w:val="20"/>
-                              </w:rPr>
-                              <w:t>tf</w:t>
-                            </w:r>
-                            <w:proofErr w:type="spellEnd"/>
-                          </w:p>
-                          <w:p>
-                            <w:pPr>
-                              <w:rPr>
-                                <w:sz w:val="20"/>
-                                <w:szCs w:val="20"/>
-                              </w:rPr>
-                            </w:pPr>
-                            <w:r>
-                              <w:rPr>
-                                <w:sz w:val="20"/>
-                                <w:szCs w:val="20"/>
-                              </w:rPr>
-                              <w:t xml:space="preserve">a = </w:t>
-                            </w:r>
-                            <w:proofErr w:type="spellStart"/>
-                            <w:r>
-                              <w:rPr>
-                                <w:sz w:val="20"/>
-                                <w:szCs w:val="20"/>
-                              </w:rPr>
-                              <w:t>tf.constant</w:t>
-                            </w:r>
-                            <w:proofErr w:type="spellEnd"/>
-                            <w:r>
-                              <w:rPr>
-                                <w:sz w:val="20"/>
-                                <w:szCs w:val="20"/>
-                              </w:rPr>
-                              <w:t>(5)</w:t>
+                              <w:t>import tensorflow as tf</w:t>
                             </w:r>
                           </w:p>
                           <w:p>
@@ -753,23 +665,7 @@
                                 <w:sz w:val="20"/>
                                 <w:szCs w:val="20"/>
                               </w:rPr>
-                              <w:t>b=</w:t>
-                            </w:r>
-                            <w:proofErr w:type="spellStart"/>
-                            <w:r>
-                              <w:rPr>
-                                <w:sz w:val="20"/>
-                                <w:szCs w:val="20"/>
-                              </w:rPr>
-                              <w:t>tf.constant</w:t>
-                            </w:r>
-                            <w:proofErr w:type="spellEnd"/>
-                            <w:r>
-                              <w:rPr>
-                                <w:sz w:val="20"/>
-                                <w:szCs w:val="20"/>
-                              </w:rPr>
-                              <w:t>(4)</w:t>
+                              <w:t>a = tf.constant(5)</w:t>
                             </w:r>
                           </w:p>
                           <w:p>
@@ -784,55 +680,7 @@
                                 <w:sz w:val="20"/>
                                 <w:szCs w:val="20"/>
                               </w:rPr>
-                              <w:t xml:space="preserve">result = </w:t>
-                            </w:r>
-                            <w:proofErr w:type="spellStart"/>
-                            <w:r>
-                              <w:rPr>
-                                <w:sz w:val="20"/>
-                                <w:szCs w:val="20"/>
-                              </w:rPr>
-                              <w:t>tf.add</w:t>
-                            </w:r>
-                            <w:proofErr w:type="spellEnd"/>
-                            <w:r>
-                              <w:rPr>
-                                <w:sz w:val="20"/>
-                                <w:szCs w:val="20"/>
-                              </w:rPr>
-                              <w:t>(</w:t>
-                            </w:r>
-                            <w:proofErr w:type="spellStart"/>
-                            <w:r>
-                              <w:rPr>
-                                <w:sz w:val="20"/>
-                                <w:szCs w:val="20"/>
-                              </w:rPr>
-                              <w:t>a,b,name</w:t>
-                            </w:r>
-                            <w:proofErr w:type="spellEnd"/>
-                            <w:r>
-                              <w:rPr>
-                                <w:sz w:val="20"/>
-                                <w:szCs w:val="20"/>
-                              </w:rPr>
-                              <w:t>='</w:t>
-                            </w:r>
-                            <w:proofErr w:type="spellStart"/>
-                            <w:r>
-                              <w:rPr>
-                                <w:sz w:val="20"/>
-                                <w:szCs w:val="20"/>
-                              </w:rPr>
-                              <w:t>add_a_b</w:t>
-                            </w:r>
-                            <w:proofErr w:type="spellEnd"/>
-                            <w:r>
-                              <w:rPr>
-                                <w:sz w:val="20"/>
-                                <w:szCs w:val="20"/>
-                              </w:rPr>
-                              <w:t>')</w:t>
+                              <w:t>b=tf.constant(4)</w:t>
                             </w:r>
                           </w:p>
                           <w:p>
@@ -847,23 +695,7 @@
                                 <w:sz w:val="20"/>
                                 <w:szCs w:val="20"/>
                               </w:rPr>
-                              <w:t xml:space="preserve">#To evaluate result and get the output we have to run the code under a 'session'. First create an instance of a session object from </w:t>
-                            </w:r>
-                            <w:proofErr w:type="spellStart"/>
-                            <w:r>
-                              <w:rPr>
-                                <w:sz w:val="20"/>
-                                <w:szCs w:val="20"/>
-                              </w:rPr>
-                              <w:t>tf.Session</w:t>
-                            </w:r>
-                            <w:proofErr w:type="spellEnd"/>
-                            <w:r>
-                              <w:rPr>
-                                <w:sz w:val="20"/>
-                                <w:szCs w:val="20"/>
-                              </w:rPr>
-                              <w:t xml:space="preserve"> class.</w:t>
+                              <w:t>result = tf.add(a,b,name='add_a_b')</w:t>
                             </w:r>
                           </w:p>
                           <w:p>
@@ -873,37 +705,12 @@
                                 <w:szCs w:val="20"/>
                               </w:rPr>
                             </w:pPr>
-                            <w:proofErr w:type="spellStart"/>
                             <w:r>
                               <w:rPr>
                                 <w:sz w:val="20"/>
                                 <w:szCs w:val="20"/>
                               </w:rPr>
-                              <w:t>sess</w:t>
-                            </w:r>
-                            <w:proofErr w:type="spellEnd"/>
-                            <w:r>
-                              <w:rPr>
-                                <w:sz w:val="20"/>
-                                <w:szCs w:val="20"/>
-                              </w:rPr>
-                              <w:t xml:space="preserve"> = </w:t>
-                            </w:r>
-                            <w:proofErr w:type="spellStart"/>
-                            <w:r>
-                              <w:rPr>
-                                <w:sz w:val="20"/>
-                                <w:szCs w:val="20"/>
-                              </w:rPr>
-                              <w:t>tf.Session</w:t>
-                            </w:r>
-                            <w:proofErr w:type="spellEnd"/>
-                            <w:r>
-                              <w:rPr>
-                                <w:sz w:val="20"/>
-                                <w:szCs w:val="20"/>
-                              </w:rPr>
-                              <w:t>()</w:t>
+                              <w:t>#To evaluate result and get the output we have to run the code under a 'session'. First create an instance of a session object from tf.Session class.</w:t>
                             </w:r>
                           </w:p>
                           <w:p>
@@ -913,21 +720,27 @@
                                 <w:szCs w:val="20"/>
                               </w:rPr>
                             </w:pPr>
-                            <w:proofErr w:type="spellStart"/>
                             <w:r>
                               <w:rPr>
                                 <w:sz w:val="20"/>
                                 <w:szCs w:val="20"/>
                               </w:rPr>
-                              <w:t>sess.run</w:t>
+                              <w:t>sess = tf.Session()</w:t>
                             </w:r>
-                            <w:proofErr w:type="spellEnd"/>
+                          </w:p>
+                          <w:p>
+                            <w:pPr>
+                              <w:rPr>
+                                <w:sz w:val="20"/>
+                                <w:szCs w:val="20"/>
+                              </w:rPr>
+                            </w:pPr>
                             <w:r>
                               <w:rPr>
                                 <w:sz w:val="20"/>
                                 <w:szCs w:val="20"/>
                               </w:rPr>
-                              <w:t>(result)</w:t>
+                              <w:t>sess.run(result)</w:t>
                             </w:r>
                           </w:p>
                           <w:p>
@@ -1576,35 +1389,7 @@
         <w:rPr>
           <w:shd w:val="clear" w:color="auto" w:fill="FFFFFF"/>
         </w:rPr>
-        <w:t>’ indicates that the placeholder can get any arbitrary value. Initially values are not assigned to a variable it feed through the ‘</w:t>
-      </w:r>
-      <w:proofErr w:type="spellStart"/>
-      <w:r>
-        <w:rPr>
-          <w:shd w:val="clear" w:color="auto" w:fill="FFFFFF"/>
-        </w:rPr>
-        <w:t>feed_dict</w:t>
-      </w:r>
-      <w:proofErr w:type="spellEnd"/>
-      <w:r>
-        <w:rPr>
-          <w:shd w:val="clear" w:color="auto" w:fill="FFFFFF"/>
-        </w:rPr>
-        <w:t xml:space="preserve">’ argument. In the following program I have used TensorFlow’s </w:t>
-      </w:r>
-      <w:proofErr w:type="spellStart"/>
-      <w:r>
-        <w:rPr>
-          <w:shd w:val="clear" w:color="auto" w:fill="FFFFFF"/>
-        </w:rPr>
-        <w:t>global_variables</w:t>
-      </w:r>
-      <w:proofErr w:type="spellEnd"/>
-      <w:r>
-        <w:rPr>
-          <w:shd w:val="clear" w:color="auto" w:fill="FFFFFF"/>
-        </w:rPr>
-        <w:t>_</w:t>
+        <w:t>’ indicates that the placeholder can get any arbitrary value. Initially values are not assigned to a variable it feed through the ‘feed_dict’ argument. In the following program I have used TensorFlow’s global_variables_</w:t>
       </w:r>
     </w:p>
     <w:p>
@@ -1614,19 +1399,11 @@
           <w:shd w:val="clear" w:color="auto" w:fill="FFFFFF"/>
         </w:rPr>
       </w:pPr>
-      <w:proofErr w:type="spellStart"/>
-      <w:r>
-        <w:rPr>
-          <w:shd w:val="clear" w:color="auto" w:fill="FFFFFF"/>
-        </w:rPr>
-        <w:t>intializer</w:t>
-      </w:r>
-      <w:proofErr w:type="spellEnd"/>
-      <w:r>
-        <w:rPr>
-          <w:shd w:val="clear" w:color="auto" w:fill="FFFFFF"/>
-        </w:rPr>
-        <w:t>() to initialize the variable.</w:t>
+      <w:r>
+        <w:rPr>
+          <w:shd w:val="clear" w:color="auto" w:fill="FFFFFF"/>
+        </w:rPr>
+        <w:t>intializer() to initialize the variable.</w:t>
       </w:r>
     </w:p>
     <w:p>
@@ -1692,63 +1469,7 @@
                                 <w:sz w:val="20"/>
                                 <w:szCs w:val="20"/>
                               </w:rPr>
-                              <w:t xml:space="preserve">import </w:t>
-                            </w:r>
-                            <w:proofErr w:type="spellStart"/>
-                            <w:r>
-                              <w:rPr>
-                                <w:sz w:val="20"/>
-                                <w:szCs w:val="20"/>
-                              </w:rPr>
-                              <w:t>tensorflow</w:t>
-                            </w:r>
-                            <w:proofErr w:type="spellEnd"/>
-                            <w:r>
-                              <w:rPr>
-                                <w:sz w:val="20"/>
-                                <w:szCs w:val="20"/>
-                              </w:rPr>
-                              <w:t xml:space="preserve"> as </w:t>
-                            </w:r>
-                            <w:proofErr w:type="spellStart"/>
-                            <w:r>
-                              <w:rPr>
-                                <w:sz w:val="20"/>
-                                <w:szCs w:val="20"/>
-                              </w:rPr>
-                              <w:t>tf</w:t>
-                            </w:r>
-                            <w:proofErr w:type="spellEnd"/>
-                          </w:p>
-                          <w:p>
-                            <w:pPr>
-                              <w:rPr>
-                                <w:sz w:val="20"/>
-                                <w:szCs w:val="20"/>
-                              </w:rPr>
-                            </w:pPr>
-                            <w:r>
-                              <w:rPr>
-                                <w:sz w:val="20"/>
-                                <w:szCs w:val="20"/>
-                              </w:rPr>
-                              <w:t xml:space="preserve"># Use of </w:t>
-                            </w:r>
-                            <w:proofErr w:type="spellStart"/>
-                            <w:r>
-                              <w:rPr>
-                                <w:sz w:val="20"/>
-                                <w:szCs w:val="20"/>
-                              </w:rPr>
-                              <w:t>tf.global_variables_initializer</w:t>
-                            </w:r>
-                            <w:proofErr w:type="spellEnd"/>
-                            <w:r>
-                              <w:rPr>
-                                <w:sz w:val="20"/>
-                                <w:szCs w:val="20"/>
-                              </w:rPr>
-                              <w:t>()</w:t>
+                              <w:t>import tensorflow as tf</w:t>
                             </w:r>
                           </w:p>
                           <w:p>
@@ -1758,37 +1479,12 @@
                                 <w:szCs w:val="20"/>
                               </w:rPr>
                             </w:pPr>
-                            <w:proofErr w:type="spellStart"/>
                             <w:r>
                               <w:rPr>
                                 <w:sz w:val="20"/>
                                 <w:szCs w:val="20"/>
                               </w:rPr>
-                              <w:t>my_var</w:t>
-                            </w:r>
-                            <w:proofErr w:type="spellEnd"/>
-                            <w:r>
-                              <w:rPr>
-                                <w:sz w:val="20"/>
-                                <w:szCs w:val="20"/>
-                              </w:rPr>
-                              <w:t xml:space="preserve"> = </w:t>
-                            </w:r>
-                            <w:proofErr w:type="spellStart"/>
-                            <w:r>
-                              <w:rPr>
-                                <w:sz w:val="20"/>
-                                <w:szCs w:val="20"/>
-                              </w:rPr>
-                              <w:t>tf.random_uniform</w:t>
-                            </w:r>
-                            <w:proofErr w:type="spellEnd"/>
-                            <w:r>
-                              <w:rPr>
-                                <w:sz w:val="20"/>
-                                <w:szCs w:val="20"/>
-                              </w:rPr>
-                              <w:t>((4,4),0,1)</w:t>
+                              <w:t># Use of tf.global_variables_initializer()</w:t>
                             </w:r>
                           </w:p>
                           <w:p>
@@ -1798,69 +1494,12 @@
                                 <w:szCs w:val="20"/>
                               </w:rPr>
                             </w:pPr>
-                            <w:proofErr w:type="spellStart"/>
                             <w:r>
                               <w:rPr>
                                 <w:sz w:val="20"/>
                                 <w:szCs w:val="20"/>
                               </w:rPr>
-                              <w:t>make_var</w:t>
-                            </w:r>
-                            <w:proofErr w:type="spellEnd"/>
-                            <w:r>
-                              <w:rPr>
-                                <w:sz w:val="20"/>
-                                <w:szCs w:val="20"/>
-                              </w:rPr>
-                              <w:t xml:space="preserve"> = </w:t>
-                            </w:r>
-                            <w:proofErr w:type="spellStart"/>
-                            <w:r>
-                              <w:rPr>
-                                <w:sz w:val="20"/>
-                                <w:szCs w:val="20"/>
-                              </w:rPr>
-                              <w:t>tf.Variable</w:t>
-                            </w:r>
-                            <w:proofErr w:type="spellEnd"/>
-                            <w:r>
-                              <w:rPr>
-                                <w:sz w:val="20"/>
-                                <w:szCs w:val="20"/>
-                              </w:rPr>
-                              <w:t>(</w:t>
-                            </w:r>
-                            <w:proofErr w:type="spellStart"/>
-                            <w:r>
-                              <w:rPr>
-                                <w:sz w:val="20"/>
-                                <w:szCs w:val="20"/>
-                              </w:rPr>
-                              <w:t>initial_value</w:t>
-                            </w:r>
-                            <w:proofErr w:type="spellEnd"/>
-                            <w:r>
-                              <w:rPr>
-                                <w:sz w:val="20"/>
-                                <w:szCs w:val="20"/>
-                              </w:rPr>
-                              <w:t>=</w:t>
-                            </w:r>
-                            <w:proofErr w:type="spellStart"/>
-                            <w:r>
-                              <w:rPr>
-                                <w:sz w:val="20"/>
-                                <w:szCs w:val="20"/>
-                              </w:rPr>
-                              <w:t>my_var</w:t>
-                            </w:r>
-                            <w:proofErr w:type="spellEnd"/>
-                            <w:r>
-                              <w:rPr>
-                                <w:sz w:val="20"/>
-                                <w:szCs w:val="20"/>
-                              </w:rPr>
-                              <w:t>)</w:t>
+                              <w:t>my_var = tf.random_uniform((4,4),0,1)</w:t>
                             </w:r>
                           </w:p>
                           <w:p>
@@ -1870,37 +1509,12 @@
                                 <w:szCs w:val="20"/>
                               </w:rPr>
                             </w:pPr>
-                            <w:proofErr w:type="spellStart"/>
                             <w:r>
                               <w:rPr>
                                 <w:sz w:val="20"/>
                                 <w:szCs w:val="20"/>
                               </w:rPr>
-                              <w:t>init</w:t>
-                            </w:r>
-                            <w:proofErr w:type="spellEnd"/>
-                            <w:r>
-                              <w:rPr>
-                                <w:sz w:val="20"/>
-                                <w:szCs w:val="20"/>
-                              </w:rPr>
-                              <w:t xml:space="preserve"> = </w:t>
-                            </w:r>
-                            <w:proofErr w:type="spellStart"/>
-                            <w:r>
-                              <w:rPr>
-                                <w:sz w:val="20"/>
-                                <w:szCs w:val="20"/>
-                              </w:rPr>
-                              <w:t>tf.global_variables_initializer</w:t>
-                            </w:r>
-                            <w:proofErr w:type="spellEnd"/>
-                            <w:r>
-                              <w:rPr>
-                                <w:sz w:val="20"/>
-                                <w:szCs w:val="20"/>
-                              </w:rPr>
-                              <w:t>()</w:t>
+                              <w:t>make_var = tf.Variable(initial_value=my_var)</w:t>
                             </w:r>
                           </w:p>
                           <w:p>
@@ -1910,37 +1524,12 @@
                                 <w:szCs w:val="20"/>
                               </w:rPr>
                             </w:pPr>
-                            <w:proofErr w:type="spellStart"/>
                             <w:r>
                               <w:rPr>
                                 <w:sz w:val="20"/>
                                 <w:szCs w:val="20"/>
                               </w:rPr>
-                              <w:t>sess</w:t>
-                            </w:r>
-                            <w:proofErr w:type="spellEnd"/>
-                            <w:r>
-                              <w:rPr>
-                                <w:sz w:val="20"/>
-                                <w:szCs w:val="20"/>
-                              </w:rPr>
-                              <w:t xml:space="preserve"> = </w:t>
-                            </w:r>
-                            <w:proofErr w:type="spellStart"/>
-                            <w:r>
-                              <w:rPr>
-                                <w:sz w:val="20"/>
-                                <w:szCs w:val="20"/>
-                              </w:rPr>
-                              <w:t>tf.Session</w:t>
-                            </w:r>
-                            <w:proofErr w:type="spellEnd"/>
-                            <w:r>
-                              <w:rPr>
-                                <w:sz w:val="20"/>
-                                <w:szCs w:val="20"/>
-                              </w:rPr>
-                              <w:t>()</w:t>
+                              <w:t>init = tf.global_variables_initializer()</w:t>
                             </w:r>
                           </w:p>
                           <w:p>
@@ -1950,37 +1539,12 @@
                                 <w:szCs w:val="20"/>
                               </w:rPr>
                             </w:pPr>
-                            <w:proofErr w:type="spellStart"/>
                             <w:r>
                               <w:rPr>
                                 <w:sz w:val="20"/>
                                 <w:szCs w:val="20"/>
                               </w:rPr>
-                              <w:t>sess.run</w:t>
-                            </w:r>
-                            <w:proofErr w:type="spellEnd"/>
-                            <w:r>
-                              <w:rPr>
-                                <w:sz w:val="20"/>
-                                <w:szCs w:val="20"/>
-                              </w:rPr>
-                              <w:t>(</w:t>
-                            </w:r>
-                            <w:proofErr w:type="spellStart"/>
-                            <w:r>
-                              <w:rPr>
-                                <w:sz w:val="20"/>
-                                <w:szCs w:val="20"/>
-                              </w:rPr>
-                              <w:t>init</w:t>
-                            </w:r>
-                            <w:proofErr w:type="spellEnd"/>
-                            <w:r>
-                              <w:rPr>
-                                <w:sz w:val="20"/>
-                                <w:szCs w:val="20"/>
-                              </w:rPr>
-                              <w:t>)</w:t>
+                              <w:t>sess = tf.Session()</w:t>
                             </w:r>
                           </w:p>
                           <w:p>
@@ -1990,37 +1554,27 @@
                                 <w:szCs w:val="20"/>
                               </w:rPr>
                             </w:pPr>
-                            <w:proofErr w:type="spellStart"/>
                             <w:r>
                               <w:rPr>
                                 <w:sz w:val="20"/>
                                 <w:szCs w:val="20"/>
                               </w:rPr>
-                              <w:t>sess.run</w:t>
+                              <w:t>sess.run(init)</w:t>
                             </w:r>
-                            <w:proofErr w:type="spellEnd"/>
+                          </w:p>
+                          <w:p>
+                            <w:pPr>
+                              <w:rPr>
+                                <w:sz w:val="20"/>
+                                <w:szCs w:val="20"/>
+                              </w:rPr>
+                            </w:pPr>
                             <w:r>
                               <w:rPr>
                                 <w:sz w:val="20"/>
                                 <w:szCs w:val="20"/>
                               </w:rPr>
-                              <w:t>(</w:t>
-                            </w:r>
-                            <w:proofErr w:type="spellStart"/>
-                            <w:r>
-                              <w:rPr>
-                                <w:sz w:val="20"/>
-                                <w:szCs w:val="20"/>
-                              </w:rPr>
-                              <w:t>make_var</w:t>
-                            </w:r>
-                            <w:proofErr w:type="spellEnd"/>
-                            <w:r>
-                              <w:rPr>
-                                <w:sz w:val="20"/>
-                                <w:szCs w:val="20"/>
-                              </w:rPr>
-                              <w:t>)</w:t>
+                              <w:t>sess.run(make_var)</w:t>
                             </w:r>
                           </w:p>
                         </w:txbxContent>
@@ -2542,25 +2096,7 @@
           <w:color w:val="000000" w:themeColor="text1"/>
           <w:shd w:val="clear" w:color="auto" w:fill="FFFFFF"/>
         </w:rPr>
-        <w:t xml:space="preserve"> </w:t>
-      </w:r>
-      <w:proofErr w:type="spellStart"/>
-      <w:r>
-        <w:rPr>
-          <w:rFonts w:ascii="Times New Roman" w:hAnsi="Times New Roman" w:cs="Times New Roman"/>
-          <w:color w:val="000000" w:themeColor="text1"/>
-          <w:shd w:val="clear" w:color="auto" w:fill="FFFFFF"/>
-        </w:rPr>
-        <w:t>dtype</w:t>
-      </w:r>
-      <w:proofErr w:type="spellEnd"/>
-      <w:r>
-        <w:rPr>
-          <w:rFonts w:ascii="Times New Roman" w:hAnsi="Times New Roman" w:cs="Times New Roman"/>
-          <w:color w:val="000000" w:themeColor="text1"/>
-          <w:shd w:val="clear" w:color="auto" w:fill="FFFFFF"/>
-        </w:rPr>
-        <w:t>=float32)</w:t>
+        <w:t xml:space="preserve"> dtype=float32)</w:t>
       </w:r>
     </w:p>
     <w:p>
@@ -2853,15 +2389,10 @@
           <w:b/>
           <w:color w:val="333333"/>
         </w:rPr>
-        <w:t>Full code is available on GitHub</w:t>
-      </w:r>
-      <w:r>
-        <w:rPr>
-          <w:b/>
-          <w:color w:val="FF0000"/>
-        </w:rPr>
-        <w:t>…..</w:t>
-      </w:r>
+        <w:t xml:space="preserve">Full code is available on </w:t>
+      </w:r>
+      <w:bookmarkStart w:id="0" w:name="_GoBack"/>
+      <w:bookmarkEnd w:id="0"/>
     </w:p>
     <w:p>
       <w:pPr>
@@ -2926,23 +2457,7 @@
                                 <w:sz w:val="20"/>
                                 <w:szCs w:val="20"/>
                               </w:rPr>
-                              <w:t xml:space="preserve">import </w:t>
-                            </w:r>
-                            <w:proofErr w:type="spellStart"/>
-                            <w:r>
-                              <w:rPr>
-                                <w:sz w:val="20"/>
-                                <w:szCs w:val="20"/>
-                              </w:rPr>
-                              <w:t>numpy</w:t>
-                            </w:r>
-                            <w:proofErr w:type="spellEnd"/>
-                            <w:r>
-                              <w:rPr>
-                                <w:sz w:val="20"/>
-                                <w:szCs w:val="20"/>
-                              </w:rPr>
-                              <w:t xml:space="preserve"> as np</w:t>
+                              <w:t>import numpy as np</w:t>
                             </w:r>
                           </w:p>
                           <w:p>
@@ -2957,72 +2472,7 @@
                                 <w:sz w:val="20"/>
                                 <w:szCs w:val="20"/>
                               </w:rPr>
-                              <w:t xml:space="preserve">import </w:t>
-                            </w:r>
-                            <w:proofErr w:type="spellStart"/>
-                            <w:r>
-                              <w:rPr>
-                                <w:sz w:val="20"/>
-                                <w:szCs w:val="20"/>
-                              </w:rPr>
-                              <w:t>tensorflow</w:t>
-                            </w:r>
-                            <w:proofErr w:type="spellEnd"/>
-                            <w:r>
-                              <w:rPr>
-                                <w:sz w:val="20"/>
-                                <w:szCs w:val="20"/>
-                              </w:rPr>
-                              <w:t xml:space="preserve"> as </w:t>
-                            </w:r>
-                            <w:proofErr w:type="spellStart"/>
-                            <w:r>
-                              <w:rPr>
-                                <w:sz w:val="20"/>
-                                <w:szCs w:val="20"/>
-                              </w:rPr>
-                              <w:t>tf</w:t>
-                            </w:r>
-                            <w:proofErr w:type="spellEnd"/>
-                          </w:p>
-                          <w:p>
-                            <w:pPr>
-                              <w:rPr>
-                                <w:sz w:val="20"/>
-                                <w:szCs w:val="20"/>
-                              </w:rPr>
-                            </w:pPr>
-                            <w:proofErr w:type="spellStart"/>
-                            <w:r>
-                              <w:rPr>
-                                <w:sz w:val="20"/>
-                                <w:szCs w:val="20"/>
-                              </w:rPr>
-                              <w:t>x_batch</w:t>
-                            </w:r>
-                            <w:proofErr w:type="spellEnd"/>
-                            <w:r>
-                              <w:rPr>
-                                <w:sz w:val="20"/>
-                                <w:szCs w:val="20"/>
-                              </w:rPr>
-                              <w:t xml:space="preserve"> = </w:t>
-                            </w:r>
-                            <w:proofErr w:type="spellStart"/>
-                            <w:r>
-                              <w:rPr>
-                                <w:sz w:val="20"/>
-                                <w:szCs w:val="20"/>
-                              </w:rPr>
-                              <w:t>np.linspace</w:t>
-                            </w:r>
-                            <w:proofErr w:type="spellEnd"/>
-                            <w:r>
-                              <w:rPr>
-                                <w:sz w:val="20"/>
-                                <w:szCs w:val="20"/>
-                              </w:rPr>
-                              <w:t>(0,2,100)</w:t>
+                              <w:t>import tensorflow as tf</w:t>
                             </w:r>
                           </w:p>
                           <w:p>
@@ -3032,37 +2482,27 @@
                                 <w:szCs w:val="20"/>
                               </w:rPr>
                             </w:pPr>
-                            <w:proofErr w:type="spellStart"/>
                             <w:r>
                               <w:rPr>
                                 <w:sz w:val="20"/>
                                 <w:szCs w:val="20"/>
                               </w:rPr>
-                              <w:t>y_batch</w:t>
+                              <w:t>x_batch = np.linspace(0,2,100)</w:t>
                             </w:r>
-                            <w:proofErr w:type="spellEnd"/>
+                          </w:p>
+                          <w:p>
+                            <w:pPr>
+                              <w:rPr>
+                                <w:sz w:val="20"/>
+                                <w:szCs w:val="20"/>
+                              </w:rPr>
+                            </w:pPr>
                             <w:r>
                               <w:rPr>
                                 <w:sz w:val="20"/>
                                 <w:szCs w:val="20"/>
                               </w:rPr>
-                              <w:t xml:space="preserve"> = </w:t>
-                            </w:r>
-                            <w:proofErr w:type="spellStart"/>
-                            <w:r>
-                              <w:rPr>
-                                <w:sz w:val="20"/>
-                                <w:szCs w:val="20"/>
-                              </w:rPr>
-                              <w:t>np.linspace</w:t>
-                            </w:r>
-                            <w:proofErr w:type="spellEnd"/>
-                            <w:r>
-                              <w:rPr>
-                                <w:sz w:val="20"/>
-                                <w:szCs w:val="20"/>
-                              </w:rPr>
-                              <w:t>(0,2,100)</w:t>
+                              <w:t>y_batch = np.linspace(0,2,100)</w:t>
                             </w:r>
                           </w:p>
                           <w:p>
@@ -3092,23 +2532,7 @@
                                 <w:sz w:val="20"/>
                                 <w:szCs w:val="20"/>
                               </w:rPr>
-                              <w:t xml:space="preserve">X = </w:t>
-                            </w:r>
-                            <w:proofErr w:type="spellStart"/>
-                            <w:r>
-                              <w:rPr>
-                                <w:sz w:val="20"/>
-                                <w:szCs w:val="20"/>
-                              </w:rPr>
-                              <w:t>tf.placeholder</w:t>
-                            </w:r>
-                            <w:proofErr w:type="spellEnd"/>
-                            <w:r>
-                              <w:rPr>
-                                <w:sz w:val="20"/>
-                                <w:szCs w:val="20"/>
-                              </w:rPr>
-                              <w:t>("float")</w:t>
+                              <w:t>X = tf.placeholder("float")</w:t>
                             </w:r>
                           </w:p>
                           <w:p>
@@ -3123,23 +2547,7 @@
                                 <w:sz w:val="20"/>
                                 <w:szCs w:val="20"/>
                               </w:rPr>
-                              <w:t xml:space="preserve">Y = </w:t>
-                            </w:r>
-                            <w:proofErr w:type="spellStart"/>
-                            <w:r>
-                              <w:rPr>
-                                <w:sz w:val="20"/>
-                                <w:szCs w:val="20"/>
-                              </w:rPr>
-                              <w:t>tf.placeholder</w:t>
-                            </w:r>
-                            <w:proofErr w:type="spellEnd"/>
-                            <w:r>
-                              <w:rPr>
-                                <w:sz w:val="20"/>
-                                <w:szCs w:val="20"/>
-                              </w:rPr>
-                              <w:t>("float")</w:t>
+                              <w:t>Y = tf.placeholder("float")</w:t>
                             </w:r>
                           </w:p>
                           <w:p>
@@ -3745,39 +3153,7 @@
           <w:color w:val="000000"/>
           <w:shd w:val="clear" w:color="auto" w:fill="FFFFFF"/>
         </w:rPr>
-        <w:t xml:space="preserve">TensorFlow, TF Estimators stores a bunch of pre-made models from TensorFlow. Some high level APIs of TensorFlow are TF Learn, TF Slim, Sonnet, </w:t>
-      </w:r>
-      <w:proofErr w:type="spellStart"/>
-      <w:r>
-        <w:rPr>
-          <w:color w:val="000000"/>
-          <w:shd w:val="clear" w:color="auto" w:fill="FFFFFF"/>
-        </w:rPr>
-        <w:t>PrettyTensor</w:t>
-      </w:r>
-      <w:proofErr w:type="spellEnd"/>
-      <w:r>
-        <w:rPr>
-          <w:color w:val="000000"/>
-          <w:shd w:val="clear" w:color="auto" w:fill="FFFFFF"/>
-        </w:rPr>
-        <w:t xml:space="preserve"> and </w:t>
-      </w:r>
-      <w:proofErr w:type="spellStart"/>
-      <w:r>
-        <w:rPr>
-          <w:color w:val="000000"/>
-          <w:shd w:val="clear" w:color="auto" w:fill="FFFFFF"/>
-        </w:rPr>
-        <w:t>Keras</w:t>
-      </w:r>
-      <w:proofErr w:type="spellEnd"/>
-      <w:r>
-        <w:rPr>
-          <w:color w:val="000000"/>
-          <w:shd w:val="clear" w:color="auto" w:fill="FFFFFF"/>
-        </w:rPr>
-        <w:t>.</w:t>
+        <w:t>TensorFlow, TF Estimators stores a bunch of pre-made models from TensorFlow. Some high level APIs of TensorFlow are TF Learn, TF Slim, Sonnet, PrettyTensor and Keras.</w:t>
       </w:r>
     </w:p>
     <w:p>
@@ -5430,219 +4806,63 @@
           <w:color w:val="000000" w:themeColor="text1"/>
           <w:shd w:val="clear" w:color="auto" w:fill="FFFFFF"/>
         </w:rPr>
-        <w:t xml:space="preserve">For </w:t>
-      </w:r>
-      <w:proofErr w:type="spellStart"/>
+        <w:t xml:space="preserve">For tf.estimator we can take input from numpy array(say numpy_input_fn) or pandas dataframe input function(say pandas_input_fn). pandas_input_fn has many parameters but for input function the model uses ( x: as the number of features, y: as the labels, </w:t>
+      </w:r>
       <w:r>
         <w:rPr>
           <w:rFonts w:ascii="Times" w:hAnsi="Times" w:cstheme="minorBidi"/>
           <w:color w:val="000000" w:themeColor="text1"/>
           <w:shd w:val="clear" w:color="auto" w:fill="FFFFFF"/>
         </w:rPr>
-        <w:t>tf.estimator</w:t>
-      </w:r>
-      <w:proofErr w:type="spellEnd"/>
+        <w:t>batch_size : a number specifying the batch size</w:t>
+      </w:r>
       <w:r>
         <w:rPr>
           <w:rFonts w:ascii="Times" w:hAnsi="Times" w:cstheme="minorBidi"/>
           <w:color w:val="000000" w:themeColor="text1"/>
           <w:shd w:val="clear" w:color="auto" w:fill="FFFFFF"/>
         </w:rPr>
-        <w:t xml:space="preserve"> we can take input from </w:t>
-      </w:r>
-      <w:proofErr w:type="spellStart"/>
+        <w:t xml:space="preserve">, </w:t>
+      </w:r>
       <w:r>
         <w:rPr>
           <w:rFonts w:ascii="Times" w:hAnsi="Times" w:cstheme="minorBidi"/>
           <w:color w:val="000000" w:themeColor="text1"/>
           <w:shd w:val="clear" w:color="auto" w:fill="FFFFFF"/>
         </w:rPr>
-        <w:t>numpy</w:t>
-      </w:r>
-      <w:proofErr w:type="spellEnd"/>
+        <w:t>shuffle </w:t>
+      </w:r>
       <w:r>
         <w:rPr>
           <w:rFonts w:ascii="Times" w:hAnsi="Times" w:cstheme="minorBidi"/>
           <w:color w:val="000000" w:themeColor="text1"/>
           <w:shd w:val="clear" w:color="auto" w:fill="FFFFFF"/>
         </w:rPr>
-        <w:t xml:space="preserve"> array(say </w:t>
-      </w:r>
-      <w:proofErr w:type="spellStart"/>
+        <w:t xml:space="preserve">: whether shuffle data or not, </w:t>
+      </w:r>
       <w:r>
         <w:rPr>
           <w:rFonts w:ascii="Times" w:hAnsi="Times" w:cstheme="minorBidi"/>
           <w:color w:val="000000" w:themeColor="text1"/>
           <w:shd w:val="clear" w:color="auto" w:fill="FFFFFF"/>
         </w:rPr>
-        <w:t>numpy_input_fn</w:t>
-      </w:r>
-      <w:proofErr w:type="spellEnd"/>
+        <w:t>num_epoch </w:t>
+      </w:r>
       <w:r>
         <w:rPr>
           <w:rFonts w:ascii="Times" w:hAnsi="Times" w:cstheme="minorBidi"/>
           <w:color w:val="000000" w:themeColor="text1"/>
           <w:shd w:val="clear" w:color="auto" w:fill="FFFFFF"/>
         </w:rPr>
-        <w:t xml:space="preserve">) or pandas </w:t>
-      </w:r>
-      <w:proofErr w:type="spellStart"/>
+        <w:t xml:space="preserve">: number of times to run training data). </w:t>
+      </w:r>
       <w:r>
         <w:rPr>
           <w:rFonts w:ascii="Times" w:hAnsi="Times" w:cstheme="minorBidi"/>
           <w:color w:val="000000" w:themeColor="text1"/>
           <w:shd w:val="clear" w:color="auto" w:fill="FFFFFF"/>
         </w:rPr>
-        <w:t>dataframe</w:t>
-      </w:r>
-      <w:proofErr w:type="spellEnd"/>
-      <w:r>
-        <w:rPr>
-          <w:rFonts w:ascii="Times" w:hAnsi="Times" w:cstheme="minorBidi"/>
-          <w:color w:val="000000" w:themeColor="text1"/>
-          <w:shd w:val="clear" w:color="auto" w:fill="FFFFFF"/>
-        </w:rPr>
-        <w:t xml:space="preserve"> input function(say </w:t>
-      </w:r>
-      <w:proofErr w:type="spellStart"/>
-      <w:r>
-        <w:rPr>
-          <w:rFonts w:ascii="Times" w:hAnsi="Times" w:cstheme="minorBidi"/>
-          <w:color w:val="000000" w:themeColor="text1"/>
-          <w:shd w:val="clear" w:color="auto" w:fill="FFFFFF"/>
-        </w:rPr>
-        <w:t>pandas_input_fn</w:t>
-      </w:r>
-      <w:proofErr w:type="spellEnd"/>
-      <w:r>
-        <w:rPr>
-          <w:rFonts w:ascii="Times" w:hAnsi="Times" w:cstheme="minorBidi"/>
-          <w:color w:val="000000" w:themeColor="text1"/>
-          <w:shd w:val="clear" w:color="auto" w:fill="FFFFFF"/>
-        </w:rPr>
-        <w:t xml:space="preserve">). </w:t>
-      </w:r>
-      <w:proofErr w:type="spellStart"/>
-      <w:r>
-        <w:rPr>
-          <w:rFonts w:ascii="Times" w:hAnsi="Times" w:cstheme="minorBidi"/>
-          <w:color w:val="000000" w:themeColor="text1"/>
-          <w:shd w:val="clear" w:color="auto" w:fill="FFFFFF"/>
-        </w:rPr>
-        <w:t>pandas_input_fn</w:t>
-      </w:r>
-      <w:proofErr w:type="spellEnd"/>
-      <w:r>
-        <w:rPr>
-          <w:rFonts w:ascii="Times" w:hAnsi="Times" w:cstheme="minorBidi"/>
-          <w:color w:val="000000" w:themeColor="text1"/>
-          <w:shd w:val="clear" w:color="auto" w:fill="FFFFFF"/>
-        </w:rPr>
-        <w:t xml:space="preserve"> has many parameters but for input function the model uses ( x: as the number of features, y: as the labels, </w:t>
-      </w:r>
-      <w:proofErr w:type="spellStart"/>
-      <w:r>
-        <w:rPr>
-          <w:rFonts w:ascii="Times" w:hAnsi="Times" w:cstheme="minorBidi"/>
-          <w:color w:val="000000" w:themeColor="text1"/>
-          <w:shd w:val="clear" w:color="auto" w:fill="FFFFFF"/>
-        </w:rPr>
-        <w:t>batch_size</w:t>
-      </w:r>
-      <w:proofErr w:type="spellEnd"/>
-      <w:r>
-        <w:rPr>
-          <w:rFonts w:ascii="Times" w:hAnsi="Times" w:cstheme="minorBidi"/>
-          <w:color w:val="000000" w:themeColor="text1"/>
-          <w:shd w:val="clear" w:color="auto" w:fill="FFFFFF"/>
-        </w:rPr>
-        <w:t> : a number specifying the batch size</w:t>
-      </w:r>
-      <w:r>
-        <w:rPr>
-          <w:rFonts w:ascii="Times" w:hAnsi="Times" w:cstheme="minorBidi"/>
-          <w:color w:val="000000" w:themeColor="text1"/>
-          <w:shd w:val="clear" w:color="auto" w:fill="FFFFFF"/>
-        </w:rPr>
-        <w:t xml:space="preserve">, </w:t>
-      </w:r>
-      <w:r>
-        <w:rPr>
-          <w:rFonts w:ascii="Times" w:hAnsi="Times" w:cstheme="minorBidi"/>
-          <w:color w:val="000000" w:themeColor="text1"/>
-          <w:shd w:val="clear" w:color="auto" w:fill="FFFFFF"/>
-        </w:rPr>
-        <w:t>shuffle </w:t>
-      </w:r>
-      <w:r>
-        <w:rPr>
-          <w:rFonts w:ascii="Times" w:hAnsi="Times" w:cstheme="minorBidi"/>
-          <w:color w:val="000000" w:themeColor="text1"/>
-          <w:shd w:val="clear" w:color="auto" w:fill="FFFFFF"/>
-        </w:rPr>
-        <w:t xml:space="preserve">: whether shuffle data or not, </w:t>
-      </w:r>
-      <w:proofErr w:type="spellStart"/>
-      <w:r>
-        <w:rPr>
-          <w:rFonts w:ascii="Times" w:hAnsi="Times" w:cstheme="minorBidi"/>
-          <w:color w:val="000000" w:themeColor="text1"/>
-          <w:shd w:val="clear" w:color="auto" w:fill="FFFFFF"/>
-        </w:rPr>
-        <w:t>num_epoch</w:t>
-      </w:r>
-      <w:proofErr w:type="spellEnd"/>
-      <w:r>
-        <w:rPr>
-          <w:rFonts w:ascii="Times" w:hAnsi="Times" w:cstheme="minorBidi"/>
-          <w:color w:val="000000" w:themeColor="text1"/>
-          <w:shd w:val="clear" w:color="auto" w:fill="FFFFFF"/>
-        </w:rPr>
-        <w:t> </w:t>
-      </w:r>
-      <w:r>
-        <w:rPr>
-          <w:rFonts w:ascii="Times" w:hAnsi="Times" w:cstheme="minorBidi"/>
-          <w:color w:val="000000" w:themeColor="text1"/>
-          <w:shd w:val="clear" w:color="auto" w:fill="FFFFFF"/>
-        </w:rPr>
-        <w:t xml:space="preserve">: number of times to run training data). </w:t>
-      </w:r>
-      <w:proofErr w:type="spellStart"/>
-      <w:r>
-        <w:rPr>
-          <w:rFonts w:ascii="Times" w:hAnsi="Times" w:cstheme="minorBidi"/>
-          <w:color w:val="000000" w:themeColor="text1"/>
-          <w:shd w:val="clear" w:color="auto" w:fill="FFFFFF"/>
-        </w:rPr>
-        <w:t>pandas_input_fn</w:t>
-      </w:r>
-      <w:proofErr w:type="spellEnd"/>
-      <w:r>
-        <w:rPr>
-          <w:rFonts w:ascii="Times" w:hAnsi="Times" w:cstheme="minorBidi"/>
-          <w:color w:val="000000" w:themeColor="text1"/>
-          <w:shd w:val="clear" w:color="auto" w:fill="FFFFFF"/>
-        </w:rPr>
-        <w:t xml:space="preserve"> returns an input function to the </w:t>
-      </w:r>
-      <w:proofErr w:type="spellStart"/>
-      <w:r>
-        <w:rPr>
-          <w:rFonts w:ascii="Times" w:hAnsi="Times" w:cstheme="minorBidi"/>
-          <w:color w:val="000000" w:themeColor="text1"/>
-          <w:shd w:val="clear" w:color="auto" w:fill="FFFFFF"/>
-        </w:rPr>
-        <w:t>tensorflow</w:t>
-      </w:r>
-      <w:proofErr w:type="spellEnd"/>
-      <w:r>
-        <w:rPr>
-          <w:rFonts w:ascii="Times" w:hAnsi="Times" w:cstheme="minorBidi"/>
-          <w:color w:val="000000" w:themeColor="text1"/>
-          <w:shd w:val="clear" w:color="auto" w:fill="FFFFFF"/>
-        </w:rPr>
-        <w:t xml:space="preserve"> model</w:t>
+        <w:t>pandas_input_fn returns an input function to the tensorflow model</w:t>
       </w:r>
       <w:r>
         <w:rPr>
@@ -5844,7 +5064,6 @@
                                 </w14:textOutline>
                               </w:rPr>
                             </w:pPr>
-                            <w:proofErr w:type="spellStart"/>
                             <w:r>
                               <w:rPr>
                                 <w:color w:val="000000" w:themeColor="text1"/>
@@ -5861,10 +5080,11 @@
                                   <w14:round/>
                                 </w14:textOutline>
                               </w:rPr>
-                              <w:t>input_func</w:t>
+                              <w:t>input_func = tf.estimator.inputs.pandas_input_fn(x=x_train, y = y_train, batch_size=10,num_epochs=5, shuffle=True)</w:t>
                             </w:r>
-                            <w:proofErr w:type="spellEnd"/>
-                            <w:r>
+                          </w:p>
+                          <w:p>
+                            <w:pPr>
                               <w:rPr>
                                 <w:color w:val="000000" w:themeColor="text1"/>
                                 <w:sz w:val="20"/>
@@ -5880,10 +5100,10 @@
                                   <w14:round/>
                                 </w14:textOutline>
                               </w:rPr>
-                              <w:t xml:space="preserve"> = </w:t>
-                            </w:r>
-                            <w:proofErr w:type="spellStart"/>
-                            <w:r>
+                            </w:pPr>
+                          </w:p>
+                          <w:p>
+                            <w:pPr>
                               <w:rPr>
                                 <w:color w:val="000000" w:themeColor="text1"/>
                                 <w:sz w:val="20"/>
@@ -5899,11 +5119,10 @@
                                   <w14:round/>
                                 </w14:textOutline>
                               </w:rPr>
-                              <w:t>tf.estimator.inputs.pandas_input_fn</w:t>
-                            </w:r>
-                            <w:proofErr w:type="spellEnd"/>
+                            </w:pPr>
                             <w:r>
                               <w:rPr>
+                                <w:rFonts w:ascii="Courier New" w:hAnsi="Courier New" w:cs="Courier New"/>
                                 <w:color w:val="000000" w:themeColor="text1"/>
                                 <w:sz w:val="20"/>
                                 <w:szCs w:val="20"/>
@@ -5918,9 +5137,8 @@
                                   <w14:round/>
                                 </w14:textOutline>
                               </w:rPr>
-                              <w:t>(x=</w:t>
+                              <w:t>﻿</w:t>
                             </w:r>
-                            <w:proofErr w:type="spellStart"/>
                             <w:r>
                               <w:rPr>
                                 <w:color w:val="000000" w:themeColor="text1"/>
@@ -5937,10 +5155,11 @@
                                   <w14:round/>
                                 </w14:textOutline>
                               </w:rPr>
-                              <w:t>x_train</w:t>
+                              <w:t># Create input function for predicting/ testing....</w:t>
                             </w:r>
-                            <w:proofErr w:type="spellEnd"/>
-                            <w:r>
+                          </w:p>
+                          <w:p>
+                            <w:pPr>
                               <w:rPr>
                                 <w:color w:val="000000" w:themeColor="text1"/>
                                 <w:sz w:val="20"/>
@@ -5956,9 +5175,7 @@
                                   <w14:round/>
                                 </w14:textOutline>
                               </w:rPr>
-                              <w:t xml:space="preserve">, y = </w:t>
-                            </w:r>
-                            <w:proofErr w:type="spellStart"/>
+                            </w:pPr>
                             <w:r>
                               <w:rPr>
                                 <w:color w:val="000000" w:themeColor="text1"/>
@@ -5975,386 +5192,7 @@
                                   <w14:round/>
                                 </w14:textOutline>
                               </w:rPr>
-                              <w:t>y_train</w:t>
-                            </w:r>
-                            <w:proofErr w:type="spellEnd"/>
-                            <w:r>
-                              <w:rPr>
-                                <w:color w:val="000000" w:themeColor="text1"/>
-                                <w:sz w:val="20"/>
-                                <w:szCs w:val="20"/>
-                                <w14:shadow w14:blurRad="38100" w14:dist="19050" w14:dir="2700000" w14:sx="100000" w14:sy="100000" w14:kx="0" w14:ky="0" w14:algn="tl">
-                                  <w14:schemeClr w14:val="dk1">
-                                    <w14:alpha w14:val="60000"/>
-                                  </w14:schemeClr>
-                                </w14:shadow>
-                                <w14:textOutline w14:w="0" w14:cap="flat" w14:cmpd="sng" w14:algn="ctr">
-                                  <w14:noFill/>
-                                  <w14:prstDash w14:val="solid"/>
-                                  <w14:round/>
-                                </w14:textOutline>
-                              </w:rPr>
-                              <w:t xml:space="preserve">, </w:t>
-                            </w:r>
-                            <w:proofErr w:type="spellStart"/>
-                            <w:r>
-                              <w:rPr>
-                                <w:color w:val="000000" w:themeColor="text1"/>
-                                <w:sz w:val="20"/>
-                                <w:szCs w:val="20"/>
-                                <w14:shadow w14:blurRad="38100" w14:dist="19050" w14:dir="2700000" w14:sx="100000" w14:sy="100000" w14:kx="0" w14:ky="0" w14:algn="tl">
-                                  <w14:schemeClr w14:val="dk1">
-                                    <w14:alpha w14:val="60000"/>
-                                  </w14:schemeClr>
-                                </w14:shadow>
-                                <w14:textOutline w14:w="0" w14:cap="flat" w14:cmpd="sng" w14:algn="ctr">
-                                  <w14:noFill/>
-                                  <w14:prstDash w14:val="solid"/>
-                                  <w14:round/>
-                                </w14:textOutline>
-                              </w:rPr>
-                              <w:t>batch_size</w:t>
-                            </w:r>
-                            <w:proofErr w:type="spellEnd"/>
-                            <w:r>
-                              <w:rPr>
-                                <w:color w:val="000000" w:themeColor="text1"/>
-                                <w:sz w:val="20"/>
-                                <w:szCs w:val="20"/>
-                                <w14:shadow w14:blurRad="38100" w14:dist="19050" w14:dir="2700000" w14:sx="100000" w14:sy="100000" w14:kx="0" w14:ky="0" w14:algn="tl">
-                                  <w14:schemeClr w14:val="dk1">
-                                    <w14:alpha w14:val="60000"/>
-                                  </w14:schemeClr>
-                                </w14:shadow>
-                                <w14:textOutline w14:w="0" w14:cap="flat" w14:cmpd="sng" w14:algn="ctr">
-                                  <w14:noFill/>
-                                  <w14:prstDash w14:val="solid"/>
-                                  <w14:round/>
-                                </w14:textOutline>
-                              </w:rPr>
-                              <w:t>=10,num_epochs=5, shuffle=True)</w:t>
-                            </w:r>
-                          </w:p>
-                          <w:p>
-                            <w:pPr>
-                              <w:rPr>
-                                <w:color w:val="000000" w:themeColor="text1"/>
-                                <w:sz w:val="20"/>
-                                <w:szCs w:val="20"/>
-                                <w14:shadow w14:blurRad="38100" w14:dist="19050" w14:dir="2700000" w14:sx="100000" w14:sy="100000" w14:kx="0" w14:ky="0" w14:algn="tl">
-                                  <w14:schemeClr w14:val="dk1">
-                                    <w14:alpha w14:val="60000"/>
-                                  </w14:schemeClr>
-                                </w14:shadow>
-                                <w14:textOutline w14:w="0" w14:cap="flat" w14:cmpd="sng" w14:algn="ctr">
-                                  <w14:noFill/>
-                                  <w14:prstDash w14:val="solid"/>
-                                  <w14:round/>
-                                </w14:textOutline>
-                              </w:rPr>
-                            </w:pPr>
-                          </w:p>
-                          <w:p>
-                            <w:pPr>
-                              <w:rPr>
-                                <w:color w:val="000000" w:themeColor="text1"/>
-                                <w:sz w:val="20"/>
-                                <w:szCs w:val="20"/>
-                                <w14:shadow w14:blurRad="38100" w14:dist="19050" w14:dir="2700000" w14:sx="100000" w14:sy="100000" w14:kx="0" w14:ky="0" w14:algn="tl">
-                                  <w14:schemeClr w14:val="dk1">
-                                    <w14:alpha w14:val="60000"/>
-                                  </w14:schemeClr>
-                                </w14:shadow>
-                                <w14:textOutline w14:w="0" w14:cap="flat" w14:cmpd="sng" w14:algn="ctr">
-                                  <w14:noFill/>
-                                  <w14:prstDash w14:val="solid"/>
-                                  <w14:round/>
-                                </w14:textOutline>
-                              </w:rPr>
-                            </w:pPr>
-                            <w:r>
-                              <w:rPr>
-                                <w:rFonts w:ascii="Courier New" w:hAnsi="Courier New" w:cs="Courier New"/>
-                                <w:color w:val="000000" w:themeColor="text1"/>
-                                <w:sz w:val="20"/>
-                                <w:szCs w:val="20"/>
-                                <w14:shadow w14:blurRad="38100" w14:dist="19050" w14:dir="2700000" w14:sx="100000" w14:sy="100000" w14:kx="0" w14:ky="0" w14:algn="tl">
-                                  <w14:schemeClr w14:val="dk1">
-                                    <w14:alpha w14:val="60000"/>
-                                  </w14:schemeClr>
-                                </w14:shadow>
-                                <w14:textOutline w14:w="0" w14:cap="flat" w14:cmpd="sng" w14:algn="ctr">
-                                  <w14:noFill/>
-                                  <w14:prstDash w14:val="solid"/>
-                                  <w14:round/>
-                                </w14:textOutline>
-                              </w:rPr>
-                              <w:t>﻿</w:t>
-                            </w:r>
-                            <w:r>
-                              <w:rPr>
-                                <w:color w:val="000000" w:themeColor="text1"/>
-                                <w:sz w:val="20"/>
-                                <w:szCs w:val="20"/>
-                                <w14:shadow w14:blurRad="38100" w14:dist="19050" w14:dir="2700000" w14:sx="100000" w14:sy="100000" w14:kx="0" w14:ky="0" w14:algn="tl">
-                                  <w14:schemeClr w14:val="dk1">
-                                    <w14:alpha w14:val="60000"/>
-                                  </w14:schemeClr>
-                                </w14:shadow>
-                                <w14:textOutline w14:w="0" w14:cap="flat" w14:cmpd="sng" w14:algn="ctr">
-                                  <w14:noFill/>
-                                  <w14:prstDash w14:val="solid"/>
-                                  <w14:round/>
-                                </w14:textOutline>
-                              </w:rPr>
-                              <w:t># Create input function for predicting/ testing....</w:t>
-                            </w:r>
-                          </w:p>
-                          <w:p>
-                            <w:pPr>
-                              <w:rPr>
-                                <w:color w:val="000000" w:themeColor="text1"/>
-                                <w:sz w:val="20"/>
-                                <w:szCs w:val="20"/>
-                                <w14:shadow w14:blurRad="38100" w14:dist="19050" w14:dir="2700000" w14:sx="100000" w14:sy="100000" w14:kx="0" w14:ky="0" w14:algn="tl">
-                                  <w14:schemeClr w14:val="dk1">
-                                    <w14:alpha w14:val="60000"/>
-                                  </w14:schemeClr>
-                                </w14:shadow>
-                                <w14:textOutline w14:w="0" w14:cap="flat" w14:cmpd="sng" w14:algn="ctr">
-                                  <w14:noFill/>
-                                  <w14:prstDash w14:val="solid"/>
-                                  <w14:round/>
-                                </w14:textOutline>
-                              </w:rPr>
-                            </w:pPr>
-                            <w:proofErr w:type="spellStart"/>
-                            <w:r>
-                              <w:rPr>
-                                <w:color w:val="000000" w:themeColor="text1"/>
-                                <w:sz w:val="20"/>
-                                <w:szCs w:val="20"/>
-                                <w14:shadow w14:blurRad="38100" w14:dist="19050" w14:dir="2700000" w14:sx="100000" w14:sy="100000" w14:kx="0" w14:ky="0" w14:algn="tl">
-                                  <w14:schemeClr w14:val="dk1">
-                                    <w14:alpha w14:val="60000"/>
-                                  </w14:schemeClr>
-                                </w14:shadow>
-                                <w14:textOutline w14:w="0" w14:cap="flat" w14:cmpd="sng" w14:algn="ctr">
-                                  <w14:noFill/>
-                                  <w14:prstDash w14:val="solid"/>
-                                  <w14:round/>
-                                </w14:textOutline>
-                              </w:rPr>
-                              <w:t>pred_input_func</w:t>
-                            </w:r>
-                            <w:proofErr w:type="spellEnd"/>
-                            <w:r>
-                              <w:rPr>
-                                <w:color w:val="000000" w:themeColor="text1"/>
-                                <w:sz w:val="20"/>
-                                <w:szCs w:val="20"/>
-                                <w14:shadow w14:blurRad="38100" w14:dist="19050" w14:dir="2700000" w14:sx="100000" w14:sy="100000" w14:kx="0" w14:ky="0" w14:algn="tl">
-                                  <w14:schemeClr w14:val="dk1">
-                                    <w14:alpha w14:val="60000"/>
-                                  </w14:schemeClr>
-                                </w14:shadow>
-                                <w14:textOutline w14:w="0" w14:cap="flat" w14:cmpd="sng" w14:algn="ctr">
-                                  <w14:noFill/>
-                                  <w14:prstDash w14:val="solid"/>
-                                  <w14:round/>
-                                </w14:textOutline>
-                              </w:rPr>
-                              <w:t xml:space="preserve"> = </w:t>
-                            </w:r>
-                            <w:proofErr w:type="spellStart"/>
-                            <w:r>
-                              <w:rPr>
-                                <w:color w:val="000000" w:themeColor="text1"/>
-                                <w:sz w:val="20"/>
-                                <w:szCs w:val="20"/>
-                                <w14:shadow w14:blurRad="38100" w14:dist="19050" w14:dir="2700000" w14:sx="100000" w14:sy="100000" w14:kx="0" w14:ky="0" w14:algn="tl">
-                                  <w14:schemeClr w14:val="dk1">
-                                    <w14:alpha w14:val="60000"/>
-                                  </w14:schemeClr>
-                                </w14:shadow>
-                                <w14:textOutline w14:w="0" w14:cap="flat" w14:cmpd="sng" w14:algn="ctr">
-                                  <w14:noFill/>
-                                  <w14:prstDash w14:val="solid"/>
-                                  <w14:round/>
-                                </w14:textOutline>
-                              </w:rPr>
-                              <w:t>tf.estimator.inputs.pandas_input_fn</w:t>
-                            </w:r>
-                            <w:proofErr w:type="spellEnd"/>
-                            <w:r>
-                              <w:rPr>
-                                <w:color w:val="000000" w:themeColor="text1"/>
-                                <w:sz w:val="20"/>
-                                <w:szCs w:val="20"/>
-                                <w14:shadow w14:blurRad="38100" w14:dist="19050" w14:dir="2700000" w14:sx="100000" w14:sy="100000" w14:kx="0" w14:ky="0" w14:algn="tl">
-                                  <w14:schemeClr w14:val="dk1">
-                                    <w14:alpha w14:val="60000"/>
-                                  </w14:schemeClr>
-                                </w14:shadow>
-                                <w14:textOutline w14:w="0" w14:cap="flat" w14:cmpd="sng" w14:algn="ctr">
-                                  <w14:noFill/>
-                                  <w14:prstDash w14:val="solid"/>
-                                  <w14:round/>
-                                </w14:textOutline>
-                              </w:rPr>
-                              <w:t>(x=</w:t>
-                            </w:r>
-                            <w:proofErr w:type="spellStart"/>
-                            <w:r>
-                              <w:rPr>
-                                <w:color w:val="000000" w:themeColor="text1"/>
-                                <w:sz w:val="20"/>
-                                <w:szCs w:val="20"/>
-                                <w14:shadow w14:blurRad="38100" w14:dist="19050" w14:dir="2700000" w14:sx="100000" w14:sy="100000" w14:kx="0" w14:ky="0" w14:algn="tl">
-                                  <w14:schemeClr w14:val="dk1">
-                                    <w14:alpha w14:val="60000"/>
-                                  </w14:schemeClr>
-                                </w14:shadow>
-                                <w14:textOutline w14:w="0" w14:cap="flat" w14:cmpd="sng" w14:algn="ctr">
-                                  <w14:noFill/>
-                                  <w14:prstDash w14:val="solid"/>
-                                  <w14:round/>
-                                </w14:textOutline>
-                              </w:rPr>
-                              <w:t>x_test</w:t>
-                            </w:r>
-                            <w:proofErr w:type="spellEnd"/>
-                            <w:r>
-                              <w:rPr>
-                                <w:color w:val="000000" w:themeColor="text1"/>
-                                <w:sz w:val="20"/>
-                                <w:szCs w:val="20"/>
-                                <w14:shadow w14:blurRad="38100" w14:dist="19050" w14:dir="2700000" w14:sx="100000" w14:sy="100000" w14:kx="0" w14:ky="0" w14:algn="tl">
-                                  <w14:schemeClr w14:val="dk1">
-                                    <w14:alpha w14:val="60000"/>
-                                  </w14:schemeClr>
-                                </w14:shadow>
-                                <w14:textOutline w14:w="0" w14:cap="flat" w14:cmpd="sng" w14:algn="ctr">
-                                  <w14:noFill/>
-                                  <w14:prstDash w14:val="solid"/>
-                                  <w14:round/>
-                                </w14:textOutline>
-                              </w:rPr>
-                              <w:t xml:space="preserve">, </w:t>
-                            </w:r>
-                            <w:proofErr w:type="spellStart"/>
-                            <w:r>
-                              <w:rPr>
-                                <w:color w:val="000000" w:themeColor="text1"/>
-                                <w:sz w:val="20"/>
-                                <w:szCs w:val="20"/>
-                                <w14:shadow w14:blurRad="38100" w14:dist="19050" w14:dir="2700000" w14:sx="100000" w14:sy="100000" w14:kx="0" w14:ky="0" w14:algn="tl">
-                                  <w14:schemeClr w14:val="dk1">
-                                    <w14:alpha w14:val="60000"/>
-                                  </w14:schemeClr>
-                                </w14:shadow>
-                                <w14:textOutline w14:w="0" w14:cap="flat" w14:cmpd="sng" w14:algn="ctr">
-                                  <w14:noFill/>
-                                  <w14:prstDash w14:val="solid"/>
-                                  <w14:round/>
-                                </w14:textOutline>
-                              </w:rPr>
-                              <w:t>batch_size</w:t>
-                            </w:r>
-                            <w:proofErr w:type="spellEnd"/>
-                            <w:r>
-                              <w:rPr>
-                                <w:color w:val="000000" w:themeColor="text1"/>
-                                <w:sz w:val="20"/>
-                                <w:szCs w:val="20"/>
-                                <w14:shadow w14:blurRad="38100" w14:dist="19050" w14:dir="2700000" w14:sx="100000" w14:sy="100000" w14:kx="0" w14:ky="0" w14:algn="tl">
-                                  <w14:schemeClr w14:val="dk1">
-                                    <w14:alpha w14:val="60000"/>
-                                  </w14:schemeClr>
-                                </w14:shadow>
-                                <w14:textOutline w14:w="0" w14:cap="flat" w14:cmpd="sng" w14:algn="ctr">
-                                  <w14:noFill/>
-                                  <w14:prstDash w14:val="solid"/>
-                                  <w14:round/>
-                                </w14:textOutline>
-                              </w:rPr>
-                              <w:t>=</w:t>
-                            </w:r>
-                            <w:proofErr w:type="spellStart"/>
-                            <w:r>
-                              <w:rPr>
-                                <w:color w:val="000000" w:themeColor="text1"/>
-                                <w:sz w:val="20"/>
-                                <w:szCs w:val="20"/>
-                                <w14:shadow w14:blurRad="38100" w14:dist="19050" w14:dir="2700000" w14:sx="100000" w14:sy="100000" w14:kx="0" w14:ky="0" w14:algn="tl">
-                                  <w14:schemeClr w14:val="dk1">
-                                    <w14:alpha w14:val="60000"/>
-                                  </w14:schemeClr>
-                                </w14:shadow>
-                                <w14:textOutline w14:w="0" w14:cap="flat" w14:cmpd="sng" w14:algn="ctr">
-                                  <w14:noFill/>
-                                  <w14:prstDash w14:val="solid"/>
-                                  <w14:round/>
-                                </w14:textOutline>
-                              </w:rPr>
-                              <w:t>len</w:t>
-                            </w:r>
-                            <w:proofErr w:type="spellEnd"/>
-                            <w:r>
-                              <w:rPr>
-                                <w:color w:val="000000" w:themeColor="text1"/>
-                                <w:sz w:val="20"/>
-                                <w:szCs w:val="20"/>
-                                <w14:shadow w14:blurRad="38100" w14:dist="19050" w14:dir="2700000" w14:sx="100000" w14:sy="100000" w14:kx="0" w14:ky="0" w14:algn="tl">
-                                  <w14:schemeClr w14:val="dk1">
-                                    <w14:alpha w14:val="60000"/>
-                                  </w14:schemeClr>
-                                </w14:shadow>
-                                <w14:textOutline w14:w="0" w14:cap="flat" w14:cmpd="sng" w14:algn="ctr">
-                                  <w14:noFill/>
-                                  <w14:prstDash w14:val="solid"/>
-                                  <w14:round/>
-                                </w14:textOutline>
-                              </w:rPr>
-                              <w:t>(</w:t>
-                            </w:r>
-                            <w:proofErr w:type="spellStart"/>
-                            <w:r>
-                              <w:rPr>
-                                <w:color w:val="000000" w:themeColor="text1"/>
-                                <w:sz w:val="20"/>
-                                <w:szCs w:val="20"/>
-                                <w14:shadow w14:blurRad="38100" w14:dist="19050" w14:dir="2700000" w14:sx="100000" w14:sy="100000" w14:kx="0" w14:ky="0" w14:algn="tl">
-                                  <w14:schemeClr w14:val="dk1">
-                                    <w14:alpha w14:val="60000"/>
-                                  </w14:schemeClr>
-                                </w14:shadow>
-                                <w14:textOutline w14:w="0" w14:cap="flat" w14:cmpd="sng" w14:algn="ctr">
-                                  <w14:noFill/>
-                                  <w14:prstDash w14:val="solid"/>
-                                  <w14:round/>
-                                </w14:textOutline>
-                              </w:rPr>
-                              <w:t>x_test</w:t>
-                            </w:r>
-                            <w:proofErr w:type="spellEnd"/>
-                            <w:r>
-                              <w:rPr>
-                                <w:color w:val="000000" w:themeColor="text1"/>
-                                <w:sz w:val="20"/>
-                                <w:szCs w:val="20"/>
-                                <w14:shadow w14:blurRad="38100" w14:dist="19050" w14:dir="2700000" w14:sx="100000" w14:sy="100000" w14:kx="0" w14:ky="0" w14:algn="tl">
-                                  <w14:schemeClr w14:val="dk1">
-                                    <w14:alpha w14:val="60000"/>
-                                  </w14:schemeClr>
-                                </w14:shadow>
-                                <w14:textOutline w14:w="0" w14:cap="flat" w14:cmpd="sng" w14:algn="ctr">
-                                  <w14:noFill/>
-                                  <w14:prstDash w14:val="solid"/>
-                                  <w14:round/>
-                                </w14:textOutline>
-                              </w:rPr>
-                              <w:t>), shuffle=False)</w:t>
+                              <w:t>pred_input_func = tf.estimator.inputs.pandas_input_fn(x=x_test, batch_size=len(x_test), shuffle=False)</w:t>
                             </w:r>
                           </w:p>
                         </w:txbxContent>
@@ -7088,21 +5926,7 @@
         <w:rPr>
           <w:shd w:val="clear" w:color="auto" w:fill="FFFFFF"/>
         </w:rPr>
-        <w:t xml:space="preserve">Experiment with different model architectures with minimal code exchange, for example </w:t>
-      </w:r>
-      <w:proofErr w:type="spellStart"/>
-      <w:r>
-        <w:rPr>
-          <w:shd w:val="clear" w:color="auto" w:fill="FFFFFF"/>
-        </w:rPr>
-        <w:t>tf.estimator.DNNClassifier</w:t>
-      </w:r>
-      <w:proofErr w:type="spellEnd"/>
-      <w:r>
-        <w:rPr>
-          <w:shd w:val="clear" w:color="auto" w:fill="FFFFFF"/>
-        </w:rPr>
-        <w:t xml:space="preserve"> trains classification model based on dense, feed-forward neural networks</w:t>
+        <w:t>Experiment with different model architectures with minimal code exchange, for example tf.estimator.DNNClassifier trains classification model based on dense, feed-forward neural networks</w:t>
       </w:r>
       <w:r>
         <w:rPr>
@@ -7203,14 +6027,12 @@
           <w:color w:val="333333"/>
         </w:rPr>
       </w:pPr>
-      <w:proofErr w:type="spellStart"/>
       <w:r>
         <w:rPr>
           <w:color w:val="333333"/>
         </w:rPr>
         <w:t>tf.contrib.learn.KMeansClustering</w:t>
       </w:r>
-      <w:proofErr w:type="spellEnd"/>
     </w:p>
     <w:p>
       <w:pPr>
@@ -7223,14 +6045,12 @@
           <w:color w:val="333333"/>
         </w:rPr>
       </w:pPr>
-      <w:proofErr w:type="spellStart"/>
       <w:r>
         <w:rPr>
           <w:color w:val="333333"/>
         </w:rPr>
         <w:t>tf.contrib.learn.DNNClassifier</w:t>
       </w:r>
-      <w:proofErr w:type="spellEnd"/>
     </w:p>
     <w:p>
       <w:pPr>
@@ -7243,14 +6063,12 @@
           <w:color w:val="333333"/>
         </w:rPr>
       </w:pPr>
-      <w:proofErr w:type="spellStart"/>
       <w:r>
         <w:rPr>
           <w:color w:val="333333"/>
         </w:rPr>
         <w:t>tf.contrib.learn.DNNRegressor</w:t>
       </w:r>
-      <w:proofErr w:type="spellEnd"/>
     </w:p>
     <w:p>
       <w:pPr>
@@ -7263,14 +6081,12 @@
           <w:color w:val="333333"/>
         </w:rPr>
       </w:pPr>
-      <w:proofErr w:type="spellStart"/>
       <w:r>
         <w:rPr>
           <w:color w:val="333333"/>
         </w:rPr>
         <w:t>tf.contrib.learn.DNNLinearCombinedRegressor</w:t>
       </w:r>
-      <w:proofErr w:type="spellEnd"/>
     </w:p>
     <w:p>
       <w:pPr>
@@ -7283,14 +6099,12 @@
           <w:color w:val="333333"/>
         </w:rPr>
       </w:pPr>
-      <w:proofErr w:type="spellStart"/>
       <w:r>
         <w:rPr>
           <w:color w:val="333333"/>
         </w:rPr>
         <w:t>tf.contrib.learn.DNNLinearCombinedClassifier</w:t>
       </w:r>
-      <w:proofErr w:type="spellEnd"/>
     </w:p>
     <w:p>
       <w:pPr>
@@ -7303,14 +6117,12 @@
           <w:color w:val="333333"/>
         </w:rPr>
       </w:pPr>
-      <w:proofErr w:type="spellStart"/>
       <w:r>
         <w:rPr>
           <w:color w:val="333333"/>
         </w:rPr>
         <w:t>tf.contrib.learn.LinearClassifier</w:t>
       </w:r>
-      <w:proofErr w:type="spellEnd"/>
     </w:p>
     <w:p>
       <w:pPr>
@@ -7323,14 +6135,12 @@
           <w:color w:val="333333"/>
         </w:rPr>
       </w:pPr>
-      <w:proofErr w:type="spellStart"/>
       <w:r>
         <w:rPr>
           <w:color w:val="333333"/>
         </w:rPr>
         <w:t>tf.contrib.learn.LinearRegressor</w:t>
       </w:r>
-      <w:proofErr w:type="spellEnd"/>
     </w:p>
     <w:p>
       <w:pPr>
@@ -7343,14 +6153,12 @@
           <w:shd w:val="clear" w:color="auto" w:fill="FFFFFF"/>
         </w:rPr>
       </w:pPr>
-      <w:proofErr w:type="spellStart"/>
       <w:r>
         <w:rPr>
           <w:color w:val="333333"/>
         </w:rPr>
         <w:t>tf.contrib.learn.LogisticRegressor</w:t>
       </w:r>
-      <w:proofErr w:type="spellEnd"/>
     </w:p>
     <w:p>
       <w:pPr>
@@ -7595,18 +6403,8 @@
           <w:sz w:val="28"/>
           <w:szCs w:val="28"/>
         </w:rPr>
-        <w:t xml:space="preserve">Census data classifier using </w:t>
-      </w:r>
-      <w:proofErr w:type="spellStart"/>
-      <w:r>
-        <w:rPr>
-          <w:b/>
-          <w:sz w:val="28"/>
-          <w:szCs w:val="28"/>
-        </w:rPr>
-        <w:t>tf.estimator</w:t>
-      </w:r>
-      <w:proofErr w:type="spellEnd"/>
+        <w:t>Census data classifier using tf.estimator</w:t>
+      </w:r>
     </w:p>
     <w:p>
       <w:pPr>
@@ -7631,21 +6429,7 @@
         <w:rPr>
           <w:color w:val="333333"/>
         </w:rPr>
-        <w:t xml:space="preserve"> classifier using </w:t>
-      </w:r>
-      <w:proofErr w:type="spellStart"/>
-      <w:r>
-        <w:rPr>
-          <w:color w:val="333333"/>
-        </w:rPr>
-        <w:t>tf.estimator</w:t>
-      </w:r>
-      <w:proofErr w:type="spellEnd"/>
-      <w:r>
-        <w:rPr>
-          <w:color w:val="333333"/>
-        </w:rPr>
-        <w:t>. The dataset we</w:t>
+        <w:t xml:space="preserve"> classifier using tf.estimator. The dataset we</w:t>
       </w:r>
       <w:r>
         <w:rPr>
@@ -7706,21 +6490,12 @@
         </w:rPr>
         <w:t xml:space="preserve"> </w:t>
       </w:r>
-      <w:proofErr w:type="spellStart"/>
       <w:r>
         <w:rPr>
           <w:i/>
           <w:color w:val="333333"/>
         </w:rPr>
-        <w:t>workclass</w:t>
-      </w:r>
-      <w:proofErr w:type="spellEnd"/>
-      <w:r>
-        <w:rPr>
-          <w:i/>
-          <w:color w:val="333333"/>
-        </w:rPr>
-        <w:t>,</w:t>
+        <w:t>workclass,</w:t>
       </w:r>
       <w:r>
         <w:rPr>
@@ -7761,111 +6536,13 @@
           <w:color w:val="333333"/>
         </w:rPr>
       </w:pPr>
-      <w:proofErr w:type="spellStart"/>
       <w:r>
         <w:rPr>
           <w:i/>
           <w:color w:val="333333"/>
         </w:rPr>
-        <w:t>num</w:t>
-      </w:r>
-      <w:proofErr w:type="spellEnd"/>
-      <w:r>
-        <w:rPr>
-          <w:i/>
-          <w:color w:val="333333"/>
-        </w:rPr>
-        <w:t xml:space="preserve"> ,</w:t>
-      </w:r>
-      <w:proofErr w:type="spellStart"/>
-      <w:r>
-        <w:rPr>
-          <w:i/>
-          <w:color w:val="333333"/>
-        </w:rPr>
-        <w:t>marital_status</w:t>
-      </w:r>
-      <w:proofErr w:type="spellEnd"/>
-      <w:r>
-        <w:rPr>
-          <w:i/>
-          <w:color w:val="333333"/>
-        </w:rPr>
-        <w:t xml:space="preserve">, occupation, relationship, race, gender, </w:t>
-      </w:r>
-      <w:proofErr w:type="spellStart"/>
-      <w:r>
-        <w:rPr>
-          <w:i/>
-          <w:color w:val="333333"/>
-        </w:rPr>
-        <w:t>capital_gain</w:t>
-      </w:r>
-      <w:proofErr w:type="spellEnd"/>
-      <w:r>
-        <w:rPr>
-          <w:i/>
-          <w:color w:val="333333"/>
-        </w:rPr>
-        <w:t xml:space="preserve">, </w:t>
-      </w:r>
-      <w:proofErr w:type="spellStart"/>
-      <w:r>
-        <w:rPr>
-          <w:i/>
-          <w:color w:val="333333"/>
-        </w:rPr>
-        <w:t>capital_loss</w:t>
-      </w:r>
-      <w:proofErr w:type="spellEnd"/>
-      <w:r>
-        <w:rPr>
-          <w:i/>
-          <w:color w:val="333333"/>
-        </w:rPr>
-        <w:t xml:space="preserve">, </w:t>
-      </w:r>
-      <w:proofErr w:type="spellStart"/>
-      <w:r>
-        <w:rPr>
-          <w:i/>
-          <w:color w:val="333333"/>
-        </w:rPr>
-        <w:t>hours_per_week</w:t>
-      </w:r>
-      <w:proofErr w:type="spellEnd"/>
-      <w:r>
-        <w:rPr>
-          <w:i/>
-          <w:color w:val="333333"/>
-        </w:rPr>
-        <w:t xml:space="preserve">, </w:t>
-      </w:r>
-      <w:proofErr w:type="spellStart"/>
-      <w:r>
-        <w:rPr>
-          <w:i/>
-          <w:color w:val="333333"/>
-        </w:rPr>
-        <w:t>native_country</w:t>
-      </w:r>
-      <w:proofErr w:type="spellEnd"/>
-      <w:r>
-        <w:rPr>
-          <w:i/>
-          <w:color w:val="333333"/>
-        </w:rPr>
-        <w:t xml:space="preserve">, </w:t>
-      </w:r>
-      <w:proofErr w:type="spellStart"/>
-      <w:r>
-        <w:rPr>
-          <w:i/>
-          <w:color w:val="333333"/>
-        </w:rPr>
-        <w:t>income_bracket</w:t>
-      </w:r>
-      <w:proofErr w:type="spellEnd"/>
+        <w:t>num ,marital_status, occupation, relationship, race, gender, capital_gain, capital_loss, hours_per_week, native_country, income_bracket</w:t>
+      </w:r>
       <w:r>
         <w:rPr>
           <w:color w:val="333333"/>
@@ -7996,33 +6673,8 @@
                                 <w:sz w:val="20"/>
                                 <w:szCs w:val="20"/>
                               </w:rPr>
-                              <w:t xml:space="preserve">import </w:t>
+                              <w:t>import tensorflow as tf</w:t>
                             </w:r>
-                            <w:proofErr w:type="spellStart"/>
-                            <w:r>
-                              <w:rPr>
-                                <w:sz w:val="20"/>
-                                <w:szCs w:val="20"/>
-                              </w:rPr>
-                              <w:t>tensorflow</w:t>
-                            </w:r>
-                            <w:proofErr w:type="spellEnd"/>
-                            <w:r>
-                              <w:rPr>
-                                <w:sz w:val="20"/>
-                                <w:szCs w:val="20"/>
-                              </w:rPr>
-                              <w:t xml:space="preserve"> as </w:t>
-                            </w:r>
-                            <w:proofErr w:type="spellStart"/>
-                            <w:r>
-                              <w:rPr>
-                                <w:sz w:val="20"/>
-                                <w:szCs w:val="20"/>
-                              </w:rPr>
-                              <w:t>tf</w:t>
-                            </w:r>
-                            <w:proofErr w:type="spellEnd"/>
                           </w:p>
                           <w:p>
                             <w:pPr>
@@ -8036,17 +6688,8 @@
                                 <w:sz w:val="20"/>
                                 <w:szCs w:val="20"/>
                               </w:rPr>
-                              <w:t xml:space="preserve">import pandas as </w:t>
+                              <w:t>import pandas as pd</w:t>
                             </w:r>
-                            <w:proofErr w:type="spellStart"/>
-                            <w:r>
-                              <w:rPr>
-                                <w:sz w:val="20"/>
-                                <w:szCs w:val="20"/>
-                              </w:rPr>
-                              <w:t>pd</w:t>
-                            </w:r>
-                            <w:proofErr w:type="spellEnd"/>
                           </w:p>
                           <w:p>
                             <w:pPr>
@@ -8060,17 +6703,8 @@
                                 <w:sz w:val="20"/>
                                 <w:szCs w:val="20"/>
                               </w:rPr>
-                              <w:t xml:space="preserve">import tensorflow.compat.v1 as </w:t>
+                              <w:t>import tensorflow.compat.v1 as tf</w:t>
                             </w:r>
-                            <w:proofErr w:type="spellStart"/>
-                            <w:r>
-                              <w:rPr>
-                                <w:sz w:val="20"/>
-                                <w:szCs w:val="20"/>
-                              </w:rPr>
-                              <w:t>tf</w:t>
-                            </w:r>
-                            <w:proofErr w:type="spellEnd"/>
                           </w:p>
                           <w:p>
                             <w:pPr>
@@ -8092,55 +6726,7 @@
                                 <w:sz w:val="20"/>
                                 <w:szCs w:val="20"/>
                               </w:rPr>
-                              <w:t xml:space="preserve">census = </w:t>
-                            </w:r>
-                            <w:proofErr w:type="spellStart"/>
-                            <w:r>
-                              <w:rPr>
-                                <w:sz w:val="20"/>
-                                <w:szCs w:val="20"/>
-                              </w:rPr>
-                              <w:t>pd.read_csv</w:t>
-                            </w:r>
-                            <w:proofErr w:type="spellEnd"/>
-                            <w:r>
-                              <w:rPr>
-                                <w:sz w:val="20"/>
-                                <w:szCs w:val="20"/>
-                              </w:rPr>
-                              <w:t>('/Users/</w:t>
-                            </w:r>
-                            <w:proofErr w:type="spellStart"/>
-                            <w:r>
-                              <w:rPr>
-                                <w:sz w:val="20"/>
-                                <w:szCs w:val="20"/>
-                              </w:rPr>
-                              <w:t>chinu</w:t>
-                            </w:r>
-                            <w:proofErr w:type="spellEnd"/>
-                            <w:r>
-                              <w:rPr>
-                                <w:sz w:val="20"/>
-                                <w:szCs w:val="20"/>
-                              </w:rPr>
-                              <w:t>/</w:t>
-                            </w:r>
-                            <w:proofErr w:type="spellStart"/>
-                            <w:r>
-                              <w:rPr>
-                                <w:sz w:val="20"/>
-                                <w:szCs w:val="20"/>
-                              </w:rPr>
-                              <w:t>myworkspace</w:t>
-                            </w:r>
-                            <w:proofErr w:type="spellEnd"/>
-                            <w:r>
-                              <w:rPr>
-                                <w:sz w:val="20"/>
-                                <w:szCs w:val="20"/>
-                              </w:rPr>
-                              <w:t>/census_data.csv')</w:t>
+                              <w:t>census = pd.read_csv('/Users/chinu/myworkspace/census_data.csv')</w:t>
                             </w:r>
                           </w:p>
                           <w:p>
@@ -8150,21 +6736,12 @@
                                 <w:szCs w:val="20"/>
                               </w:rPr>
                             </w:pPr>
-                            <w:proofErr w:type="spellStart"/>
                             <w:r>
                               <w:rPr>
                                 <w:sz w:val="20"/>
                                 <w:szCs w:val="20"/>
                               </w:rPr>
-                              <w:t>census.head</w:t>
-                            </w:r>
-                            <w:proofErr w:type="spellEnd"/>
-                            <w:r>
-                              <w:rPr>
-                                <w:sz w:val="20"/>
-                                <w:szCs w:val="20"/>
-                              </w:rPr>
-                              <w:t>()</w:t>
+                              <w:t>census.head()</w:t>
                             </w:r>
                           </w:p>
                           <w:p>
@@ -8179,23 +6756,7 @@
                                 <w:sz w:val="20"/>
                                 <w:szCs w:val="20"/>
                               </w:rPr>
-                              <w:t>census['</w:t>
-                            </w:r>
-                            <w:proofErr w:type="spellStart"/>
-                            <w:r>
-                              <w:rPr>
-                                <w:sz w:val="20"/>
-                                <w:szCs w:val="20"/>
-                              </w:rPr>
-                              <w:t>income_bracket</w:t>
-                            </w:r>
-                            <w:proofErr w:type="spellEnd"/>
-                            <w:r>
-                              <w:rPr>
-                                <w:sz w:val="20"/>
-                                <w:szCs w:val="20"/>
-                              </w:rPr>
-                              <w:t>']</w:t>
+                              <w:t>census['income_bracket']</w:t>
                             </w:r>
                           </w:p>
                           <w:p>
@@ -8608,23 +7169,7 @@
                                 <w:sz w:val="20"/>
                                 <w:szCs w:val="20"/>
                               </w:rPr>
-                              <w:t xml:space="preserve">def </w:t>
-                            </w:r>
-                            <w:proofErr w:type="spellStart"/>
-                            <w:r>
-                              <w:rPr>
-                                <w:sz w:val="20"/>
-                                <w:szCs w:val="20"/>
-                              </w:rPr>
-                              <w:t>label_fix</w:t>
-                            </w:r>
-                            <w:proofErr w:type="spellEnd"/>
-                            <w:r>
-                              <w:rPr>
-                                <w:sz w:val="20"/>
-                                <w:szCs w:val="20"/>
-                              </w:rPr>
-                              <w:t>(label):</w:t>
+                              <w:t>def label_fix(label):</w:t>
                             </w:r>
                           </w:p>
                           <w:p>
@@ -8640,23 +7185,7 @@
                                 <w:sz w:val="20"/>
                                 <w:szCs w:val="20"/>
                               </w:rPr>
-                              <w:t xml:space="preserve">    if </w:t>
-                            </w:r>
-                            <w:proofErr w:type="spellStart"/>
-                            <w:r>
-                              <w:rPr>
-                                <w:sz w:val="20"/>
-                                <w:szCs w:val="20"/>
-                              </w:rPr>
-                              <w:t>label.strip</w:t>
-                            </w:r>
-                            <w:proofErr w:type="spellEnd"/>
-                            <w:r>
-                              <w:rPr>
-                                <w:sz w:val="20"/>
-                                <w:szCs w:val="20"/>
-                              </w:rPr>
-                              <w:t>() == '&lt;=50K':</w:t>
+                              <w:t xml:space="preserve">    if label.strip() == '&lt;=50K':</w:t>
                             </w:r>
                           </w:p>
                           <w:p>
@@ -8718,55 +7247,7 @@
                                 <w:sz w:val="20"/>
                                 <w:szCs w:val="20"/>
                               </w:rPr>
-                              <w:t>census['</w:t>
-                            </w:r>
-                            <w:proofErr w:type="spellStart"/>
-                            <w:r>
-                              <w:rPr>
-                                <w:sz w:val="20"/>
-                                <w:szCs w:val="20"/>
-                              </w:rPr>
-                              <w:t>income_bracket</w:t>
-                            </w:r>
-                            <w:proofErr w:type="spellEnd"/>
-                            <w:r>
-                              <w:rPr>
-                                <w:sz w:val="20"/>
-                                <w:szCs w:val="20"/>
-                              </w:rPr>
-                              <w:t>'] = census['</w:t>
-                            </w:r>
-                            <w:proofErr w:type="spellStart"/>
-                            <w:r>
-                              <w:rPr>
-                                <w:sz w:val="20"/>
-                                <w:szCs w:val="20"/>
-                              </w:rPr>
-                              <w:t>income_bracket</w:t>
-                            </w:r>
-                            <w:proofErr w:type="spellEnd"/>
-                            <w:r>
-                              <w:rPr>
-                                <w:sz w:val="20"/>
-                                <w:szCs w:val="20"/>
-                              </w:rPr>
-                              <w:t>'].apply(</w:t>
-                            </w:r>
-                            <w:proofErr w:type="spellStart"/>
-                            <w:r>
-                              <w:rPr>
-                                <w:sz w:val="20"/>
-                                <w:szCs w:val="20"/>
-                              </w:rPr>
-                              <w:t>label_fix</w:t>
-                            </w:r>
-                            <w:proofErr w:type="spellEnd"/>
-                            <w:r>
-                              <w:rPr>
-                                <w:sz w:val="20"/>
-                                <w:szCs w:val="20"/>
-                              </w:rPr>
-                              <w:t>)</w:t>
+                              <w:t>census['income_bracket'] = census['income_bracket'].apply(label_fix)</w:t>
                             </w:r>
                           </w:p>
                           <w:p>
@@ -8776,21 +7257,12 @@
                                 <w:szCs w:val="20"/>
                               </w:rPr>
                             </w:pPr>
-                            <w:proofErr w:type="spellStart"/>
                             <w:r>
                               <w:rPr>
                                 <w:sz w:val="20"/>
                                 <w:szCs w:val="20"/>
                               </w:rPr>
-                              <w:t>census.head</w:t>
-                            </w:r>
-                            <w:proofErr w:type="spellEnd"/>
-                            <w:r>
-                              <w:rPr>
-                                <w:sz w:val="20"/>
-                                <w:szCs w:val="20"/>
-                              </w:rPr>
-                              <w:t>()</w:t>
+                              <w:t>census.head()</w:t>
                             </w:r>
                           </w:p>
                         </w:txbxContent>
@@ -9135,88 +7607,7 @@
                                 <w:sz w:val="20"/>
                                 <w:szCs w:val="20"/>
                               </w:rPr>
-                              <w:t xml:space="preserve">from </w:t>
-                            </w:r>
-                            <w:proofErr w:type="spellStart"/>
-                            <w:r>
-                              <w:rPr>
-                                <w:sz w:val="20"/>
-                                <w:szCs w:val="20"/>
-                              </w:rPr>
-                              <w:t>sklearn.model_selection</w:t>
-                            </w:r>
-                            <w:proofErr w:type="spellEnd"/>
-                            <w:r>
-                              <w:rPr>
-                                <w:sz w:val="20"/>
-                                <w:szCs w:val="20"/>
-                              </w:rPr>
-                              <w:t xml:space="preserve"> import </w:t>
-                            </w:r>
-                            <w:proofErr w:type="spellStart"/>
-                            <w:r>
-                              <w:rPr>
-                                <w:sz w:val="20"/>
-                                <w:szCs w:val="20"/>
-                              </w:rPr>
-                              <w:t>train_test_split</w:t>
-                            </w:r>
-                            <w:proofErr w:type="spellEnd"/>
-                          </w:p>
-                          <w:p>
-                            <w:pPr>
-                              <w:rPr>
-                                <w:sz w:val="20"/>
-                                <w:szCs w:val="20"/>
-                              </w:rPr>
-                            </w:pPr>
-                            <w:proofErr w:type="spellStart"/>
-                            <w:r>
-                              <w:rPr>
-                                <w:sz w:val="20"/>
-                                <w:szCs w:val="20"/>
-                              </w:rPr>
-                              <w:t>x_data</w:t>
-                            </w:r>
-                            <w:proofErr w:type="spellEnd"/>
-                            <w:r>
-                              <w:rPr>
-                                <w:sz w:val="20"/>
-                                <w:szCs w:val="20"/>
-                              </w:rPr>
-                              <w:t xml:space="preserve"> = </w:t>
-                            </w:r>
-                            <w:proofErr w:type="spellStart"/>
-                            <w:r>
-                              <w:rPr>
-                                <w:sz w:val="20"/>
-                                <w:szCs w:val="20"/>
-                              </w:rPr>
-                              <w:t>census.drop</w:t>
-                            </w:r>
-                            <w:proofErr w:type="spellEnd"/>
-                            <w:r>
-                              <w:rPr>
-                                <w:sz w:val="20"/>
-                                <w:szCs w:val="20"/>
-                              </w:rPr>
-                              <w:t>(['</w:t>
-                            </w:r>
-                            <w:proofErr w:type="spellStart"/>
-                            <w:r>
-                              <w:rPr>
-                                <w:sz w:val="20"/>
-                                <w:szCs w:val="20"/>
-                              </w:rPr>
-                              <w:t>income_bracket</w:t>
-                            </w:r>
-                            <w:proofErr w:type="spellEnd"/>
-                            <w:r>
-                              <w:rPr>
-                                <w:sz w:val="20"/>
-                                <w:szCs w:val="20"/>
-                              </w:rPr>
-                              <w:t>'], axis=1)</w:t>
+                              <w:t>from sklearn.model_selection import train_test_split</w:t>
                             </w:r>
                           </w:p>
                           <w:p>
@@ -9226,37 +7617,12 @@
                                 <w:szCs w:val="20"/>
                               </w:rPr>
                             </w:pPr>
-                            <w:proofErr w:type="spellStart"/>
                             <w:r>
                               <w:rPr>
                                 <w:sz w:val="20"/>
                                 <w:szCs w:val="20"/>
                               </w:rPr>
-                              <w:t>y_label</w:t>
-                            </w:r>
-                            <w:proofErr w:type="spellEnd"/>
-                            <w:r>
-                              <w:rPr>
-                                <w:sz w:val="20"/>
-                                <w:szCs w:val="20"/>
-                              </w:rPr>
-                              <w:t xml:space="preserve"> = census['</w:t>
-                            </w:r>
-                            <w:proofErr w:type="spellStart"/>
-                            <w:r>
-                              <w:rPr>
-                                <w:sz w:val="20"/>
-                                <w:szCs w:val="20"/>
-                              </w:rPr>
-                              <w:t>income_bracket</w:t>
-                            </w:r>
-                            <w:proofErr w:type="spellEnd"/>
-                            <w:r>
-                              <w:rPr>
-                                <w:sz w:val="20"/>
-                                <w:szCs w:val="20"/>
-                              </w:rPr>
-                              <w:t>']</w:t>
+                              <w:t>x_data = census.drop(['income_bracket'], axis=1)</w:t>
                             </w:r>
                           </w:p>
                           <w:p>
@@ -9266,85 +7632,27 @@
                                 <w:szCs w:val="20"/>
                               </w:rPr>
                             </w:pPr>
-                            <w:proofErr w:type="spellStart"/>
                             <w:r>
                               <w:rPr>
                                 <w:sz w:val="20"/>
                                 <w:szCs w:val="20"/>
                               </w:rPr>
-                              <w:t>x_train</w:t>
+                              <w:t>y_label = census['income_bracket']</w:t>
                             </w:r>
-                            <w:proofErr w:type="spellEnd"/>
+                          </w:p>
+                          <w:p>
+                            <w:pPr>
+                              <w:rPr>
+                                <w:sz w:val="20"/>
+                                <w:szCs w:val="20"/>
+                              </w:rPr>
+                            </w:pPr>
                             <w:r>
                               <w:rPr>
                                 <w:sz w:val="20"/>
                                 <w:szCs w:val="20"/>
                               </w:rPr>
-                              <w:t xml:space="preserve">, </w:t>
-                            </w:r>
-                            <w:proofErr w:type="spellStart"/>
-                            <w:r>
-                              <w:rPr>
-                                <w:sz w:val="20"/>
-                                <w:szCs w:val="20"/>
-                              </w:rPr>
-                              <w:t>x_test,y_train,y_test</w:t>
-                            </w:r>
-                            <w:proofErr w:type="spellEnd"/>
-                            <w:r>
-                              <w:rPr>
-                                <w:sz w:val="20"/>
-                                <w:szCs w:val="20"/>
-                              </w:rPr>
-                              <w:t xml:space="preserve"> = </w:t>
-                            </w:r>
-                            <w:proofErr w:type="spellStart"/>
-                            <w:r>
-                              <w:rPr>
-                                <w:sz w:val="20"/>
-                                <w:szCs w:val="20"/>
-                              </w:rPr>
-                              <w:t>train_test_split</w:t>
-                            </w:r>
-                            <w:proofErr w:type="spellEnd"/>
-                            <w:r>
-                              <w:rPr>
-                                <w:sz w:val="20"/>
-                                <w:szCs w:val="20"/>
-                              </w:rPr>
-                              <w:t>(</w:t>
-                            </w:r>
-                            <w:proofErr w:type="spellStart"/>
-                            <w:r>
-                              <w:rPr>
-                                <w:sz w:val="20"/>
-                                <w:szCs w:val="20"/>
-                              </w:rPr>
-                              <w:t>x_data</w:t>
-                            </w:r>
-                            <w:proofErr w:type="spellEnd"/>
-                            <w:r>
-                              <w:rPr>
-                                <w:sz w:val="20"/>
-                                <w:szCs w:val="20"/>
-                              </w:rPr>
-                              <w:t xml:space="preserve">, </w:t>
-                            </w:r>
-                            <w:proofErr w:type="spellStart"/>
-                            <w:r>
-                              <w:rPr>
-                                <w:sz w:val="20"/>
-                                <w:szCs w:val="20"/>
-                              </w:rPr>
-                              <w:t>y_label,test_size</w:t>
-                            </w:r>
-                            <w:proofErr w:type="spellEnd"/>
-                            <w:r>
-                              <w:rPr>
-                                <w:sz w:val="20"/>
-                                <w:szCs w:val="20"/>
-                              </w:rPr>
-                              <w:t xml:space="preserve"> = 0.3,random_state=101)</w:t>
+                              <w:t>x_train, x_test,y_train,y_test = train_test_split(x_data, y_label,test_size = 0.3,random_state=101)</w:t>
                             </w:r>
                           </w:p>
                         </w:txbxContent>
@@ -9692,15 +8000,7 @@
         <w:jc w:val="both"/>
       </w:pPr>
       <w:r>
-        <w:t>Categorical columns - Data represented as string. Strings cannot directly feed to a model. Instead, we must first map them to numeric values. We use '</w:t>
-      </w:r>
-      <w:proofErr w:type="spellStart"/>
-      <w:r>
-        <w:t>categorical_column_with_vocabulary_list</w:t>
-      </w:r>
-      <w:proofErr w:type="spellEnd"/>
-      <w:r>
-        <w:t xml:space="preserve">' where categorical vocabulary </w:t>
+        <w:t xml:space="preserve">Categorical columns - Data represented as string. Strings cannot directly feed to a model. Instead, we must first map them to numeric values. We use 'categorical_column_with_vocabulary_list' where categorical vocabulary </w:t>
       </w:r>
       <w:r>
         <w:t>columns provide a way to represent strings as a one-hot vector.</w:t>
@@ -9716,15 +8016,7 @@
         <w:jc w:val="both"/>
       </w:pPr>
       <w:r>
-        <w:t>Hashed feature columns - Another way to represent a categorical column with a large number of values is to use a '</w:t>
-      </w:r>
-      <w:proofErr w:type="spellStart"/>
-      <w:r>
-        <w:t>categorical_column_with_hash_bucket</w:t>
-      </w:r>
-      <w:proofErr w:type="spellEnd"/>
-      <w:r>
-        <w:t xml:space="preserve">'. This feature column calculates a hash value of the input, then selects one of the </w:t>
+        <w:t xml:space="preserve">Hashed feature columns - Another way to represent a categorical column with a large number of values is to use a 'categorical_column_with_hash_bucket'. This feature column calculates a hash value of the input, then selects one of the </w:t>
       </w:r>
     </w:p>
     <w:p>
@@ -9733,13 +8025,8 @@
         <w:ind w:left="1080"/>
         <w:jc w:val="both"/>
       </w:pPr>
-      <w:proofErr w:type="spellStart"/>
-      <w:r>
-        <w:t>hash_bucket_size</w:t>
-      </w:r>
-      <w:proofErr w:type="spellEnd"/>
-      <w:r>
-        <w:t xml:space="preserve"> buckets to encode a string.</w:t>
+      <w:r>
+        <w:t>hash_bucket_size buckets to encode a string.</w:t>
       </w:r>
     </w:p>
     <w:p>
@@ -9826,21 +8113,12 @@
                                 <w:szCs w:val="20"/>
                               </w:rPr>
                             </w:pPr>
-                            <w:proofErr w:type="spellStart"/>
                             <w:r>
                               <w:rPr>
                                 <w:sz w:val="20"/>
                                 <w:szCs w:val="20"/>
                               </w:rPr>
-                              <w:t>marital_status</w:t>
-                            </w:r>
-                            <w:proofErr w:type="spellEnd"/>
-                            <w:r>
-                              <w:rPr>
-                                <w:sz w:val="20"/>
-                                <w:szCs w:val="20"/>
-                              </w:rPr>
-                              <w:t xml:space="preserve"> = tf.feature_column.categorical_column_with_hash_bucket("marital_status",</w:t>
+                              <w:t>marital_status = tf.feature_column.categorical_column_with_hash_bucket("marital_status",</w:t>
                             </w:r>
                           </w:p>
                           <w:p>
@@ -9850,21 +8128,12 @@
                                 <w:szCs w:val="20"/>
                               </w:rPr>
                             </w:pPr>
-                            <w:proofErr w:type="spellStart"/>
                             <w:r>
                               <w:rPr>
                                 <w:sz w:val="20"/>
                                 <w:szCs w:val="20"/>
                               </w:rPr>
-                              <w:t>hash_bucket_size</w:t>
-                            </w:r>
-                            <w:proofErr w:type="spellEnd"/>
-                            <w:r>
-                              <w:rPr>
-                                <w:sz w:val="20"/>
-                                <w:szCs w:val="20"/>
-                              </w:rPr>
-                              <w:t>=1000)</w:t>
+                              <w:t>hash_bucket_size=1000)</w:t>
                             </w:r>
                           </w:p>
                           <w:p>
@@ -9889,21 +8158,12 @@
                                 <w:szCs w:val="20"/>
                               </w:rPr>
                             </w:pPr>
-                            <w:proofErr w:type="spellStart"/>
                             <w:r>
                               <w:rPr>
                                 <w:sz w:val="20"/>
                                 <w:szCs w:val="20"/>
                               </w:rPr>
-                              <w:t>hash_bucket_size</w:t>
-                            </w:r>
-                            <w:proofErr w:type="spellEnd"/>
-                            <w:r>
-                              <w:rPr>
-                                <w:sz w:val="20"/>
-                                <w:szCs w:val="20"/>
-                              </w:rPr>
-                              <w:t>=1000)</w:t>
+                              <w:t>hash_bucket_size=1000)</w:t>
                             </w:r>
                           </w:p>
                           <w:p>
@@ -9942,21 +8202,12 @@
                                 <w:szCs w:val="20"/>
                               </w:rPr>
                             </w:pPr>
-                            <w:proofErr w:type="spellStart"/>
                             <w:r>
                               <w:rPr>
                                 <w:sz w:val="20"/>
                                 <w:szCs w:val="20"/>
                               </w:rPr>
-                              <w:t>hash_bucket_size</w:t>
-                            </w:r>
-                            <w:proofErr w:type="spellEnd"/>
-                            <w:r>
-                              <w:rPr>
-                                <w:sz w:val="20"/>
-                                <w:szCs w:val="20"/>
-                              </w:rPr>
-                              <w:t>=1000)</w:t>
+                              <w:t>hash_bucket_size=1000)</w:t>
                             </w:r>
                           </w:p>
                           <w:p>
@@ -9966,21 +8217,12 @@
                                 <w:szCs w:val="20"/>
                               </w:rPr>
                             </w:pPr>
-                            <w:proofErr w:type="spellStart"/>
                             <w:r>
                               <w:rPr>
                                 <w:sz w:val="20"/>
                                 <w:szCs w:val="20"/>
                               </w:rPr>
-                              <w:t>workclass</w:t>
-                            </w:r>
-                            <w:proofErr w:type="spellEnd"/>
-                            <w:r>
-                              <w:rPr>
-                                <w:sz w:val="20"/>
-                                <w:szCs w:val="20"/>
-                              </w:rPr>
-                              <w:t xml:space="preserve"> = tf.feature_column.categorical_column_with_hash_bucket("workclass",</w:t>
+                              <w:t>workclass = tf.feature_column.categorical_column_with_hash_bucket("workclass",</w:t>
                             </w:r>
                           </w:p>
                           <w:p>
@@ -9990,21 +8232,12 @@
                                 <w:szCs w:val="20"/>
                               </w:rPr>
                             </w:pPr>
-                            <w:proofErr w:type="spellStart"/>
                             <w:r>
                               <w:rPr>
                                 <w:sz w:val="20"/>
                                 <w:szCs w:val="20"/>
                               </w:rPr>
-                              <w:t>hash_bucket_size</w:t>
-                            </w:r>
-                            <w:proofErr w:type="spellEnd"/>
-                            <w:r>
-                              <w:rPr>
-                                <w:sz w:val="20"/>
-                                <w:szCs w:val="20"/>
-                              </w:rPr>
-                              <w:t>=1000)</w:t>
+                              <w:t>hash_bucket_size=1000)</w:t>
                             </w:r>
                           </w:p>
                           <w:p>
@@ -10029,21 +8262,12 @@
                                 <w:szCs w:val="20"/>
                               </w:rPr>
                             </w:pPr>
-                            <w:proofErr w:type="spellStart"/>
                             <w:r>
                               <w:rPr>
                                 <w:sz w:val="20"/>
                                 <w:szCs w:val="20"/>
                               </w:rPr>
-                              <w:t>hash_bucket_size</w:t>
-                            </w:r>
-                            <w:proofErr w:type="spellEnd"/>
-                            <w:r>
-                              <w:rPr>
-                                <w:sz w:val="20"/>
-                                <w:szCs w:val="20"/>
-                              </w:rPr>
-                              <w:t>=1000)</w:t>
+                              <w:t>hash_bucket_size=1000)</w:t>
                             </w:r>
                           </w:p>
                           <w:p>
@@ -10053,21 +8277,12 @@
                                 <w:szCs w:val="20"/>
                               </w:rPr>
                             </w:pPr>
-                            <w:proofErr w:type="spellStart"/>
                             <w:r>
                               <w:rPr>
                                 <w:sz w:val="20"/>
                                 <w:szCs w:val="20"/>
                               </w:rPr>
-                              <w:t>native_country</w:t>
-                            </w:r>
-                            <w:proofErr w:type="spellEnd"/>
-                            <w:r>
-                              <w:rPr>
-                                <w:sz w:val="20"/>
-                                <w:szCs w:val="20"/>
-                              </w:rPr>
-                              <w:t xml:space="preserve"> = tf.feature_column.categorical_column_with_hash_bucket("native_country",</w:t>
+                              <w:t>native_country = tf.feature_column.categorical_column_with_hash_bucket("native_country",</w:t>
                             </w:r>
                             <w:r>
                               <w:rPr>
@@ -10076,21 +8291,12 @@
                               </w:rPr>
                               <w:t xml:space="preserve"> </w:t>
                             </w:r>
-                            <w:proofErr w:type="spellStart"/>
                             <w:r>
                               <w:rPr>
                                 <w:sz w:val="20"/>
                                 <w:szCs w:val="20"/>
                               </w:rPr>
-                              <w:t>hash_bucket_size</w:t>
-                            </w:r>
-                            <w:proofErr w:type="spellEnd"/>
-                            <w:r>
-                              <w:rPr>
-                                <w:sz w:val="20"/>
-                                <w:szCs w:val="20"/>
-                              </w:rPr>
-                              <w:t>=1000)</w:t>
+                              <w:t>hash_bucket_size=1000)</w:t>
                             </w:r>
                           </w:p>
                           <w:p>
@@ -10142,23 +8348,7 @@
                                 <w:sz w:val="20"/>
                                 <w:szCs w:val="20"/>
                               </w:rPr>
-                              <w:t xml:space="preserve">age = </w:t>
-                            </w:r>
-                            <w:proofErr w:type="spellStart"/>
-                            <w:r>
-                              <w:rPr>
-                                <w:sz w:val="20"/>
-                                <w:szCs w:val="20"/>
-                              </w:rPr>
-                              <w:t>tf.feature_column.numeric_column</w:t>
-                            </w:r>
-                            <w:proofErr w:type="spellEnd"/>
-                            <w:r>
-                              <w:rPr>
-                                <w:sz w:val="20"/>
-                                <w:szCs w:val="20"/>
-                              </w:rPr>
-                              <w:t>('age')</w:t>
+                              <w:t>age = tf.feature_column.numeric_column('age')</w:t>
                             </w:r>
                           </w:p>
                           <w:p>
@@ -10168,53 +8358,12 @@
                                 <w:szCs w:val="20"/>
                               </w:rPr>
                             </w:pPr>
-                            <w:proofErr w:type="spellStart"/>
                             <w:r>
                               <w:rPr>
                                 <w:sz w:val="20"/>
                                 <w:szCs w:val="20"/>
                               </w:rPr>
-                              <w:t>education_num</w:t>
-                            </w:r>
-                            <w:proofErr w:type="spellEnd"/>
-                            <w:r>
-                              <w:rPr>
-                                <w:sz w:val="20"/>
-                                <w:szCs w:val="20"/>
-                              </w:rPr>
-                              <w:t xml:space="preserve"> = </w:t>
-                            </w:r>
-                            <w:proofErr w:type="spellStart"/>
-                            <w:r>
-                              <w:rPr>
-                                <w:sz w:val="20"/>
-                                <w:szCs w:val="20"/>
-                              </w:rPr>
-                              <w:t>tf.feature_column.numeric_column</w:t>
-                            </w:r>
-                            <w:proofErr w:type="spellEnd"/>
-                            <w:r>
-                              <w:rPr>
-                                <w:sz w:val="20"/>
-                                <w:szCs w:val="20"/>
-                              </w:rPr>
-                              <w:t>('</w:t>
-                            </w:r>
-                            <w:proofErr w:type="spellStart"/>
-                            <w:r>
-                              <w:rPr>
-                                <w:sz w:val="20"/>
-                                <w:szCs w:val="20"/>
-                              </w:rPr>
-                              <w:t>education_num</w:t>
-                            </w:r>
-                            <w:proofErr w:type="spellEnd"/>
-                            <w:r>
-                              <w:rPr>
-                                <w:sz w:val="20"/>
-                                <w:szCs w:val="20"/>
-                              </w:rPr>
-                              <w:t>')</w:t>
+                              <w:t>education_num = tf.feature_column.numeric_column('education_num')</w:t>
                             </w:r>
                           </w:p>
                           <w:p>
@@ -10224,53 +8373,12 @@
                                 <w:szCs w:val="20"/>
                               </w:rPr>
                             </w:pPr>
-                            <w:proofErr w:type="spellStart"/>
                             <w:r>
                               <w:rPr>
                                 <w:sz w:val="20"/>
                                 <w:szCs w:val="20"/>
                               </w:rPr>
-                              <w:t>capital_gain</w:t>
-                            </w:r>
-                            <w:proofErr w:type="spellEnd"/>
-                            <w:r>
-                              <w:rPr>
-                                <w:sz w:val="20"/>
-                                <w:szCs w:val="20"/>
-                              </w:rPr>
-                              <w:t xml:space="preserve"> = </w:t>
-                            </w:r>
-                            <w:proofErr w:type="spellStart"/>
-                            <w:r>
-                              <w:rPr>
-                                <w:sz w:val="20"/>
-                                <w:szCs w:val="20"/>
-                              </w:rPr>
-                              <w:t>tf.feature_column.numeric_column</w:t>
-                            </w:r>
-                            <w:proofErr w:type="spellEnd"/>
-                            <w:r>
-                              <w:rPr>
-                                <w:sz w:val="20"/>
-                                <w:szCs w:val="20"/>
-                              </w:rPr>
-                              <w:t>('</w:t>
-                            </w:r>
-                            <w:proofErr w:type="spellStart"/>
-                            <w:r>
-                              <w:rPr>
-                                <w:sz w:val="20"/>
-                                <w:szCs w:val="20"/>
-                              </w:rPr>
-                              <w:t>capital_gain</w:t>
-                            </w:r>
-                            <w:proofErr w:type="spellEnd"/>
-                            <w:r>
-                              <w:rPr>
-                                <w:sz w:val="20"/>
-                                <w:szCs w:val="20"/>
-                              </w:rPr>
-                              <w:t>')</w:t>
+                              <w:t>capital_gain = tf.feature_column.numeric_column('capital_gain')</w:t>
                             </w:r>
                           </w:p>
                           <w:p>
@@ -10280,53 +8388,12 @@
                                 <w:szCs w:val="20"/>
                               </w:rPr>
                             </w:pPr>
-                            <w:proofErr w:type="spellStart"/>
                             <w:r>
                               <w:rPr>
                                 <w:sz w:val="20"/>
                                 <w:szCs w:val="20"/>
                               </w:rPr>
-                              <w:t>capital_loss</w:t>
-                            </w:r>
-                            <w:proofErr w:type="spellEnd"/>
-                            <w:r>
-                              <w:rPr>
-                                <w:sz w:val="20"/>
-                                <w:szCs w:val="20"/>
-                              </w:rPr>
-                              <w:t xml:space="preserve"> = </w:t>
-                            </w:r>
-                            <w:proofErr w:type="spellStart"/>
-                            <w:r>
-                              <w:rPr>
-                                <w:sz w:val="20"/>
-                                <w:szCs w:val="20"/>
-                              </w:rPr>
-                              <w:t>tf.feature_column.numeric_column</w:t>
-                            </w:r>
-                            <w:proofErr w:type="spellEnd"/>
-                            <w:r>
-                              <w:rPr>
-                                <w:sz w:val="20"/>
-                                <w:szCs w:val="20"/>
-                              </w:rPr>
-                              <w:t>('</w:t>
-                            </w:r>
-                            <w:proofErr w:type="spellStart"/>
-                            <w:r>
-                              <w:rPr>
-                                <w:sz w:val="20"/>
-                                <w:szCs w:val="20"/>
-                              </w:rPr>
-                              <w:t>capital_loss</w:t>
-                            </w:r>
-                            <w:proofErr w:type="spellEnd"/>
-                            <w:r>
-                              <w:rPr>
-                                <w:sz w:val="20"/>
-                                <w:szCs w:val="20"/>
-                              </w:rPr>
-                              <w:t>')</w:t>
+                              <w:t>capital_loss = tf.feature_column.numeric_column('capital_loss')</w:t>
                             </w:r>
                           </w:p>
                           <w:p>
@@ -10336,53 +8403,12 @@
                                 <w:szCs w:val="20"/>
                               </w:rPr>
                             </w:pPr>
-                            <w:proofErr w:type="spellStart"/>
                             <w:r>
                               <w:rPr>
                                 <w:sz w:val="20"/>
                                 <w:szCs w:val="20"/>
                               </w:rPr>
-                              <w:t>hours_per_week</w:t>
-                            </w:r>
-                            <w:proofErr w:type="spellEnd"/>
-                            <w:r>
-                              <w:rPr>
-                                <w:sz w:val="20"/>
-                                <w:szCs w:val="20"/>
-                              </w:rPr>
-                              <w:t xml:space="preserve"> = </w:t>
-                            </w:r>
-                            <w:proofErr w:type="spellStart"/>
-                            <w:r>
-                              <w:rPr>
-                                <w:sz w:val="20"/>
-                                <w:szCs w:val="20"/>
-                              </w:rPr>
-                              <w:t>tf.feature_column.numeric_column</w:t>
-                            </w:r>
-                            <w:proofErr w:type="spellEnd"/>
-                            <w:r>
-                              <w:rPr>
-                                <w:sz w:val="20"/>
-                                <w:szCs w:val="20"/>
-                              </w:rPr>
-                              <w:t>('</w:t>
-                            </w:r>
-                            <w:proofErr w:type="spellStart"/>
-                            <w:r>
-                              <w:rPr>
-                                <w:sz w:val="20"/>
-                                <w:szCs w:val="20"/>
-                              </w:rPr>
-                              <w:t>hours_per_week</w:t>
-                            </w:r>
-                            <w:proofErr w:type="spellEnd"/>
-                            <w:r>
-                              <w:rPr>
-                                <w:sz w:val="20"/>
-                                <w:szCs w:val="20"/>
-                              </w:rPr>
-                              <w:t>')</w:t>
+                              <w:t>hours_per_week = tf.feature_column.numeric_column('hours_per_week')</w:t>
                             </w:r>
                           </w:p>
                           <w:p>
@@ -10392,21 +8418,12 @@
                                 <w:szCs w:val="20"/>
                               </w:rPr>
                             </w:pPr>
-                            <w:proofErr w:type="spellStart"/>
                             <w:r>
                               <w:rPr>
                                 <w:sz w:val="20"/>
                                 <w:szCs w:val="20"/>
                               </w:rPr>
-                              <w:t>feat_cols</w:t>
-                            </w:r>
-                            <w:proofErr w:type="spellEnd"/>
-                            <w:r>
-                              <w:rPr>
-                                <w:sz w:val="20"/>
-                                <w:szCs w:val="20"/>
-                              </w:rPr>
-                              <w:t xml:space="preserve"> =[gender,marital_status,relationship,occupation,workclass,education,native_country,</w:t>
+                              <w:t>feat_cols =[gender,marital_status,relationship,occupation,workclass,education,native_country,</w:t>
                             </w:r>
                           </w:p>
                           <w:p>
@@ -10416,21 +8433,12 @@
                                 <w:szCs w:val="20"/>
                               </w:rPr>
                             </w:pPr>
-                            <w:proofErr w:type="spellStart"/>
                             <w:r>
                               <w:rPr>
                                 <w:sz w:val="20"/>
                                 <w:szCs w:val="20"/>
                               </w:rPr>
-                              <w:t>age,education_num,capital_gain,capital_loss,hours_per_week</w:t>
-                            </w:r>
-                            <w:proofErr w:type="spellEnd"/>
-                            <w:r>
-                              <w:rPr>
-                                <w:sz w:val="20"/>
-                                <w:szCs w:val="20"/>
-                              </w:rPr>
-                              <w:t>]</w:t>
+                              <w:t>age,education_num,capital_gain,capital_loss,hours_per_week]</w:t>
                             </w:r>
                           </w:p>
                           <w:p>
@@ -11322,85 +9330,12 @@
                                 <w:szCs w:val="20"/>
                               </w:rPr>
                             </w:pPr>
-                            <w:proofErr w:type="spellStart"/>
                             <w:r>
                               <w:rPr>
                                 <w:sz w:val="20"/>
                                 <w:szCs w:val="20"/>
                               </w:rPr>
-                              <w:t>input_func</w:t>
-                            </w:r>
-                            <w:proofErr w:type="spellEnd"/>
-                            <w:r>
-                              <w:rPr>
-                                <w:sz w:val="20"/>
-                                <w:szCs w:val="20"/>
-                              </w:rPr>
-                              <w:t xml:space="preserve"> = </w:t>
-                            </w:r>
-                            <w:proofErr w:type="spellStart"/>
-                            <w:r>
-                              <w:rPr>
-                                <w:sz w:val="20"/>
-                                <w:szCs w:val="20"/>
-                              </w:rPr>
-                              <w:t>tf.estimator.inputs.pandas_input_fn</w:t>
-                            </w:r>
-                            <w:proofErr w:type="spellEnd"/>
-                            <w:r>
-                              <w:rPr>
-                                <w:sz w:val="20"/>
-                                <w:szCs w:val="20"/>
-                              </w:rPr>
-                              <w:t>(x=</w:t>
-                            </w:r>
-                            <w:proofErr w:type="spellStart"/>
-                            <w:r>
-                              <w:rPr>
-                                <w:sz w:val="20"/>
-                                <w:szCs w:val="20"/>
-                              </w:rPr>
-                              <w:t>x_train</w:t>
-                            </w:r>
-                            <w:proofErr w:type="spellEnd"/>
-                            <w:r>
-                              <w:rPr>
-                                <w:sz w:val="20"/>
-                                <w:szCs w:val="20"/>
-                              </w:rPr>
-                              <w:t xml:space="preserve">, y = </w:t>
-                            </w:r>
-                            <w:proofErr w:type="spellStart"/>
-                            <w:r>
-                              <w:rPr>
-                                <w:sz w:val="20"/>
-                                <w:szCs w:val="20"/>
-                              </w:rPr>
-                              <w:t>y_train</w:t>
-                            </w:r>
-                            <w:proofErr w:type="spellEnd"/>
-                            <w:r>
-                              <w:rPr>
-                                <w:sz w:val="20"/>
-                                <w:szCs w:val="20"/>
-                              </w:rPr>
-                              <w:t xml:space="preserve">, </w:t>
-                            </w:r>
-                            <w:proofErr w:type="spellStart"/>
-                            <w:r>
-                              <w:rPr>
-                                <w:sz w:val="20"/>
-                                <w:szCs w:val="20"/>
-                              </w:rPr>
-                              <w:t>batch_size</w:t>
-                            </w:r>
-                            <w:proofErr w:type="spellEnd"/>
-                            <w:r>
-                              <w:rPr>
-                                <w:sz w:val="20"/>
-                                <w:szCs w:val="20"/>
-                              </w:rPr>
-                              <w:t>=10,</w:t>
+                              <w:t>input_func = tf.estimator.inputs.pandas_input_fn(x=x_train, y = y_train, batch_size=10,</w:t>
                             </w:r>
                           </w:p>
                           <w:p>
@@ -11410,21 +9345,12 @@
                                 <w:szCs w:val="20"/>
                               </w:rPr>
                             </w:pPr>
-                            <w:proofErr w:type="spellStart"/>
                             <w:r>
                               <w:rPr>
                                 <w:sz w:val="20"/>
                                 <w:szCs w:val="20"/>
                               </w:rPr>
-                              <w:t>num_epochs</w:t>
-                            </w:r>
-                            <w:proofErr w:type="spellEnd"/>
-                            <w:r>
-                              <w:rPr>
-                                <w:sz w:val="20"/>
-                                <w:szCs w:val="20"/>
-                              </w:rPr>
-                              <w:t>=5, shuffle=True)</w:t>
+                              <w:t>num_epochs=5, shuffle=True)</w:t>
                             </w:r>
                           </w:p>
                         </w:txbxContent>
@@ -11581,8 +9507,6 @@
       <w:pPr>
         <w:pStyle w:val="NoSpacing"/>
       </w:pPr>
-      <w:bookmarkStart w:id="0" w:name="_GoBack"/>
-      <w:bookmarkEnd w:id="0"/>
     </w:p>
     <w:p>
       <w:pPr>
@@ -11673,55 +9597,7 @@
                                 <w:sz w:val="20"/>
                                 <w:szCs w:val="20"/>
                               </w:rPr>
-                              <w:t xml:space="preserve">model = </w:t>
-                            </w:r>
-                            <w:proofErr w:type="spellStart"/>
-                            <w:r>
-                              <w:rPr>
-                                <w:sz w:val="20"/>
-                                <w:szCs w:val="20"/>
-                              </w:rPr>
-                              <w:t>tf.estimator.LinearClassifier</w:t>
-                            </w:r>
-                            <w:proofErr w:type="spellEnd"/>
-                            <w:r>
-                              <w:rPr>
-                                <w:sz w:val="20"/>
-                                <w:szCs w:val="20"/>
-                              </w:rPr>
-                              <w:t>(</w:t>
-                            </w:r>
-                            <w:proofErr w:type="spellStart"/>
-                            <w:r>
-                              <w:rPr>
-                                <w:sz w:val="20"/>
-                                <w:szCs w:val="20"/>
-                              </w:rPr>
-                              <w:t>feature_columns</w:t>
-                            </w:r>
-                            <w:proofErr w:type="spellEnd"/>
-                            <w:r>
-                              <w:rPr>
-                                <w:sz w:val="20"/>
-                                <w:szCs w:val="20"/>
-                              </w:rPr>
-                              <w:t xml:space="preserve"> = </w:t>
-                            </w:r>
-                            <w:proofErr w:type="spellStart"/>
-                            <w:r>
-                              <w:rPr>
-                                <w:sz w:val="20"/>
-                                <w:szCs w:val="20"/>
-                              </w:rPr>
-                              <w:t>feat_cols</w:t>
-                            </w:r>
-                            <w:proofErr w:type="spellEnd"/>
-                            <w:r>
-                              <w:rPr>
-                                <w:sz w:val="20"/>
-                                <w:szCs w:val="20"/>
-                              </w:rPr>
-                              <w:t>)</w:t>
+                              <w:t>model = tf.estimator.LinearClassifier(feature_columns = feat_cols)</w:t>
                             </w:r>
                           </w:p>
                           <w:p/>
@@ -11925,53 +9801,12 @@
                                 <w:szCs w:val="20"/>
                               </w:rPr>
                             </w:pPr>
-                            <w:proofErr w:type="spellStart"/>
                             <w:r>
                               <w:rPr>
                                 <w:sz w:val="20"/>
                                 <w:szCs w:val="20"/>
                               </w:rPr>
-                              <w:t>model.train</w:t>
-                            </w:r>
-                            <w:proofErr w:type="spellEnd"/>
-                            <w:r>
-                              <w:rPr>
-                                <w:sz w:val="20"/>
-                                <w:szCs w:val="20"/>
-                              </w:rPr>
-                              <w:t>(</w:t>
-                            </w:r>
-                            <w:proofErr w:type="spellStart"/>
-                            <w:r>
-                              <w:rPr>
-                                <w:sz w:val="20"/>
-                                <w:szCs w:val="20"/>
-                              </w:rPr>
-                              <w:t>input_fn</w:t>
-                            </w:r>
-                            <w:proofErr w:type="spellEnd"/>
-                            <w:r>
-                              <w:rPr>
-                                <w:sz w:val="20"/>
-                                <w:szCs w:val="20"/>
-                              </w:rPr>
-                              <w:t>=</w:t>
-                            </w:r>
-                            <w:proofErr w:type="spellStart"/>
-                            <w:r>
-                              <w:rPr>
-                                <w:sz w:val="20"/>
-                                <w:szCs w:val="20"/>
-                              </w:rPr>
-                              <w:t>input_func</w:t>
-                            </w:r>
-                            <w:proofErr w:type="spellEnd"/>
-                            <w:r>
-                              <w:rPr>
-                                <w:sz w:val="20"/>
-                                <w:szCs w:val="20"/>
-                              </w:rPr>
-                              <w:t>, steps=5000)</w:t>
+                              <w:t>model.train(input_fn=input_func, steps=5000)</w:t>
                             </w:r>
                           </w:p>
                           <w:p/>
@@ -12155,109 +9990,12 @@
                                 <w:szCs w:val="20"/>
                               </w:rPr>
                             </w:pPr>
-                            <w:proofErr w:type="spellStart"/>
                             <w:r>
                               <w:rPr>
                                 <w:sz w:val="20"/>
                                 <w:szCs w:val="20"/>
                               </w:rPr>
-                              <w:t>pred_input_func</w:t>
-                            </w:r>
-                            <w:proofErr w:type="spellEnd"/>
-                            <w:r>
-                              <w:rPr>
-                                <w:sz w:val="20"/>
-                                <w:szCs w:val="20"/>
-                              </w:rPr>
-                              <w:t xml:space="preserve"> = </w:t>
-                            </w:r>
-                            <w:proofErr w:type="spellStart"/>
-                            <w:r>
-                              <w:rPr>
-                                <w:sz w:val="20"/>
-                                <w:szCs w:val="20"/>
-                              </w:rPr>
-                              <w:t>tf.estimator.inputs.pandas_input_fn</w:t>
-                            </w:r>
-                            <w:proofErr w:type="spellEnd"/>
-                            <w:r>
-                              <w:rPr>
-                                <w:sz w:val="20"/>
-                                <w:szCs w:val="20"/>
-                              </w:rPr>
-                              <w:t>( x=</w:t>
-                            </w:r>
-                            <w:proofErr w:type="spellStart"/>
-                            <w:r>
-                              <w:rPr>
-                                <w:sz w:val="20"/>
-                                <w:szCs w:val="20"/>
-                              </w:rPr>
-                              <w:t>x_test</w:t>
-                            </w:r>
-                            <w:proofErr w:type="spellEnd"/>
-                            <w:r>
-                              <w:rPr>
-                                <w:sz w:val="20"/>
-                                <w:szCs w:val="20"/>
-                              </w:rPr>
-                              <w:t xml:space="preserve">, </w:t>
-                            </w:r>
-                            <w:proofErr w:type="spellStart"/>
-                            <w:r>
-                              <w:rPr>
-                                <w:sz w:val="20"/>
-                                <w:szCs w:val="20"/>
-                              </w:rPr>
-                              <w:t>batch_size</w:t>
-                            </w:r>
-                            <w:proofErr w:type="spellEnd"/>
-                          </w:p>
-                          <w:p>
-                            <w:pPr>
-                              <w:rPr>
-                                <w:sz w:val="20"/>
-                                <w:szCs w:val="20"/>
-                              </w:rPr>
-                            </w:pPr>
-                            <w:r>
-                              <w:rPr>
-                                <w:sz w:val="20"/>
-                                <w:szCs w:val="20"/>
-                              </w:rPr>
-                              <w:t>=</w:t>
-                            </w:r>
-                            <w:proofErr w:type="spellStart"/>
-                            <w:r>
-                              <w:rPr>
-                                <w:sz w:val="20"/>
-                                <w:szCs w:val="20"/>
-                              </w:rPr>
-                              <w:t>len</w:t>
-                            </w:r>
-                            <w:proofErr w:type="spellEnd"/>
-                            <w:r>
-                              <w:rPr>
-                                <w:sz w:val="20"/>
-                                <w:szCs w:val="20"/>
-                              </w:rPr>
-                              <w:t>(</w:t>
-                            </w:r>
-                            <w:proofErr w:type="spellStart"/>
-                            <w:r>
-                              <w:rPr>
-                                <w:sz w:val="20"/>
-                                <w:szCs w:val="20"/>
-                              </w:rPr>
-                              <w:t>x_test</w:t>
-                            </w:r>
-                            <w:proofErr w:type="spellEnd"/>
-                            <w:r>
-                              <w:rPr>
-                                <w:sz w:val="20"/>
-                                <w:szCs w:val="20"/>
-                              </w:rPr>
-                              <w:t>), shuffle=False)</w:t>
+                              <w:t>pred_input_func = tf.estimator.inputs.pandas_input_fn( x=x_test, batch_size</w:t>
                             </w:r>
                           </w:p>
                           <w:p>
@@ -12267,69 +10005,12 @@
                                 <w:szCs w:val="20"/>
                               </w:rPr>
                             </w:pPr>
-                            <w:proofErr w:type="spellStart"/>
                             <w:r>
                               <w:rPr>
                                 <w:sz w:val="20"/>
                                 <w:szCs w:val="20"/>
                               </w:rPr>
-                              <w:t>pred_gen</w:t>
-                            </w:r>
-                            <w:proofErr w:type="spellEnd"/>
-                            <w:r>
-                              <w:rPr>
-                                <w:sz w:val="20"/>
-                                <w:szCs w:val="20"/>
-                              </w:rPr>
-                              <w:t xml:space="preserve"> = </w:t>
-                            </w:r>
-                            <w:proofErr w:type="spellStart"/>
-                            <w:r>
-                              <w:rPr>
-                                <w:sz w:val="20"/>
-                                <w:szCs w:val="20"/>
-                              </w:rPr>
-                              <w:t>model.predict</w:t>
-                            </w:r>
-                            <w:proofErr w:type="spellEnd"/>
-                            <w:r>
-                              <w:rPr>
-                                <w:sz w:val="20"/>
-                                <w:szCs w:val="20"/>
-                              </w:rPr>
-                              <w:t>(</w:t>
-                            </w:r>
-                            <w:proofErr w:type="spellStart"/>
-                            <w:r>
-                              <w:rPr>
-                                <w:sz w:val="20"/>
-                                <w:szCs w:val="20"/>
-                              </w:rPr>
-                              <w:t>input_fn</w:t>
-                            </w:r>
-                            <w:proofErr w:type="spellEnd"/>
-                            <w:r>
-                              <w:rPr>
-                                <w:sz w:val="20"/>
-                                <w:szCs w:val="20"/>
-                              </w:rPr>
-                              <w:t xml:space="preserve"> = </w:t>
-                            </w:r>
-                            <w:proofErr w:type="spellStart"/>
-                            <w:r>
-                              <w:rPr>
-                                <w:sz w:val="20"/>
-                                <w:szCs w:val="20"/>
-                              </w:rPr>
-                              <w:t>pred_input_func</w:t>
-                            </w:r>
-                            <w:proofErr w:type="spellEnd"/>
-                            <w:r>
-                              <w:rPr>
-                                <w:sz w:val="20"/>
-                                <w:szCs w:val="20"/>
-                              </w:rPr>
-                              <w:t>)</w:t>
+                              <w:t>=len(x_test), shuffle=False)</w:t>
                             </w:r>
                           </w:p>
                           <w:p>
@@ -12344,23 +10025,7 @@
                                 <w:sz w:val="20"/>
                                 <w:szCs w:val="20"/>
                               </w:rPr>
-                              <w:t>prediction = list(</w:t>
-                            </w:r>
-                            <w:proofErr w:type="spellStart"/>
-                            <w:r>
-                              <w:rPr>
-                                <w:sz w:val="20"/>
-                                <w:szCs w:val="20"/>
-                              </w:rPr>
-                              <w:t>pred_gen</w:t>
-                            </w:r>
-                            <w:proofErr w:type="spellEnd"/>
-                            <w:r>
-                              <w:rPr>
-                                <w:sz w:val="20"/>
-                                <w:szCs w:val="20"/>
-                              </w:rPr>
-                              <w:t>)</w:t>
+                              <w:t>pred_gen = model.predict(input_fn = pred_input_func)</w:t>
                             </w:r>
                           </w:p>
                           <w:p>
@@ -12370,69 +10035,12 @@
                                 <w:szCs w:val="20"/>
                               </w:rPr>
                             </w:pPr>
-                            <w:proofErr w:type="spellStart"/>
                             <w:r>
                               <w:rPr>
                                 <w:sz w:val="20"/>
                                 <w:szCs w:val="20"/>
                               </w:rPr>
-                              <w:t>final_pred</w:t>
-                            </w:r>
-                            <w:proofErr w:type="spellEnd"/>
-                            <w:r>
-                              <w:rPr>
-                                <w:sz w:val="20"/>
-                                <w:szCs w:val="20"/>
-                              </w:rPr>
-                              <w:t xml:space="preserve"> = [</w:t>
-                            </w:r>
-                            <w:proofErr w:type="spellStart"/>
-                            <w:r>
-                              <w:rPr>
-                                <w:sz w:val="20"/>
-                                <w:szCs w:val="20"/>
-                              </w:rPr>
-                              <w:t>pred</w:t>
-                            </w:r>
-                            <w:proofErr w:type="spellEnd"/>
-                            <w:r>
-                              <w:rPr>
-                                <w:sz w:val="20"/>
-                                <w:szCs w:val="20"/>
-                              </w:rPr>
-                              <w:t>['</w:t>
-                            </w:r>
-                            <w:proofErr w:type="spellStart"/>
-                            <w:r>
-                              <w:rPr>
-                                <w:sz w:val="20"/>
-                                <w:szCs w:val="20"/>
-                              </w:rPr>
-                              <w:t>class_ids</w:t>
-                            </w:r>
-                            <w:proofErr w:type="spellEnd"/>
-                            <w:r>
-                              <w:rPr>
-                                <w:sz w:val="20"/>
-                                <w:szCs w:val="20"/>
-                              </w:rPr>
-                              <w:t xml:space="preserve">'][0] for </w:t>
-                            </w:r>
-                            <w:proofErr w:type="spellStart"/>
-                            <w:r>
-                              <w:rPr>
-                                <w:sz w:val="20"/>
-                                <w:szCs w:val="20"/>
-                              </w:rPr>
-                              <w:t>pred</w:t>
-                            </w:r>
-                            <w:proofErr w:type="spellEnd"/>
-                            <w:r>
-                              <w:rPr>
-                                <w:sz w:val="20"/>
-                                <w:szCs w:val="20"/>
-                              </w:rPr>
-                              <w:t xml:space="preserve"> in prediction]</w:t>
+                              <w:t>prediction = list(pred_gen)</w:t>
                             </w:r>
                           </w:p>
                           <w:p>
@@ -12447,33 +10055,8 @@
                                 <w:sz w:val="20"/>
                                 <w:szCs w:val="20"/>
                               </w:rPr>
-                              <w:t xml:space="preserve">from </w:t>
+                              <w:t>final_pred = [pred['class_ids'][0] for pred in prediction]</w:t>
                             </w:r>
-                            <w:proofErr w:type="spellStart"/>
-                            <w:r>
-                              <w:rPr>
-                                <w:sz w:val="20"/>
-                                <w:szCs w:val="20"/>
-                              </w:rPr>
-                              <w:t>sklearn.metrics</w:t>
-                            </w:r>
-                            <w:proofErr w:type="spellEnd"/>
-                            <w:r>
-                              <w:rPr>
-                                <w:sz w:val="20"/>
-                                <w:szCs w:val="20"/>
-                              </w:rPr>
-                              <w:t xml:space="preserve"> import </w:t>
-                            </w:r>
-                            <w:proofErr w:type="spellStart"/>
-                            <w:r>
-                              <w:rPr>
-                                <w:sz w:val="20"/>
-                                <w:szCs w:val="20"/>
-                              </w:rPr>
-                              <w:t>classification_report</w:t>
-                            </w:r>
-                            <w:proofErr w:type="spellEnd"/>
                           </w:p>
                           <w:p>
                             <w:pPr>
@@ -12487,39 +10070,22 @@
                                 <w:sz w:val="20"/>
                                 <w:szCs w:val="20"/>
                               </w:rPr>
-                              <w:t>print(</w:t>
+                              <w:t>from sklearn.metrics import classification_report</w:t>
                             </w:r>
-                            <w:proofErr w:type="spellStart"/>
+                          </w:p>
+                          <w:p>
+                            <w:pPr>
+                              <w:rPr>
+                                <w:sz w:val="20"/>
+                                <w:szCs w:val="20"/>
+                              </w:rPr>
+                            </w:pPr>
                             <w:r>
                               <w:rPr>
                                 <w:sz w:val="20"/>
                                 <w:szCs w:val="20"/>
                               </w:rPr>
-                              <w:t>classification_report</w:t>
-                            </w:r>
-                            <w:proofErr w:type="spellEnd"/>
-                            <w:r>
-                              <w:rPr>
-                                <w:sz w:val="20"/>
-                                <w:szCs w:val="20"/>
-                              </w:rPr>
-                              <w:t>(</w:t>
-                            </w:r>
-                            <w:proofErr w:type="spellStart"/>
-                            <w:r>
-                              <w:rPr>
-                                <w:sz w:val="20"/>
-                                <w:szCs w:val="20"/>
-                              </w:rPr>
-                              <w:t>y_test,final_pred</w:t>
-                            </w:r>
-                            <w:proofErr w:type="spellEnd"/>
-                            <w:r>
-                              <w:rPr>
-                                <w:sz w:val="20"/>
-                                <w:szCs w:val="20"/>
-                              </w:rPr>
-                              <w:t>))</w:t>
+                              <w:t>print(classification_report(y_test,final_pred))</w:t>
                             </w:r>
                           </w:p>
                         </w:txbxContent>
@@ -14919,6 +12485,18 @@
       <w:szCs w:val="20"/>
     </w:rPr>
   </w:style>
+  <w:style w:type="character" w:styleId="UnresolvedMention">
+    <w:name w:val="Unresolved Mention"/>
+    <w:basedOn w:val="DefaultParagraphFont"/>
+    <w:uiPriority w:val="99"/>
+    <w:semiHidden/>
+    <w:unhideWhenUsed/>
+    <w:rsid w:val="000C42E3"/>
+    <w:rPr>
+      <w:color w:val="605E5C"/>
+      <w:shd w:val="clear" w:color="auto" w:fill="E1DFDD"/>
+    </w:rPr>
+  </w:style>
 </w:styles>
 </file>
 

--- a/document/tf.Estimator.docx
+++ b/document/tf.Estimator.docx
@@ -2,6 +2,80 @@
 <file path=word/document.xml><?xml version="1.0" encoding="utf-8"?>
 <w:document xmlns:wpc="http://schemas.microsoft.com/office/word/2010/wordprocessingCanvas" xmlns:cx="http://schemas.microsoft.com/office/drawing/2014/chartex" xmlns:cx1="http://schemas.microsoft.com/office/drawing/2015/9/8/chartex" xmlns:cx2="http://schemas.microsoft.com/office/drawing/2015/10/21/chartex" xmlns:cx3="http://schemas.microsoft.com/office/drawing/2016/5/9/chartex" xmlns:cx4="http://schemas.microsoft.com/office/drawing/2016/5/10/chartex" xmlns:cx5="http://schemas.microsoft.com/office/drawing/2016/5/11/chartex" xmlns:cx6="http://schemas.microsoft.com/office/drawing/2016/5/12/chartex" xmlns:cx7="http://schemas.microsoft.com/office/drawing/2016/5/13/chartex" xmlns:cx8="http://schemas.microsoft.com/office/drawing/2016/5/14/chartex" xmlns:mc="http://schemas.openxmlformats.org/markup-compatibility/2006" xmlns:aink="http://schemas.microsoft.com/office/drawing/2016/ink" xmlns:am3d="http://schemas.microsoft.com/office/drawing/2017/model3d" xmlns:o="urn:schemas-microsoft-com:office:office" xmlns:r="http://schemas.openxmlformats.org/officeDocument/2006/relationships" xmlns:m="http://schemas.openxmlformats.org/officeDocument/2006/math" xmlns:v="urn:schemas-microsoft-com:vml" xmlns:wp14="http://schemas.microsoft.com/office/word/2010/wordprocessingDrawing" xmlns:wp="http://schemas.openxmlformats.org/drawingml/2006/wordprocessingDrawing" xmlns:w10="urn:schemas-microsoft-com:office:word" xmlns:w="http://schemas.openxmlformats.org/wordprocessingml/2006/main" xmlns:w14="http://schemas.microsoft.com/office/word/2010/wordml" xmlns:w15="http://schemas.microsoft.com/office/word/2012/wordml" xmlns:w16cid="http://schemas.microsoft.com/office/word/2016/wordml/cid" xmlns:w16se="http://schemas.microsoft.com/office/word/2015/wordml/symex" xmlns:wpg="http://schemas.microsoft.com/office/word/2010/wordprocessingGroup" xmlns:wpi="http://schemas.microsoft.com/office/word/2010/wordprocessingInk" xmlns:wne="http://schemas.microsoft.com/office/word/2006/wordml" xmlns:wps="http://schemas.microsoft.com/office/word/2010/wordprocessingShape" mc:Ignorable="w14 w15 w16se w16cid wp14">
   <w:body>
+    <w:p>
+      <w:pPr>
+        <w:rPr>
+          <w:rFonts w:ascii="Athelas" w:hAnsi="Athelas" w:cs="Apple Chancery"/>
+          <w:b/>
+          <w:spacing w:val="-1"/>
+          <w:sz w:val="36"/>
+          <w:szCs w:val="36"/>
+          <w:shd w:val="clear" w:color="auto" w:fill="FFFFFF"/>
+        </w:rPr>
+      </w:pPr>
+      <w:r>
+        <w:rPr>
+          <w:rFonts w:ascii="Apple Chancery" w:hAnsi="Apple Chancery" w:cs="Apple Chancery"/>
+          <w:b/>
+          <w:spacing w:val="-1"/>
+          <w:shd w:val="clear" w:color="auto" w:fill="FFFFFF"/>
+        </w:rPr>
+        <w:tab/>
+      </w:r>
+      <w:r>
+        <w:rPr>
+          <w:rFonts w:ascii="Apple Chancery" w:hAnsi="Apple Chancery" w:cs="Apple Chancery"/>
+          <w:b/>
+          <w:spacing w:val="-1"/>
+          <w:shd w:val="clear" w:color="auto" w:fill="FFFFFF"/>
+        </w:rPr>
+        <w:tab/>
+      </w:r>
+      <w:r>
+        <w:rPr>
+          <w:rFonts w:ascii="Apple Chancery" w:hAnsi="Apple Chancery" w:cs="Apple Chancery"/>
+          <w:b/>
+          <w:spacing w:val="-1"/>
+          <w:shd w:val="clear" w:color="auto" w:fill="FFFFFF"/>
+        </w:rPr>
+        <w:tab/>
+      </w:r>
+      <w:r>
+        <w:rPr>
+          <w:rFonts w:ascii="Athelas" w:hAnsi="Athelas" w:cs="Apple Chancery"/>
+          <w:b/>
+          <w:spacing w:val="-1"/>
+          <w:sz w:val="36"/>
+          <w:szCs w:val="36"/>
+          <w:shd w:val="clear" w:color="auto" w:fill="FFFFFF"/>
+        </w:rPr>
+        <w:t>Example of TensorFlow Estimator</w:t>
+      </w:r>
+    </w:p>
+    <w:p>
+      <w:pPr>
+        <w:rPr>
+          <w:rFonts w:ascii="Athelas" w:hAnsi="Athelas" w:cs="Apple Chancery"/>
+          <w:b/>
+          <w:spacing w:val="-1"/>
+          <w:sz w:val="36"/>
+          <w:szCs w:val="36"/>
+          <w:shd w:val="clear" w:color="auto" w:fill="FFFFFF"/>
+        </w:rPr>
+      </w:pPr>
+    </w:p>
+    <w:p>
+      <w:pPr>
+        <w:rPr>
+          <w:rFonts w:ascii="Athelas" w:hAnsi="Athelas" w:cs="Apple Chancery"/>
+          <w:b/>
+          <w:spacing w:val="-1"/>
+          <w:sz w:val="36"/>
+          <w:szCs w:val="36"/>
+          <w:shd w:val="clear" w:color="auto" w:fill="FFFFFF"/>
+        </w:rPr>
+      </w:pPr>
+    </w:p>
     <w:p>
       <w:pPr>
         <w:rPr>
@@ -650,8 +724,33 @@
                                 <w:sz w:val="20"/>
                                 <w:szCs w:val="20"/>
                               </w:rPr>
-                              <w:t>import tensorflow as tf</w:t>
-                            </w:r>
+                              <w:t xml:space="preserve">import </w:t>
+                            </w:r>
+                            <w:proofErr w:type="spellStart"/>
+                            <w:r>
+                              <w:rPr>
+                                <w:sz w:val="20"/>
+                                <w:szCs w:val="20"/>
+                              </w:rPr>
+                              <w:t>tensorflow</w:t>
+                            </w:r>
+                            <w:proofErr w:type="spellEnd"/>
+                            <w:r>
+                              <w:rPr>
+                                <w:sz w:val="20"/>
+                                <w:szCs w:val="20"/>
+                              </w:rPr>
+                              <w:t xml:space="preserve"> as </w:t>
+                            </w:r>
+                            <w:proofErr w:type="spellStart"/>
+                            <w:r>
+                              <w:rPr>
+                                <w:sz w:val="20"/>
+                                <w:szCs w:val="20"/>
+                              </w:rPr>
+                              <w:t>tf</w:t>
+                            </w:r>
+                            <w:proofErr w:type="spellEnd"/>
                           </w:p>
                           <w:p>
                             <w:pPr>
@@ -665,7 +764,23 @@
                                 <w:sz w:val="20"/>
                                 <w:szCs w:val="20"/>
                               </w:rPr>
-                              <w:t>a = tf.constant(5)</w:t>
+                              <w:t xml:space="preserve">a = </w:t>
+                            </w:r>
+                            <w:proofErr w:type="spellStart"/>
+                            <w:r>
+                              <w:rPr>
+                                <w:sz w:val="20"/>
+                                <w:szCs w:val="20"/>
+                              </w:rPr>
+                              <w:t>tf.constant</w:t>
+                            </w:r>
+                            <w:proofErr w:type="spellEnd"/>
+                            <w:r>
+                              <w:rPr>
+                                <w:sz w:val="20"/>
+                                <w:szCs w:val="20"/>
+                              </w:rPr>
+                              <w:t>(5)</w:t>
                             </w:r>
                           </w:p>
                           <w:p>
@@ -680,7 +795,23 @@
                                 <w:sz w:val="20"/>
                                 <w:szCs w:val="20"/>
                               </w:rPr>
-                              <w:t>b=tf.constant(4)</w:t>
+                              <w:t>b=</w:t>
+                            </w:r>
+                            <w:proofErr w:type="spellStart"/>
+                            <w:r>
+                              <w:rPr>
+                                <w:sz w:val="20"/>
+                                <w:szCs w:val="20"/>
+                              </w:rPr>
+                              <w:t>tf.constant</w:t>
+                            </w:r>
+                            <w:proofErr w:type="spellEnd"/>
+                            <w:r>
+                              <w:rPr>
+                                <w:sz w:val="20"/>
+                                <w:szCs w:val="20"/>
+                              </w:rPr>
+                              <w:t>(4)</w:t>
                             </w:r>
                           </w:p>
                           <w:p>
@@ -695,7 +826,55 @@
                                 <w:sz w:val="20"/>
                                 <w:szCs w:val="20"/>
                               </w:rPr>
-                              <w:t>result = tf.add(a,b,name='add_a_b')</w:t>
+                              <w:t xml:space="preserve">result = </w:t>
+                            </w:r>
+                            <w:proofErr w:type="spellStart"/>
+                            <w:r>
+                              <w:rPr>
+                                <w:sz w:val="20"/>
+                                <w:szCs w:val="20"/>
+                              </w:rPr>
+                              <w:t>tf.add</w:t>
+                            </w:r>
+                            <w:proofErr w:type="spellEnd"/>
+                            <w:r>
+                              <w:rPr>
+                                <w:sz w:val="20"/>
+                                <w:szCs w:val="20"/>
+                              </w:rPr>
+                              <w:t>(</w:t>
+                            </w:r>
+                            <w:proofErr w:type="spellStart"/>
+                            <w:r>
+                              <w:rPr>
+                                <w:sz w:val="20"/>
+                                <w:szCs w:val="20"/>
+                              </w:rPr>
+                              <w:t>a,b,name</w:t>
+                            </w:r>
+                            <w:proofErr w:type="spellEnd"/>
+                            <w:r>
+                              <w:rPr>
+                                <w:sz w:val="20"/>
+                                <w:szCs w:val="20"/>
+                              </w:rPr>
+                              <w:t>='</w:t>
+                            </w:r>
+                            <w:proofErr w:type="spellStart"/>
+                            <w:r>
+                              <w:rPr>
+                                <w:sz w:val="20"/>
+                                <w:szCs w:val="20"/>
+                              </w:rPr>
+                              <w:t>add_a_b</w:t>
+                            </w:r>
+                            <w:proofErr w:type="spellEnd"/>
+                            <w:r>
+                              <w:rPr>
+                                <w:sz w:val="20"/>
+                                <w:szCs w:val="20"/>
+                              </w:rPr>
+                              <w:t>')</w:t>
                             </w:r>
                           </w:p>
                           <w:p>
@@ -710,7 +889,23 @@
                                 <w:sz w:val="20"/>
                                 <w:szCs w:val="20"/>
                               </w:rPr>
-                              <w:t>#To evaluate result and get the output we have to run the code under a 'session'. First create an instance of a session object from tf.Session class.</w:t>
+                              <w:t xml:space="preserve">#To evaluate result and get the output we have to run the code under a 'session'. First create an instance of a session object from </w:t>
+                            </w:r>
+                            <w:proofErr w:type="spellStart"/>
+                            <w:r>
+                              <w:rPr>
+                                <w:sz w:val="20"/>
+                                <w:szCs w:val="20"/>
+                              </w:rPr>
+                              <w:t>tf.Session</w:t>
+                            </w:r>
+                            <w:proofErr w:type="spellEnd"/>
+                            <w:r>
+                              <w:rPr>
+                                <w:sz w:val="20"/>
+                                <w:szCs w:val="20"/>
+                              </w:rPr>
+                              <w:t xml:space="preserve"> class.</w:t>
                             </w:r>
                           </w:p>
                           <w:p>
@@ -720,12 +915,37 @@
                                 <w:szCs w:val="20"/>
                               </w:rPr>
                             </w:pPr>
-                            <w:r>
-                              <w:rPr>
-                                <w:sz w:val="20"/>
-                                <w:szCs w:val="20"/>
-                              </w:rPr>
-                              <w:t>sess = tf.Session()</w:t>
+                            <w:proofErr w:type="spellStart"/>
+                            <w:r>
+                              <w:rPr>
+                                <w:sz w:val="20"/>
+                                <w:szCs w:val="20"/>
+                              </w:rPr>
+                              <w:t>sess</w:t>
+                            </w:r>
+                            <w:proofErr w:type="spellEnd"/>
+                            <w:r>
+                              <w:rPr>
+                                <w:sz w:val="20"/>
+                                <w:szCs w:val="20"/>
+                              </w:rPr>
+                              <w:t xml:space="preserve"> = </w:t>
+                            </w:r>
+                            <w:proofErr w:type="spellStart"/>
+                            <w:r>
+                              <w:rPr>
+                                <w:sz w:val="20"/>
+                                <w:szCs w:val="20"/>
+                              </w:rPr>
+                              <w:t>tf.Session</w:t>
+                            </w:r>
+                            <w:proofErr w:type="spellEnd"/>
+                            <w:r>
+                              <w:rPr>
+                                <w:sz w:val="20"/>
+                                <w:szCs w:val="20"/>
+                              </w:rPr>
+                              <w:t>()</w:t>
                             </w:r>
                           </w:p>
                           <w:p>
@@ -735,12 +955,21 @@
                                 <w:szCs w:val="20"/>
                               </w:rPr>
                             </w:pPr>
-                            <w:r>
-                              <w:rPr>
-                                <w:sz w:val="20"/>
-                                <w:szCs w:val="20"/>
-                              </w:rPr>
-                              <w:t>sess.run(result)</w:t>
+                            <w:proofErr w:type="spellStart"/>
+                            <w:r>
+                              <w:rPr>
+                                <w:sz w:val="20"/>
+                                <w:szCs w:val="20"/>
+                              </w:rPr>
+                              <w:t>sess.run</w:t>
+                            </w:r>
+                            <w:proofErr w:type="spellEnd"/>
+                            <w:r>
+                              <w:rPr>
+                                <w:sz w:val="20"/>
+                                <w:szCs w:val="20"/>
+                              </w:rPr>
+                              <w:t>(result)</w:t>
                             </w:r>
                           </w:p>
                           <w:p>
@@ -1194,6 +1423,33 @@
           <w:shd w:val="clear" w:color="auto" w:fill="FFFFFF"/>
         </w:rPr>
       </w:pPr>
+    </w:p>
+    <w:p>
+      <w:pPr>
+        <w:pStyle w:val="NoSpacing"/>
+        <w:rPr>
+          <w:i/>
+          <w:shd w:val="clear" w:color="auto" w:fill="FFFFFF"/>
+        </w:rPr>
+      </w:pPr>
+    </w:p>
+    <w:p>
+      <w:pPr>
+        <w:pStyle w:val="NoSpacing"/>
+        <w:rPr>
+          <w:i/>
+          <w:shd w:val="clear" w:color="auto" w:fill="FFFFFF"/>
+        </w:rPr>
+      </w:pPr>
+    </w:p>
+    <w:p>
+      <w:pPr>
+        <w:pStyle w:val="NoSpacing"/>
+        <w:rPr>
+          <w:i/>
+          <w:shd w:val="clear" w:color="auto" w:fill="FFFFFF"/>
+        </w:rPr>
+      </w:pPr>
       <w:r>
         <w:rPr>
           <w:i/>
@@ -1286,7 +1542,6 @@
         <w:rPr>
           <w:shd w:val="clear" w:color="auto" w:fill="FFFFFF"/>
         </w:rPr>
-        <w:lastRenderedPageBreak/>
         <w:t xml:space="preserve">During optimization process variables can hold the values of weights and biases throughout the session. Variables need to be initialized. Variables are need to specify initial value and the data type. </w:t>
       </w:r>
     </w:p>
@@ -1389,7 +1644,35 @@
         <w:rPr>
           <w:shd w:val="clear" w:color="auto" w:fill="FFFFFF"/>
         </w:rPr>
-        <w:t>’ indicates that the placeholder can get any arbitrary value. Initially values are not assigned to a variable it feed through the ‘feed_dict’ argument. In the following program I have used TensorFlow’s global_variables_</w:t>
+        <w:t>’ indicates that the placeholder can get any arbitrary value. Initially values are not assigned to a variable it feed through the ‘</w:t>
+      </w:r>
+      <w:proofErr w:type="spellStart"/>
+      <w:r>
+        <w:rPr>
+          <w:shd w:val="clear" w:color="auto" w:fill="FFFFFF"/>
+        </w:rPr>
+        <w:t>feed_dict</w:t>
+      </w:r>
+      <w:proofErr w:type="spellEnd"/>
+      <w:r>
+        <w:rPr>
+          <w:shd w:val="clear" w:color="auto" w:fill="FFFFFF"/>
+        </w:rPr>
+        <w:t xml:space="preserve">’ argument. In the following program I have used TensorFlow’s </w:t>
+      </w:r>
+      <w:proofErr w:type="spellStart"/>
+      <w:r>
+        <w:rPr>
+          <w:shd w:val="clear" w:color="auto" w:fill="FFFFFF"/>
+        </w:rPr>
+        <w:t>global_variables</w:t>
+      </w:r>
+      <w:proofErr w:type="spellEnd"/>
+      <w:r>
+        <w:rPr>
+          <w:shd w:val="clear" w:color="auto" w:fill="FFFFFF"/>
+        </w:rPr>
+        <w:t>_</w:t>
       </w:r>
     </w:p>
     <w:p>
@@ -1399,11 +1682,19 @@
           <w:shd w:val="clear" w:color="auto" w:fill="FFFFFF"/>
         </w:rPr>
       </w:pPr>
-      <w:r>
-        <w:rPr>
-          <w:shd w:val="clear" w:color="auto" w:fill="FFFFFF"/>
-        </w:rPr>
-        <w:t>intializer() to initialize the variable.</w:t>
+      <w:proofErr w:type="spellStart"/>
+      <w:r>
+        <w:rPr>
+          <w:shd w:val="clear" w:color="auto" w:fill="FFFFFF"/>
+        </w:rPr>
+        <w:t>intializer</w:t>
+      </w:r>
+      <w:proofErr w:type="spellEnd"/>
+      <w:r>
+        <w:rPr>
+          <w:shd w:val="clear" w:color="auto" w:fill="FFFFFF"/>
+        </w:rPr>
+        <w:t>() to initialize the variable.</w:t>
       </w:r>
     </w:p>
     <w:p>
@@ -1469,8 +1760,33 @@
                                 <w:sz w:val="20"/>
                                 <w:szCs w:val="20"/>
                               </w:rPr>
-                              <w:t>import tensorflow as tf</w:t>
-                            </w:r>
+                              <w:t xml:space="preserve">import </w:t>
+                            </w:r>
+                            <w:proofErr w:type="spellStart"/>
+                            <w:r>
+                              <w:rPr>
+                                <w:sz w:val="20"/>
+                                <w:szCs w:val="20"/>
+                              </w:rPr>
+                              <w:t>tensorflow</w:t>
+                            </w:r>
+                            <w:proofErr w:type="spellEnd"/>
+                            <w:r>
+                              <w:rPr>
+                                <w:sz w:val="20"/>
+                                <w:szCs w:val="20"/>
+                              </w:rPr>
+                              <w:t xml:space="preserve"> as </w:t>
+                            </w:r>
+                            <w:proofErr w:type="spellStart"/>
+                            <w:r>
+                              <w:rPr>
+                                <w:sz w:val="20"/>
+                                <w:szCs w:val="20"/>
+                              </w:rPr>
+                              <w:t>tf</w:t>
+                            </w:r>
+                            <w:proofErr w:type="spellEnd"/>
                           </w:p>
                           <w:p>
                             <w:pPr>
@@ -1484,7 +1800,23 @@
                                 <w:sz w:val="20"/>
                                 <w:szCs w:val="20"/>
                               </w:rPr>
-                              <w:t># Use of tf.global_variables_initializer()</w:t>
+                              <w:t xml:space="preserve"># Use of </w:t>
+                            </w:r>
+                            <w:proofErr w:type="spellStart"/>
+                            <w:r>
+                              <w:rPr>
+                                <w:sz w:val="20"/>
+                                <w:szCs w:val="20"/>
+                              </w:rPr>
+                              <w:t>tf.global_variables_initializer</w:t>
+                            </w:r>
+                            <w:proofErr w:type="spellEnd"/>
+                            <w:r>
+                              <w:rPr>
+                                <w:sz w:val="20"/>
+                                <w:szCs w:val="20"/>
+                              </w:rPr>
+                              <w:t>()</w:t>
                             </w:r>
                           </w:p>
                           <w:p>
@@ -1494,12 +1826,37 @@
                                 <w:szCs w:val="20"/>
                               </w:rPr>
                             </w:pPr>
-                            <w:r>
-                              <w:rPr>
-                                <w:sz w:val="20"/>
-                                <w:szCs w:val="20"/>
-                              </w:rPr>
-                              <w:t>my_var = tf.random_uniform((4,4),0,1)</w:t>
+                            <w:proofErr w:type="spellStart"/>
+                            <w:r>
+                              <w:rPr>
+                                <w:sz w:val="20"/>
+                                <w:szCs w:val="20"/>
+                              </w:rPr>
+                              <w:t>my_var</w:t>
+                            </w:r>
+                            <w:proofErr w:type="spellEnd"/>
+                            <w:r>
+                              <w:rPr>
+                                <w:sz w:val="20"/>
+                                <w:szCs w:val="20"/>
+                              </w:rPr>
+                              <w:t xml:space="preserve"> = </w:t>
+                            </w:r>
+                            <w:proofErr w:type="spellStart"/>
+                            <w:r>
+                              <w:rPr>
+                                <w:sz w:val="20"/>
+                                <w:szCs w:val="20"/>
+                              </w:rPr>
+                              <w:t>tf.random_uniform</w:t>
+                            </w:r>
+                            <w:proofErr w:type="spellEnd"/>
+                            <w:r>
+                              <w:rPr>
+                                <w:sz w:val="20"/>
+                                <w:szCs w:val="20"/>
+                              </w:rPr>
+                              <w:t>((4,4),0,1)</w:t>
                             </w:r>
                           </w:p>
                           <w:p>
@@ -1509,12 +1866,69 @@
                                 <w:szCs w:val="20"/>
                               </w:rPr>
                             </w:pPr>
-                            <w:r>
-                              <w:rPr>
-                                <w:sz w:val="20"/>
-                                <w:szCs w:val="20"/>
-                              </w:rPr>
-                              <w:t>make_var = tf.Variable(initial_value=my_var)</w:t>
+                            <w:proofErr w:type="spellStart"/>
+                            <w:r>
+                              <w:rPr>
+                                <w:sz w:val="20"/>
+                                <w:szCs w:val="20"/>
+                              </w:rPr>
+                              <w:t>make_var</w:t>
+                            </w:r>
+                            <w:proofErr w:type="spellEnd"/>
+                            <w:r>
+                              <w:rPr>
+                                <w:sz w:val="20"/>
+                                <w:szCs w:val="20"/>
+                              </w:rPr>
+                              <w:t xml:space="preserve"> = </w:t>
+                            </w:r>
+                            <w:proofErr w:type="spellStart"/>
+                            <w:r>
+                              <w:rPr>
+                                <w:sz w:val="20"/>
+                                <w:szCs w:val="20"/>
+                              </w:rPr>
+                              <w:t>tf.Variable</w:t>
+                            </w:r>
+                            <w:proofErr w:type="spellEnd"/>
+                            <w:r>
+                              <w:rPr>
+                                <w:sz w:val="20"/>
+                                <w:szCs w:val="20"/>
+                              </w:rPr>
+                              <w:t>(</w:t>
+                            </w:r>
+                            <w:proofErr w:type="spellStart"/>
+                            <w:r>
+                              <w:rPr>
+                                <w:sz w:val="20"/>
+                                <w:szCs w:val="20"/>
+                              </w:rPr>
+                              <w:t>initial_value</w:t>
+                            </w:r>
+                            <w:proofErr w:type="spellEnd"/>
+                            <w:r>
+                              <w:rPr>
+                                <w:sz w:val="20"/>
+                                <w:szCs w:val="20"/>
+                              </w:rPr>
+                              <w:t>=</w:t>
+                            </w:r>
+                            <w:proofErr w:type="spellStart"/>
+                            <w:r>
+                              <w:rPr>
+                                <w:sz w:val="20"/>
+                                <w:szCs w:val="20"/>
+                              </w:rPr>
+                              <w:t>my_var</w:t>
+                            </w:r>
+                            <w:proofErr w:type="spellEnd"/>
+                            <w:r>
+                              <w:rPr>
+                                <w:sz w:val="20"/>
+                                <w:szCs w:val="20"/>
+                              </w:rPr>
+                              <w:t>)</w:t>
                             </w:r>
                           </w:p>
                           <w:p>
@@ -1524,12 +1938,37 @@
                                 <w:szCs w:val="20"/>
                               </w:rPr>
                             </w:pPr>
-                            <w:r>
-                              <w:rPr>
-                                <w:sz w:val="20"/>
-                                <w:szCs w:val="20"/>
-                              </w:rPr>
-                              <w:t>init = tf.global_variables_initializer()</w:t>
+                            <w:proofErr w:type="spellStart"/>
+                            <w:r>
+                              <w:rPr>
+                                <w:sz w:val="20"/>
+                                <w:szCs w:val="20"/>
+                              </w:rPr>
+                              <w:t>init</w:t>
+                            </w:r>
+                            <w:proofErr w:type="spellEnd"/>
+                            <w:r>
+                              <w:rPr>
+                                <w:sz w:val="20"/>
+                                <w:szCs w:val="20"/>
+                              </w:rPr>
+                              <w:t xml:space="preserve"> = </w:t>
+                            </w:r>
+                            <w:proofErr w:type="spellStart"/>
+                            <w:r>
+                              <w:rPr>
+                                <w:sz w:val="20"/>
+                                <w:szCs w:val="20"/>
+                              </w:rPr>
+                              <w:t>tf.global_variables_initializer</w:t>
+                            </w:r>
+                            <w:proofErr w:type="spellEnd"/>
+                            <w:r>
+                              <w:rPr>
+                                <w:sz w:val="20"/>
+                                <w:szCs w:val="20"/>
+                              </w:rPr>
+                              <w:t>()</w:t>
                             </w:r>
                           </w:p>
                           <w:p>
@@ -1539,12 +1978,37 @@
                                 <w:szCs w:val="20"/>
                               </w:rPr>
                             </w:pPr>
-                            <w:r>
-                              <w:rPr>
-                                <w:sz w:val="20"/>
-                                <w:szCs w:val="20"/>
-                              </w:rPr>
-                              <w:t>sess = tf.Session()</w:t>
+                            <w:proofErr w:type="spellStart"/>
+                            <w:r>
+                              <w:rPr>
+                                <w:sz w:val="20"/>
+                                <w:szCs w:val="20"/>
+                              </w:rPr>
+                              <w:t>sess</w:t>
+                            </w:r>
+                            <w:proofErr w:type="spellEnd"/>
+                            <w:r>
+                              <w:rPr>
+                                <w:sz w:val="20"/>
+                                <w:szCs w:val="20"/>
+                              </w:rPr>
+                              <w:t xml:space="preserve"> = </w:t>
+                            </w:r>
+                            <w:proofErr w:type="spellStart"/>
+                            <w:r>
+                              <w:rPr>
+                                <w:sz w:val="20"/>
+                                <w:szCs w:val="20"/>
+                              </w:rPr>
+                              <w:t>tf.Session</w:t>
+                            </w:r>
+                            <w:proofErr w:type="spellEnd"/>
+                            <w:r>
+                              <w:rPr>
+                                <w:sz w:val="20"/>
+                                <w:szCs w:val="20"/>
+                              </w:rPr>
+                              <w:t>()</w:t>
                             </w:r>
                           </w:p>
                           <w:p>
@@ -1554,12 +2018,37 @@
                                 <w:szCs w:val="20"/>
                               </w:rPr>
                             </w:pPr>
-                            <w:r>
-                              <w:rPr>
-                                <w:sz w:val="20"/>
-                                <w:szCs w:val="20"/>
-                              </w:rPr>
-                              <w:t>sess.run(init)</w:t>
+                            <w:proofErr w:type="spellStart"/>
+                            <w:r>
+                              <w:rPr>
+                                <w:sz w:val="20"/>
+                                <w:szCs w:val="20"/>
+                              </w:rPr>
+                              <w:t>sess.run</w:t>
+                            </w:r>
+                            <w:proofErr w:type="spellEnd"/>
+                            <w:r>
+                              <w:rPr>
+                                <w:sz w:val="20"/>
+                                <w:szCs w:val="20"/>
+                              </w:rPr>
+                              <w:t>(</w:t>
+                            </w:r>
+                            <w:proofErr w:type="spellStart"/>
+                            <w:r>
+                              <w:rPr>
+                                <w:sz w:val="20"/>
+                                <w:szCs w:val="20"/>
+                              </w:rPr>
+                              <w:t>init</w:t>
+                            </w:r>
+                            <w:proofErr w:type="spellEnd"/>
+                            <w:r>
+                              <w:rPr>
+                                <w:sz w:val="20"/>
+                                <w:szCs w:val="20"/>
+                              </w:rPr>
+                              <w:t>)</w:t>
                             </w:r>
                           </w:p>
                           <w:p>
@@ -1569,12 +2058,37 @@
                                 <w:szCs w:val="20"/>
                               </w:rPr>
                             </w:pPr>
-                            <w:r>
-                              <w:rPr>
-                                <w:sz w:val="20"/>
-                                <w:szCs w:val="20"/>
-                              </w:rPr>
-                              <w:t>sess.run(make_var)</w:t>
+                            <w:proofErr w:type="spellStart"/>
+                            <w:r>
+                              <w:rPr>
+                                <w:sz w:val="20"/>
+                                <w:szCs w:val="20"/>
+                              </w:rPr>
+                              <w:t>sess.run</w:t>
+                            </w:r>
+                            <w:proofErr w:type="spellEnd"/>
+                            <w:r>
+                              <w:rPr>
+                                <w:sz w:val="20"/>
+                                <w:szCs w:val="20"/>
+                              </w:rPr>
+                              <w:t>(</w:t>
+                            </w:r>
+                            <w:proofErr w:type="spellStart"/>
+                            <w:r>
+                              <w:rPr>
+                                <w:sz w:val="20"/>
+                                <w:szCs w:val="20"/>
+                              </w:rPr>
+                              <w:t>make_var</w:t>
+                            </w:r>
+                            <w:proofErr w:type="spellEnd"/>
+                            <w:r>
+                              <w:rPr>
+                                <w:sz w:val="20"/>
+                                <w:szCs w:val="20"/>
+                              </w:rPr>
+                              <w:t>)</w:t>
                             </w:r>
                           </w:p>
                         </w:txbxContent>
@@ -2096,7 +2610,25 @@
           <w:color w:val="000000" w:themeColor="text1"/>
           <w:shd w:val="clear" w:color="auto" w:fill="FFFFFF"/>
         </w:rPr>
-        <w:t xml:space="preserve"> dtype=float32)</w:t>
+        <w:t xml:space="preserve"> </w:t>
+      </w:r>
+      <w:proofErr w:type="spellStart"/>
+      <w:r>
+        <w:rPr>
+          <w:rFonts w:ascii="Times New Roman" w:hAnsi="Times New Roman" w:cs="Times New Roman"/>
+          <w:color w:val="000000" w:themeColor="text1"/>
+          <w:shd w:val="clear" w:color="auto" w:fill="FFFFFF"/>
+        </w:rPr>
+        <w:t>dtype</w:t>
+      </w:r>
+      <w:proofErr w:type="spellEnd"/>
+      <w:r>
+        <w:rPr>
+          <w:rFonts w:ascii="Times New Roman" w:hAnsi="Times New Roman" w:cs="Times New Roman"/>
+          <w:color w:val="000000" w:themeColor="text1"/>
+          <w:shd w:val="clear" w:color="auto" w:fill="FFFFFF"/>
+        </w:rPr>
+        <w:t>=float32)</w:t>
       </w:r>
     </w:p>
     <w:p>
@@ -2391,8 +2923,15 @@
         </w:rPr>
         <w:t xml:space="preserve">Full code is available on </w:t>
       </w:r>
-      <w:bookmarkStart w:id="0" w:name="_GoBack"/>
-      <w:bookmarkEnd w:id="0"/>
+      <w:hyperlink r:id="rId5" w:history="1">
+        <w:r>
+          <w:rPr>
+            <w:rStyle w:val="Hyperlink"/>
+            <w:b/>
+          </w:rPr>
+          <w:t>GitHub</w:t>
+        </w:r>
+      </w:hyperlink>
     </w:p>
     <w:p>
       <w:pPr>
@@ -2457,7 +2996,23 @@
                                 <w:sz w:val="20"/>
                                 <w:szCs w:val="20"/>
                               </w:rPr>
-                              <w:t>import numpy as np</w:t>
+                              <w:t xml:space="preserve">import </w:t>
+                            </w:r>
+                            <w:proofErr w:type="spellStart"/>
+                            <w:r>
+                              <w:rPr>
+                                <w:sz w:val="20"/>
+                                <w:szCs w:val="20"/>
+                              </w:rPr>
+                              <w:t>numpy</w:t>
+                            </w:r>
+                            <w:proofErr w:type="spellEnd"/>
+                            <w:r>
+                              <w:rPr>
+                                <w:sz w:val="20"/>
+                                <w:szCs w:val="20"/>
+                              </w:rPr>
+                              <w:t xml:space="preserve"> as np</w:t>
                             </w:r>
                           </w:p>
                           <w:p>
@@ -2472,8 +3027,33 @@
                                 <w:sz w:val="20"/>
                                 <w:szCs w:val="20"/>
                               </w:rPr>
-                              <w:t>import tensorflow as tf</w:t>
-                            </w:r>
+                              <w:t xml:space="preserve">import </w:t>
+                            </w:r>
+                            <w:proofErr w:type="spellStart"/>
+                            <w:r>
+                              <w:rPr>
+                                <w:sz w:val="20"/>
+                                <w:szCs w:val="20"/>
+                              </w:rPr>
+                              <w:t>tensorflow</w:t>
+                            </w:r>
+                            <w:proofErr w:type="spellEnd"/>
+                            <w:r>
+                              <w:rPr>
+                                <w:sz w:val="20"/>
+                                <w:szCs w:val="20"/>
+                              </w:rPr>
+                              <w:t xml:space="preserve"> as </w:t>
+                            </w:r>
+                            <w:proofErr w:type="spellStart"/>
+                            <w:r>
+                              <w:rPr>
+                                <w:sz w:val="20"/>
+                                <w:szCs w:val="20"/>
+                              </w:rPr>
+                              <w:t>tf</w:t>
+                            </w:r>
+                            <w:proofErr w:type="spellEnd"/>
                           </w:p>
                           <w:p>
                             <w:pPr>
@@ -2482,12 +3062,37 @@
                                 <w:szCs w:val="20"/>
                               </w:rPr>
                             </w:pPr>
-                            <w:r>
-                              <w:rPr>
-                                <w:sz w:val="20"/>
-                                <w:szCs w:val="20"/>
-                              </w:rPr>
-                              <w:t>x_batch = np.linspace(0,2,100)</w:t>
+                            <w:proofErr w:type="spellStart"/>
+                            <w:r>
+                              <w:rPr>
+                                <w:sz w:val="20"/>
+                                <w:szCs w:val="20"/>
+                              </w:rPr>
+                              <w:t>x_batch</w:t>
+                            </w:r>
+                            <w:proofErr w:type="spellEnd"/>
+                            <w:r>
+                              <w:rPr>
+                                <w:sz w:val="20"/>
+                                <w:szCs w:val="20"/>
+                              </w:rPr>
+                              <w:t xml:space="preserve"> = </w:t>
+                            </w:r>
+                            <w:proofErr w:type="spellStart"/>
+                            <w:r>
+                              <w:rPr>
+                                <w:sz w:val="20"/>
+                                <w:szCs w:val="20"/>
+                              </w:rPr>
+                              <w:t>np.linspace</w:t>
+                            </w:r>
+                            <w:proofErr w:type="spellEnd"/>
+                            <w:r>
+                              <w:rPr>
+                                <w:sz w:val="20"/>
+                                <w:szCs w:val="20"/>
+                              </w:rPr>
+                              <w:t>(0,2,100)</w:t>
                             </w:r>
                           </w:p>
                           <w:p>
@@ -2497,12 +3102,37 @@
                                 <w:szCs w:val="20"/>
                               </w:rPr>
                             </w:pPr>
-                            <w:r>
-                              <w:rPr>
-                                <w:sz w:val="20"/>
-                                <w:szCs w:val="20"/>
-                              </w:rPr>
-                              <w:t>y_batch = np.linspace(0,2,100)</w:t>
+                            <w:proofErr w:type="spellStart"/>
+                            <w:r>
+                              <w:rPr>
+                                <w:sz w:val="20"/>
+                                <w:szCs w:val="20"/>
+                              </w:rPr>
+                              <w:t>y_batch</w:t>
+                            </w:r>
+                            <w:proofErr w:type="spellEnd"/>
+                            <w:r>
+                              <w:rPr>
+                                <w:sz w:val="20"/>
+                                <w:szCs w:val="20"/>
+                              </w:rPr>
+                              <w:t xml:space="preserve"> = </w:t>
+                            </w:r>
+                            <w:proofErr w:type="spellStart"/>
+                            <w:r>
+                              <w:rPr>
+                                <w:sz w:val="20"/>
+                                <w:szCs w:val="20"/>
+                              </w:rPr>
+                              <w:t>np.linspace</w:t>
+                            </w:r>
+                            <w:proofErr w:type="spellEnd"/>
+                            <w:r>
+                              <w:rPr>
+                                <w:sz w:val="20"/>
+                                <w:szCs w:val="20"/>
+                              </w:rPr>
+                              <w:t>(0,2,100)</w:t>
                             </w:r>
                           </w:p>
                           <w:p>
@@ -2532,7 +3162,23 @@
                                 <w:sz w:val="20"/>
                                 <w:szCs w:val="20"/>
                               </w:rPr>
-                              <w:t>X = tf.placeholder("float")</w:t>
+                              <w:t xml:space="preserve">X = </w:t>
+                            </w:r>
+                            <w:proofErr w:type="spellStart"/>
+                            <w:r>
+                              <w:rPr>
+                                <w:sz w:val="20"/>
+                                <w:szCs w:val="20"/>
+                              </w:rPr>
+                              <w:t>tf.placeholder</w:t>
+                            </w:r>
+                            <w:proofErr w:type="spellEnd"/>
+                            <w:r>
+                              <w:rPr>
+                                <w:sz w:val="20"/>
+                                <w:szCs w:val="20"/>
+                              </w:rPr>
+                              <w:t>("float")</w:t>
                             </w:r>
                           </w:p>
                           <w:p>
@@ -2547,7 +3193,23 @@
                                 <w:sz w:val="20"/>
                                 <w:szCs w:val="20"/>
                               </w:rPr>
-                              <w:t>Y = tf.placeholder("float")</w:t>
+                              <w:t xml:space="preserve">Y = </w:t>
+                            </w:r>
+                            <w:proofErr w:type="spellStart"/>
+                            <w:r>
+                              <w:rPr>
+                                <w:sz w:val="20"/>
+                                <w:szCs w:val="20"/>
+                              </w:rPr>
+                              <w:t>tf.placeholder</w:t>
+                            </w:r>
+                            <w:proofErr w:type="spellEnd"/>
+                            <w:r>
+                              <w:rPr>
+                                <w:sz w:val="20"/>
+                                <w:szCs w:val="20"/>
+                              </w:rPr>
+                              <w:t>("float")</w:t>
                             </w:r>
                           </w:p>
                           <w:p>
@@ -2971,15 +3633,16 @@
           <w:lang w:val="en-US"/>
         </w:rPr>
       </w:pPr>
-      <w:r>
+    </w:p>
+    <w:p>
+      <w:pPr>
         <w:rPr>
           <w:b/>
           <w:sz w:val="20"/>
           <w:szCs w:val="20"/>
           <w:lang w:val="en-US"/>
         </w:rPr>
-        <w:t>The result shows</w:t>
-      </w:r>
+      </w:pPr>
     </w:p>
     <w:p>
       <w:pPr>
@@ -2993,6 +3656,55 @@
     </w:p>
     <w:p>
       <w:pPr>
+        <w:rPr>
+          <w:b/>
+          <w:sz w:val="20"/>
+          <w:szCs w:val="20"/>
+          <w:lang w:val="en-US"/>
+        </w:rPr>
+      </w:pPr>
+    </w:p>
+    <w:p>
+      <w:pPr>
+        <w:rPr>
+          <w:b/>
+          <w:sz w:val="20"/>
+          <w:szCs w:val="20"/>
+          <w:lang w:val="en-US"/>
+        </w:rPr>
+      </w:pPr>
+    </w:p>
+    <w:p>
+      <w:pPr>
+        <w:rPr>
+          <w:b/>
+          <w:sz w:val="20"/>
+          <w:szCs w:val="20"/>
+          <w:lang w:val="en-US"/>
+        </w:rPr>
+      </w:pPr>
+      <w:r>
+        <w:rPr>
+          <w:b/>
+          <w:sz w:val="20"/>
+          <w:szCs w:val="20"/>
+          <w:lang w:val="en-US"/>
+        </w:rPr>
+        <w:t>The result shows</w:t>
+      </w:r>
+    </w:p>
+    <w:p>
+      <w:pPr>
+        <w:rPr>
+          <w:b/>
+          <w:sz w:val="20"/>
+          <w:szCs w:val="20"/>
+          <w:lang w:val="en-US"/>
+        </w:rPr>
+      </w:pPr>
+    </w:p>
+    <w:p>
+      <w:pPr>
         <w:pStyle w:val="HTMLPreformatted"/>
         <w:wordWrap w:val="0"/>
         <w:textAlignment w:val="baseline"/>
@@ -3076,42 +3788,34 @@
           <w:b/>
         </w:rPr>
       </w:pPr>
-    </w:p>
-    <w:p>
-      <w:pPr>
+      <w:r>
         <w:rPr>
           <w:b/>
         </w:rPr>
-      </w:pPr>
+        <w:t xml:space="preserve">Introduction </w:t>
+      </w:r>
       <w:r>
         <w:rPr>
           <w:b/>
         </w:rPr>
-        <w:lastRenderedPageBreak/>
-        <w:t xml:space="preserve">Introduction </w:t>
+        <w:t>t</w:t>
       </w:r>
       <w:r>
         <w:rPr>
           <w:b/>
         </w:rPr>
-        <w:t>t</w:t>
+        <w:t>o TF</w:t>
       </w:r>
       <w:r>
         <w:rPr>
           <w:b/>
         </w:rPr>
-        <w:t>o TF</w:t>
+        <w:t xml:space="preserve"> </w:t>
       </w:r>
       <w:r>
         <w:rPr>
           <w:b/>
         </w:rPr>
-        <w:t xml:space="preserve"> </w:t>
-      </w:r>
-      <w:r>
-        <w:rPr>
-          <w:b/>
-        </w:rPr>
         <w:t>Estimator</w:t>
       </w:r>
     </w:p>
@@ -3153,7 +3857,39 @@
           <w:color w:val="000000"/>
           <w:shd w:val="clear" w:color="auto" w:fill="FFFFFF"/>
         </w:rPr>
-        <w:t>TensorFlow, TF Estimators stores a bunch of pre-made models from TensorFlow. Some high level APIs of TensorFlow are TF Learn, TF Slim, Sonnet, PrettyTensor and Keras.</w:t>
+        <w:t xml:space="preserve">TensorFlow, TF Estimators stores a bunch of pre-made models from TensorFlow. Some high level APIs of TensorFlow are TF Learn, TF Slim, Sonnet, </w:t>
+      </w:r>
+      <w:proofErr w:type="spellStart"/>
+      <w:r>
+        <w:rPr>
+          <w:color w:val="000000"/>
+          <w:shd w:val="clear" w:color="auto" w:fill="FFFFFF"/>
+        </w:rPr>
+        <w:t>PrettyTensor</w:t>
+      </w:r>
+      <w:proofErr w:type="spellEnd"/>
+      <w:r>
+        <w:rPr>
+          <w:color w:val="000000"/>
+          <w:shd w:val="clear" w:color="auto" w:fill="FFFFFF"/>
+        </w:rPr>
+        <w:t xml:space="preserve"> and </w:t>
+      </w:r>
+      <w:proofErr w:type="spellStart"/>
+      <w:r>
+        <w:rPr>
+          <w:color w:val="000000"/>
+          <w:shd w:val="clear" w:color="auto" w:fill="FFFFFF"/>
+        </w:rPr>
+        <w:t>Keras</w:t>
+      </w:r>
+      <w:proofErr w:type="spellEnd"/>
+      <w:r>
+        <w:rPr>
+          <w:color w:val="000000"/>
+          <w:shd w:val="clear" w:color="auto" w:fill="FFFFFF"/>
+        </w:rPr>
+        <w:t>.</w:t>
       </w:r>
     </w:p>
     <w:p>
@@ -3287,7 +4023,7 @@
         </w:rPr>
         <w:t xml:space="preserve"> one can write his own </w:t>
       </w:r>
-      <w:hyperlink r:id="rId5" w:history="1">
+      <w:hyperlink r:id="rId6" w:history="1">
         <w:r>
           <w:rPr>
             <w:rStyle w:val="Hyperlink"/>
@@ -4806,120 +5542,268 @@
           <w:color w:val="000000" w:themeColor="text1"/>
           <w:shd w:val="clear" w:color="auto" w:fill="FFFFFF"/>
         </w:rPr>
-        <w:t xml:space="preserve">For tf.estimator we can take input from numpy array(say numpy_input_fn) or pandas dataframe input function(say pandas_input_fn). pandas_input_fn has many parameters but for input function the model uses ( x: as the number of features, y: as the labels, </w:t>
-      </w:r>
+        <w:t xml:space="preserve">For </w:t>
+      </w:r>
+      <w:proofErr w:type="spellStart"/>
       <w:r>
         <w:rPr>
           <w:rFonts w:ascii="Times" w:hAnsi="Times" w:cstheme="minorBidi"/>
           <w:color w:val="000000" w:themeColor="text1"/>
           <w:shd w:val="clear" w:color="auto" w:fill="FFFFFF"/>
         </w:rPr>
-        <w:t>batch_size : a number specifying the batch size</w:t>
-      </w:r>
+        <w:t>tf.estimator</w:t>
+      </w:r>
+      <w:proofErr w:type="spellEnd"/>
       <w:r>
         <w:rPr>
           <w:rFonts w:ascii="Times" w:hAnsi="Times" w:cstheme="minorBidi"/>
           <w:color w:val="000000" w:themeColor="text1"/>
           <w:shd w:val="clear" w:color="auto" w:fill="FFFFFF"/>
         </w:rPr>
-        <w:t xml:space="preserve">, </w:t>
-      </w:r>
+        <w:t xml:space="preserve"> we can take input from </w:t>
+      </w:r>
+      <w:proofErr w:type="spellStart"/>
       <w:r>
         <w:rPr>
           <w:rFonts w:ascii="Times" w:hAnsi="Times" w:cstheme="minorBidi"/>
           <w:color w:val="000000" w:themeColor="text1"/>
           <w:shd w:val="clear" w:color="auto" w:fill="FFFFFF"/>
         </w:rPr>
-        <w:t>shuffle </w:t>
-      </w:r>
+        <w:t>numpy</w:t>
+      </w:r>
+      <w:proofErr w:type="spellEnd"/>
       <w:r>
         <w:rPr>
           <w:rFonts w:ascii="Times" w:hAnsi="Times" w:cstheme="minorBidi"/>
           <w:color w:val="000000" w:themeColor="text1"/>
           <w:shd w:val="clear" w:color="auto" w:fill="FFFFFF"/>
         </w:rPr>
-        <w:t xml:space="preserve">: whether shuffle data or not, </w:t>
-      </w:r>
+        <w:t xml:space="preserve"> array(say </w:t>
+      </w:r>
+      <w:proofErr w:type="spellStart"/>
       <w:r>
         <w:rPr>
           <w:rFonts w:ascii="Times" w:hAnsi="Times" w:cstheme="minorBidi"/>
           <w:color w:val="000000" w:themeColor="text1"/>
           <w:shd w:val="clear" w:color="auto" w:fill="FFFFFF"/>
         </w:rPr>
-        <w:t>num_epoch </w:t>
-      </w:r>
+        <w:t>numpy_input_fn</w:t>
+      </w:r>
+      <w:proofErr w:type="spellEnd"/>
       <w:r>
         <w:rPr>
           <w:rFonts w:ascii="Times" w:hAnsi="Times" w:cstheme="minorBidi"/>
           <w:color w:val="000000" w:themeColor="text1"/>
           <w:shd w:val="clear" w:color="auto" w:fill="FFFFFF"/>
         </w:rPr>
-        <w:t xml:space="preserve">: number of times to run training data). </w:t>
-      </w:r>
+        <w:t xml:space="preserve">) or pandas </w:t>
+      </w:r>
+      <w:proofErr w:type="spellStart"/>
       <w:r>
         <w:rPr>
           <w:rFonts w:ascii="Times" w:hAnsi="Times" w:cstheme="minorBidi"/>
           <w:color w:val="000000" w:themeColor="text1"/>
           <w:shd w:val="clear" w:color="auto" w:fill="FFFFFF"/>
         </w:rPr>
-        <w:t>pandas_input_fn returns an input function to the tensorflow model</w:t>
-      </w:r>
+        <w:t>dataframe</w:t>
+      </w:r>
+      <w:proofErr w:type="spellEnd"/>
       <w:r>
         <w:rPr>
           <w:rFonts w:ascii="Times" w:hAnsi="Times" w:cstheme="minorBidi"/>
           <w:color w:val="000000" w:themeColor="text1"/>
           <w:shd w:val="clear" w:color="auto" w:fill="FFFFFF"/>
         </w:rPr>
-        <w:t xml:space="preserve">.  </w:t>
-      </w:r>
+        <w:t xml:space="preserve"> input function(say </w:t>
+      </w:r>
+      <w:proofErr w:type="spellStart"/>
       <w:r>
         <w:rPr>
           <w:rFonts w:ascii="Times" w:hAnsi="Times" w:cstheme="minorBidi"/>
           <w:color w:val="000000" w:themeColor="text1"/>
           <w:shd w:val="clear" w:color="auto" w:fill="FFFFFF"/>
         </w:rPr>
-        <w:t>Here we create two input</w:t>
-      </w:r>
+        <w:t>pandas_input_fn</w:t>
+      </w:r>
+      <w:proofErr w:type="spellEnd"/>
       <w:r>
         <w:rPr>
           <w:rFonts w:ascii="Times" w:hAnsi="Times" w:cstheme="minorBidi"/>
           <w:color w:val="000000" w:themeColor="text1"/>
           <w:shd w:val="clear" w:color="auto" w:fill="FFFFFF"/>
         </w:rPr>
-        <w:t xml:space="preserve"> </w:t>
-      </w:r>
+        <w:t xml:space="preserve">). </w:t>
+      </w:r>
+      <w:proofErr w:type="spellStart"/>
       <w:r>
         <w:rPr>
           <w:rFonts w:ascii="Times" w:hAnsi="Times" w:cstheme="minorBidi"/>
           <w:color w:val="000000" w:themeColor="text1"/>
           <w:shd w:val="clear" w:color="auto" w:fill="FFFFFF"/>
         </w:rPr>
-        <w:t>functions</w:t>
-      </w:r>
+        <w:t>pandas_input_fn</w:t>
+      </w:r>
+      <w:proofErr w:type="spellEnd"/>
       <w:r>
         <w:rPr>
           <w:rFonts w:ascii="Times" w:hAnsi="Times" w:cstheme="minorBidi"/>
           <w:color w:val="000000" w:themeColor="text1"/>
           <w:shd w:val="clear" w:color="auto" w:fill="FFFFFF"/>
         </w:rPr>
-        <w:t xml:space="preserve">. One is for training and the other one is for prediction that takes </w:t>
-      </w:r>
+        <w:t xml:space="preserve"> has many parameters but for input function the model uses ( x: as the number of features, y: as the labels, </w:t>
+      </w:r>
+      <w:proofErr w:type="spellStart"/>
       <w:r>
         <w:rPr>
           <w:rFonts w:ascii="Times" w:hAnsi="Times" w:cstheme="minorBidi"/>
           <w:color w:val="000000" w:themeColor="text1"/>
           <w:shd w:val="clear" w:color="auto" w:fill="FFFFFF"/>
         </w:rPr>
+        <w:t>batch_size</w:t>
+      </w:r>
+      <w:proofErr w:type="spellEnd"/>
+      <w:r>
+        <w:rPr>
+          <w:rFonts w:ascii="Times" w:hAnsi="Times" w:cstheme="minorBidi"/>
+          <w:color w:val="000000" w:themeColor="text1"/>
+          <w:shd w:val="clear" w:color="auto" w:fill="FFFFFF"/>
+        </w:rPr>
+        <w:t> : a number specifying the batch size</w:t>
+      </w:r>
+      <w:r>
+        <w:rPr>
+          <w:rFonts w:ascii="Times" w:hAnsi="Times" w:cstheme="minorBidi"/>
+          <w:color w:val="000000" w:themeColor="text1"/>
+          <w:shd w:val="clear" w:color="auto" w:fill="FFFFFF"/>
+        </w:rPr>
+        <w:t xml:space="preserve">, </w:t>
+      </w:r>
+      <w:r>
+        <w:rPr>
+          <w:rFonts w:ascii="Times" w:hAnsi="Times" w:cstheme="minorBidi"/>
+          <w:color w:val="000000" w:themeColor="text1"/>
+          <w:shd w:val="clear" w:color="auto" w:fill="FFFFFF"/>
+        </w:rPr>
+        <w:t>shuffle </w:t>
+      </w:r>
+      <w:r>
+        <w:rPr>
+          <w:rFonts w:ascii="Times" w:hAnsi="Times" w:cstheme="minorBidi"/>
+          <w:color w:val="000000" w:themeColor="text1"/>
+          <w:shd w:val="clear" w:color="auto" w:fill="FFFFFF"/>
+        </w:rPr>
+        <w:t xml:space="preserve">: whether shuffle data or not, </w:t>
+      </w:r>
+      <w:proofErr w:type="spellStart"/>
+      <w:r>
+        <w:rPr>
+          <w:rFonts w:ascii="Times" w:hAnsi="Times" w:cstheme="minorBidi"/>
+          <w:color w:val="000000" w:themeColor="text1"/>
+          <w:shd w:val="clear" w:color="auto" w:fill="FFFFFF"/>
+        </w:rPr>
+        <w:t>num_epoch</w:t>
+      </w:r>
+      <w:proofErr w:type="spellEnd"/>
+      <w:r>
+        <w:rPr>
+          <w:rFonts w:ascii="Times" w:hAnsi="Times" w:cstheme="minorBidi"/>
+          <w:color w:val="000000" w:themeColor="text1"/>
+          <w:shd w:val="clear" w:color="auto" w:fill="FFFFFF"/>
+        </w:rPr>
+        <w:t> </w:t>
+      </w:r>
+      <w:r>
+        <w:rPr>
+          <w:rFonts w:ascii="Times" w:hAnsi="Times" w:cstheme="minorBidi"/>
+          <w:color w:val="000000" w:themeColor="text1"/>
+          <w:shd w:val="clear" w:color="auto" w:fill="FFFFFF"/>
+        </w:rPr>
+        <w:t xml:space="preserve">: number of times to run training data). </w:t>
+      </w:r>
+      <w:proofErr w:type="spellStart"/>
+      <w:r>
+        <w:rPr>
+          <w:rFonts w:ascii="Times" w:hAnsi="Times" w:cstheme="minorBidi"/>
+          <w:color w:val="000000" w:themeColor="text1"/>
+          <w:shd w:val="clear" w:color="auto" w:fill="FFFFFF"/>
+        </w:rPr>
+        <w:t>pandas_input_fn</w:t>
+      </w:r>
+      <w:proofErr w:type="spellEnd"/>
+      <w:r>
+        <w:rPr>
+          <w:rFonts w:ascii="Times" w:hAnsi="Times" w:cstheme="minorBidi"/>
+          <w:color w:val="000000" w:themeColor="text1"/>
+          <w:shd w:val="clear" w:color="auto" w:fill="FFFFFF"/>
+        </w:rPr>
+        <w:t xml:space="preserve"> returns an input function to the </w:t>
+      </w:r>
+      <w:proofErr w:type="spellStart"/>
+      <w:r>
+        <w:rPr>
+          <w:rFonts w:ascii="Times" w:hAnsi="Times" w:cstheme="minorBidi"/>
+          <w:color w:val="000000" w:themeColor="text1"/>
+          <w:shd w:val="clear" w:color="auto" w:fill="FFFFFF"/>
+        </w:rPr>
+        <w:t>tensorflow</w:t>
+      </w:r>
+      <w:proofErr w:type="spellEnd"/>
+      <w:r>
+        <w:rPr>
+          <w:rFonts w:ascii="Times" w:hAnsi="Times" w:cstheme="minorBidi"/>
+          <w:color w:val="000000" w:themeColor="text1"/>
+          <w:shd w:val="clear" w:color="auto" w:fill="FFFFFF"/>
+        </w:rPr>
+        <w:t xml:space="preserve"> model</w:t>
+      </w:r>
+      <w:r>
+        <w:rPr>
+          <w:rFonts w:ascii="Times" w:hAnsi="Times" w:cstheme="minorBidi"/>
+          <w:color w:val="000000" w:themeColor="text1"/>
+          <w:shd w:val="clear" w:color="auto" w:fill="FFFFFF"/>
+        </w:rPr>
+        <w:t xml:space="preserve">.  </w:t>
+      </w:r>
+      <w:r>
+        <w:rPr>
+          <w:rFonts w:ascii="Times" w:hAnsi="Times" w:cstheme="minorBidi"/>
+          <w:color w:val="000000" w:themeColor="text1"/>
+          <w:shd w:val="clear" w:color="auto" w:fill="FFFFFF"/>
+        </w:rPr>
+        <w:t>Here we create two input</w:t>
+      </w:r>
+      <w:r>
+        <w:rPr>
+          <w:rFonts w:ascii="Times" w:hAnsi="Times" w:cstheme="minorBidi"/>
+          <w:color w:val="000000" w:themeColor="text1"/>
+          <w:shd w:val="clear" w:color="auto" w:fill="FFFFFF"/>
+        </w:rPr>
+        <w:t xml:space="preserve"> </w:t>
+      </w:r>
+      <w:r>
+        <w:rPr>
+          <w:rFonts w:ascii="Times" w:hAnsi="Times" w:cstheme="minorBidi"/>
+          <w:color w:val="000000" w:themeColor="text1"/>
+          <w:shd w:val="clear" w:color="auto" w:fill="FFFFFF"/>
+        </w:rPr>
+        <w:t>functions</w:t>
+      </w:r>
+      <w:r>
+        <w:rPr>
+          <w:rFonts w:ascii="Times" w:hAnsi="Times" w:cstheme="minorBidi"/>
+          <w:color w:val="000000" w:themeColor="text1"/>
+          <w:shd w:val="clear" w:color="auto" w:fill="FFFFFF"/>
+        </w:rPr>
+        <w:t xml:space="preserve">. One is for training and the other one is for prediction that takes </w:t>
+      </w:r>
+      <w:r>
+        <w:rPr>
+          <w:rFonts w:ascii="Times" w:hAnsi="Times" w:cstheme="minorBidi"/>
+          <w:color w:val="000000" w:themeColor="text1"/>
+          <w:shd w:val="clear" w:color="auto" w:fill="FFFFFF"/>
+        </w:rPr>
         <w:t>the training and test set features and labels respectively.</w:t>
       </w:r>
-    </w:p>
-    <w:p>
-      <w:pPr>
-        <w:pStyle w:val="NoSpacing"/>
-        <w:rPr>
-          <w:shd w:val="clear" w:color="auto" w:fill="FFFFFF"/>
-        </w:rPr>
-      </w:pPr>
     </w:p>
     <w:p>
       <w:pPr>
@@ -4949,6 +5833,7 @@
           <w:sz w:val="32"/>
           <w:szCs w:val="32"/>
         </w:rPr>
+        <w:lastRenderedPageBreak/>
         <mc:AlternateContent>
           <mc:Choice Requires="wps">
             <w:drawing>
@@ -5064,6 +5949,7 @@
                                 </w14:textOutline>
                               </w:rPr>
                             </w:pPr>
+                            <w:proofErr w:type="spellStart"/>
                             <w:r>
                               <w:rPr>
                                 <w:color w:val="000000" w:themeColor="text1"/>
@@ -5080,11 +5966,10 @@
                                   <w14:round/>
                                 </w14:textOutline>
                               </w:rPr>
-                              <w:t>input_func = tf.estimator.inputs.pandas_input_fn(x=x_train, y = y_train, batch_size=10,num_epochs=5, shuffle=True)</w:t>
-                            </w:r>
-                          </w:p>
-                          <w:p>
-                            <w:pPr>
+                              <w:t>input_func</w:t>
+                            </w:r>
+                            <w:proofErr w:type="spellEnd"/>
+                            <w:r>
                               <w:rPr>
                                 <w:color w:val="000000" w:themeColor="text1"/>
                                 <w:sz w:val="20"/>
@@ -5100,10 +5985,10 @@
                                   <w14:round/>
                                 </w14:textOutline>
                               </w:rPr>
-                            </w:pPr>
-                          </w:p>
-                          <w:p>
-                            <w:pPr>
+                              <w:t xml:space="preserve"> = </w:t>
+                            </w:r>
+                            <w:proofErr w:type="spellStart"/>
+                            <w:r>
                               <w:rPr>
                                 <w:color w:val="000000" w:themeColor="text1"/>
                                 <w:sz w:val="20"/>
@@ -5119,10 +6004,11 @@
                                   <w14:round/>
                                 </w14:textOutline>
                               </w:rPr>
-                            </w:pPr>
-                            <w:r>
-                              <w:rPr>
-                                <w:rFonts w:ascii="Courier New" w:hAnsi="Courier New" w:cs="Courier New"/>
+                              <w:t>tf.estimator.inputs.pandas_input_fn</w:t>
+                            </w:r>
+                            <w:proofErr w:type="spellEnd"/>
+                            <w:r>
+                              <w:rPr>
                                 <w:color w:val="000000" w:themeColor="text1"/>
                                 <w:sz w:val="20"/>
                                 <w:szCs w:val="20"/>
@@ -5137,8 +6023,9 @@
                                   <w14:round/>
                                 </w14:textOutline>
                               </w:rPr>
-                              <w:t>﻿</w:t>
-                            </w:r>
+                              <w:t>(x=</w:t>
+                            </w:r>
+                            <w:proofErr w:type="spellStart"/>
                             <w:r>
                               <w:rPr>
                                 <w:color w:val="000000" w:themeColor="text1"/>
@@ -5155,11 +6042,10 @@
                                   <w14:round/>
                                 </w14:textOutline>
                               </w:rPr>
-                              <w:t># Create input function for predicting/ testing....</w:t>
-                            </w:r>
-                          </w:p>
-                          <w:p>
-                            <w:pPr>
+                              <w:t>x_train</w:t>
+                            </w:r>
+                            <w:proofErr w:type="spellEnd"/>
+                            <w:r>
                               <w:rPr>
                                 <w:color w:val="000000" w:themeColor="text1"/>
                                 <w:sz w:val="20"/>
@@ -5175,7 +6061,9 @@
                                   <w14:round/>
                                 </w14:textOutline>
                               </w:rPr>
-                            </w:pPr>
+                              <w:t xml:space="preserve">, y = </w:t>
+                            </w:r>
+                            <w:proofErr w:type="spellStart"/>
                             <w:r>
                               <w:rPr>
                                 <w:color w:val="000000" w:themeColor="text1"/>
@@ -5192,7 +6080,386 @@
                                   <w14:round/>
                                 </w14:textOutline>
                               </w:rPr>
-                              <w:t>pred_input_func = tf.estimator.inputs.pandas_input_fn(x=x_test, batch_size=len(x_test), shuffle=False)</w:t>
+                              <w:t>y_train</w:t>
+                            </w:r>
+                            <w:proofErr w:type="spellEnd"/>
+                            <w:r>
+                              <w:rPr>
+                                <w:color w:val="000000" w:themeColor="text1"/>
+                                <w:sz w:val="20"/>
+                                <w:szCs w:val="20"/>
+                                <w14:shadow w14:blurRad="38100" w14:dist="19050" w14:dir="2700000" w14:sx="100000" w14:sy="100000" w14:kx="0" w14:ky="0" w14:algn="tl">
+                                  <w14:schemeClr w14:val="dk1">
+                                    <w14:alpha w14:val="60000"/>
+                                  </w14:schemeClr>
+                                </w14:shadow>
+                                <w14:textOutline w14:w="0" w14:cap="flat" w14:cmpd="sng" w14:algn="ctr">
+                                  <w14:noFill/>
+                                  <w14:prstDash w14:val="solid"/>
+                                  <w14:round/>
+                                </w14:textOutline>
+                              </w:rPr>
+                              <w:t xml:space="preserve">, </w:t>
+                            </w:r>
+                            <w:proofErr w:type="spellStart"/>
+                            <w:r>
+                              <w:rPr>
+                                <w:color w:val="000000" w:themeColor="text1"/>
+                                <w:sz w:val="20"/>
+                                <w:szCs w:val="20"/>
+                                <w14:shadow w14:blurRad="38100" w14:dist="19050" w14:dir="2700000" w14:sx="100000" w14:sy="100000" w14:kx="0" w14:ky="0" w14:algn="tl">
+                                  <w14:schemeClr w14:val="dk1">
+                                    <w14:alpha w14:val="60000"/>
+                                  </w14:schemeClr>
+                                </w14:shadow>
+                                <w14:textOutline w14:w="0" w14:cap="flat" w14:cmpd="sng" w14:algn="ctr">
+                                  <w14:noFill/>
+                                  <w14:prstDash w14:val="solid"/>
+                                  <w14:round/>
+                                </w14:textOutline>
+                              </w:rPr>
+                              <w:t>batch_size</w:t>
+                            </w:r>
+                            <w:proofErr w:type="spellEnd"/>
+                            <w:r>
+                              <w:rPr>
+                                <w:color w:val="000000" w:themeColor="text1"/>
+                                <w:sz w:val="20"/>
+                                <w:szCs w:val="20"/>
+                                <w14:shadow w14:blurRad="38100" w14:dist="19050" w14:dir="2700000" w14:sx="100000" w14:sy="100000" w14:kx="0" w14:ky="0" w14:algn="tl">
+                                  <w14:schemeClr w14:val="dk1">
+                                    <w14:alpha w14:val="60000"/>
+                                  </w14:schemeClr>
+                                </w14:shadow>
+                                <w14:textOutline w14:w="0" w14:cap="flat" w14:cmpd="sng" w14:algn="ctr">
+                                  <w14:noFill/>
+                                  <w14:prstDash w14:val="solid"/>
+                                  <w14:round/>
+                                </w14:textOutline>
+                              </w:rPr>
+                              <w:t>=10,num_epochs=5, shuffle=True)</w:t>
+                            </w:r>
+                          </w:p>
+                          <w:p>
+                            <w:pPr>
+                              <w:rPr>
+                                <w:color w:val="000000" w:themeColor="text1"/>
+                                <w:sz w:val="20"/>
+                                <w:szCs w:val="20"/>
+                                <w14:shadow w14:blurRad="38100" w14:dist="19050" w14:dir="2700000" w14:sx="100000" w14:sy="100000" w14:kx="0" w14:ky="0" w14:algn="tl">
+                                  <w14:schemeClr w14:val="dk1">
+                                    <w14:alpha w14:val="60000"/>
+                                  </w14:schemeClr>
+                                </w14:shadow>
+                                <w14:textOutline w14:w="0" w14:cap="flat" w14:cmpd="sng" w14:algn="ctr">
+                                  <w14:noFill/>
+                                  <w14:prstDash w14:val="solid"/>
+                                  <w14:round/>
+                                </w14:textOutline>
+                              </w:rPr>
+                            </w:pPr>
+                          </w:p>
+                          <w:p>
+                            <w:pPr>
+                              <w:rPr>
+                                <w:color w:val="000000" w:themeColor="text1"/>
+                                <w:sz w:val="20"/>
+                                <w:szCs w:val="20"/>
+                                <w14:shadow w14:blurRad="38100" w14:dist="19050" w14:dir="2700000" w14:sx="100000" w14:sy="100000" w14:kx="0" w14:ky="0" w14:algn="tl">
+                                  <w14:schemeClr w14:val="dk1">
+                                    <w14:alpha w14:val="60000"/>
+                                  </w14:schemeClr>
+                                </w14:shadow>
+                                <w14:textOutline w14:w="0" w14:cap="flat" w14:cmpd="sng" w14:algn="ctr">
+                                  <w14:noFill/>
+                                  <w14:prstDash w14:val="solid"/>
+                                  <w14:round/>
+                                </w14:textOutline>
+                              </w:rPr>
+                            </w:pPr>
+                            <w:r>
+                              <w:rPr>
+                                <w:rFonts w:ascii="Courier New" w:hAnsi="Courier New" w:cs="Courier New"/>
+                                <w:color w:val="000000" w:themeColor="text1"/>
+                                <w:sz w:val="20"/>
+                                <w:szCs w:val="20"/>
+                                <w14:shadow w14:blurRad="38100" w14:dist="19050" w14:dir="2700000" w14:sx="100000" w14:sy="100000" w14:kx="0" w14:ky="0" w14:algn="tl">
+                                  <w14:schemeClr w14:val="dk1">
+                                    <w14:alpha w14:val="60000"/>
+                                  </w14:schemeClr>
+                                </w14:shadow>
+                                <w14:textOutline w14:w="0" w14:cap="flat" w14:cmpd="sng" w14:algn="ctr">
+                                  <w14:noFill/>
+                                  <w14:prstDash w14:val="solid"/>
+                                  <w14:round/>
+                                </w14:textOutline>
+                              </w:rPr>
+                              <w:t>﻿</w:t>
+                            </w:r>
+                            <w:r>
+                              <w:rPr>
+                                <w:color w:val="000000" w:themeColor="text1"/>
+                                <w:sz w:val="20"/>
+                                <w:szCs w:val="20"/>
+                                <w14:shadow w14:blurRad="38100" w14:dist="19050" w14:dir="2700000" w14:sx="100000" w14:sy="100000" w14:kx="0" w14:ky="0" w14:algn="tl">
+                                  <w14:schemeClr w14:val="dk1">
+                                    <w14:alpha w14:val="60000"/>
+                                  </w14:schemeClr>
+                                </w14:shadow>
+                                <w14:textOutline w14:w="0" w14:cap="flat" w14:cmpd="sng" w14:algn="ctr">
+                                  <w14:noFill/>
+                                  <w14:prstDash w14:val="solid"/>
+                                  <w14:round/>
+                                </w14:textOutline>
+                              </w:rPr>
+                              <w:t># Create input function for predicting/ testing....</w:t>
+                            </w:r>
+                          </w:p>
+                          <w:p>
+                            <w:pPr>
+                              <w:rPr>
+                                <w:color w:val="000000" w:themeColor="text1"/>
+                                <w:sz w:val="20"/>
+                                <w:szCs w:val="20"/>
+                                <w14:shadow w14:blurRad="38100" w14:dist="19050" w14:dir="2700000" w14:sx="100000" w14:sy="100000" w14:kx="0" w14:ky="0" w14:algn="tl">
+                                  <w14:schemeClr w14:val="dk1">
+                                    <w14:alpha w14:val="60000"/>
+                                  </w14:schemeClr>
+                                </w14:shadow>
+                                <w14:textOutline w14:w="0" w14:cap="flat" w14:cmpd="sng" w14:algn="ctr">
+                                  <w14:noFill/>
+                                  <w14:prstDash w14:val="solid"/>
+                                  <w14:round/>
+                                </w14:textOutline>
+                              </w:rPr>
+                            </w:pPr>
+                            <w:proofErr w:type="spellStart"/>
+                            <w:r>
+                              <w:rPr>
+                                <w:color w:val="000000" w:themeColor="text1"/>
+                                <w:sz w:val="20"/>
+                                <w:szCs w:val="20"/>
+                                <w14:shadow w14:blurRad="38100" w14:dist="19050" w14:dir="2700000" w14:sx="100000" w14:sy="100000" w14:kx="0" w14:ky="0" w14:algn="tl">
+                                  <w14:schemeClr w14:val="dk1">
+                                    <w14:alpha w14:val="60000"/>
+                                  </w14:schemeClr>
+                                </w14:shadow>
+                                <w14:textOutline w14:w="0" w14:cap="flat" w14:cmpd="sng" w14:algn="ctr">
+                                  <w14:noFill/>
+                                  <w14:prstDash w14:val="solid"/>
+                                  <w14:round/>
+                                </w14:textOutline>
+                              </w:rPr>
+                              <w:t>pred_input_func</w:t>
+                            </w:r>
+                            <w:proofErr w:type="spellEnd"/>
+                            <w:r>
+                              <w:rPr>
+                                <w:color w:val="000000" w:themeColor="text1"/>
+                                <w:sz w:val="20"/>
+                                <w:szCs w:val="20"/>
+                                <w14:shadow w14:blurRad="38100" w14:dist="19050" w14:dir="2700000" w14:sx="100000" w14:sy="100000" w14:kx="0" w14:ky="0" w14:algn="tl">
+                                  <w14:schemeClr w14:val="dk1">
+                                    <w14:alpha w14:val="60000"/>
+                                  </w14:schemeClr>
+                                </w14:shadow>
+                                <w14:textOutline w14:w="0" w14:cap="flat" w14:cmpd="sng" w14:algn="ctr">
+                                  <w14:noFill/>
+                                  <w14:prstDash w14:val="solid"/>
+                                  <w14:round/>
+                                </w14:textOutline>
+                              </w:rPr>
+                              <w:t xml:space="preserve"> = </w:t>
+                            </w:r>
+                            <w:proofErr w:type="spellStart"/>
+                            <w:r>
+                              <w:rPr>
+                                <w:color w:val="000000" w:themeColor="text1"/>
+                                <w:sz w:val="20"/>
+                                <w:szCs w:val="20"/>
+                                <w14:shadow w14:blurRad="38100" w14:dist="19050" w14:dir="2700000" w14:sx="100000" w14:sy="100000" w14:kx="0" w14:ky="0" w14:algn="tl">
+                                  <w14:schemeClr w14:val="dk1">
+                                    <w14:alpha w14:val="60000"/>
+                                  </w14:schemeClr>
+                                </w14:shadow>
+                                <w14:textOutline w14:w="0" w14:cap="flat" w14:cmpd="sng" w14:algn="ctr">
+                                  <w14:noFill/>
+                                  <w14:prstDash w14:val="solid"/>
+                                  <w14:round/>
+                                </w14:textOutline>
+                              </w:rPr>
+                              <w:t>tf.estimator.inputs.pandas_input_fn</w:t>
+                            </w:r>
+                            <w:proofErr w:type="spellEnd"/>
+                            <w:r>
+                              <w:rPr>
+                                <w:color w:val="000000" w:themeColor="text1"/>
+                                <w:sz w:val="20"/>
+                                <w:szCs w:val="20"/>
+                                <w14:shadow w14:blurRad="38100" w14:dist="19050" w14:dir="2700000" w14:sx="100000" w14:sy="100000" w14:kx="0" w14:ky="0" w14:algn="tl">
+                                  <w14:schemeClr w14:val="dk1">
+                                    <w14:alpha w14:val="60000"/>
+                                  </w14:schemeClr>
+                                </w14:shadow>
+                                <w14:textOutline w14:w="0" w14:cap="flat" w14:cmpd="sng" w14:algn="ctr">
+                                  <w14:noFill/>
+                                  <w14:prstDash w14:val="solid"/>
+                                  <w14:round/>
+                                </w14:textOutline>
+                              </w:rPr>
+                              <w:t>(x=</w:t>
+                            </w:r>
+                            <w:proofErr w:type="spellStart"/>
+                            <w:r>
+                              <w:rPr>
+                                <w:color w:val="000000" w:themeColor="text1"/>
+                                <w:sz w:val="20"/>
+                                <w:szCs w:val="20"/>
+                                <w14:shadow w14:blurRad="38100" w14:dist="19050" w14:dir="2700000" w14:sx="100000" w14:sy="100000" w14:kx="0" w14:ky="0" w14:algn="tl">
+                                  <w14:schemeClr w14:val="dk1">
+                                    <w14:alpha w14:val="60000"/>
+                                  </w14:schemeClr>
+                                </w14:shadow>
+                                <w14:textOutline w14:w="0" w14:cap="flat" w14:cmpd="sng" w14:algn="ctr">
+                                  <w14:noFill/>
+                                  <w14:prstDash w14:val="solid"/>
+                                  <w14:round/>
+                                </w14:textOutline>
+                              </w:rPr>
+                              <w:t>x_test</w:t>
+                            </w:r>
+                            <w:proofErr w:type="spellEnd"/>
+                            <w:r>
+                              <w:rPr>
+                                <w:color w:val="000000" w:themeColor="text1"/>
+                                <w:sz w:val="20"/>
+                                <w:szCs w:val="20"/>
+                                <w14:shadow w14:blurRad="38100" w14:dist="19050" w14:dir="2700000" w14:sx="100000" w14:sy="100000" w14:kx="0" w14:ky="0" w14:algn="tl">
+                                  <w14:schemeClr w14:val="dk1">
+                                    <w14:alpha w14:val="60000"/>
+                                  </w14:schemeClr>
+                                </w14:shadow>
+                                <w14:textOutline w14:w="0" w14:cap="flat" w14:cmpd="sng" w14:algn="ctr">
+                                  <w14:noFill/>
+                                  <w14:prstDash w14:val="solid"/>
+                                  <w14:round/>
+                                </w14:textOutline>
+                              </w:rPr>
+                              <w:t xml:space="preserve">, </w:t>
+                            </w:r>
+                            <w:proofErr w:type="spellStart"/>
+                            <w:r>
+                              <w:rPr>
+                                <w:color w:val="000000" w:themeColor="text1"/>
+                                <w:sz w:val="20"/>
+                                <w:szCs w:val="20"/>
+                                <w14:shadow w14:blurRad="38100" w14:dist="19050" w14:dir="2700000" w14:sx="100000" w14:sy="100000" w14:kx="0" w14:ky="0" w14:algn="tl">
+                                  <w14:schemeClr w14:val="dk1">
+                                    <w14:alpha w14:val="60000"/>
+                                  </w14:schemeClr>
+                                </w14:shadow>
+                                <w14:textOutline w14:w="0" w14:cap="flat" w14:cmpd="sng" w14:algn="ctr">
+                                  <w14:noFill/>
+                                  <w14:prstDash w14:val="solid"/>
+                                  <w14:round/>
+                                </w14:textOutline>
+                              </w:rPr>
+                              <w:t>batch_size</w:t>
+                            </w:r>
+                            <w:proofErr w:type="spellEnd"/>
+                            <w:r>
+                              <w:rPr>
+                                <w:color w:val="000000" w:themeColor="text1"/>
+                                <w:sz w:val="20"/>
+                                <w:szCs w:val="20"/>
+                                <w14:shadow w14:blurRad="38100" w14:dist="19050" w14:dir="2700000" w14:sx="100000" w14:sy="100000" w14:kx="0" w14:ky="0" w14:algn="tl">
+                                  <w14:schemeClr w14:val="dk1">
+                                    <w14:alpha w14:val="60000"/>
+                                  </w14:schemeClr>
+                                </w14:shadow>
+                                <w14:textOutline w14:w="0" w14:cap="flat" w14:cmpd="sng" w14:algn="ctr">
+                                  <w14:noFill/>
+                                  <w14:prstDash w14:val="solid"/>
+                                  <w14:round/>
+                                </w14:textOutline>
+                              </w:rPr>
+                              <w:t>=</w:t>
+                            </w:r>
+                            <w:proofErr w:type="spellStart"/>
+                            <w:r>
+                              <w:rPr>
+                                <w:color w:val="000000" w:themeColor="text1"/>
+                                <w:sz w:val="20"/>
+                                <w:szCs w:val="20"/>
+                                <w14:shadow w14:blurRad="38100" w14:dist="19050" w14:dir="2700000" w14:sx="100000" w14:sy="100000" w14:kx="0" w14:ky="0" w14:algn="tl">
+                                  <w14:schemeClr w14:val="dk1">
+                                    <w14:alpha w14:val="60000"/>
+                                  </w14:schemeClr>
+                                </w14:shadow>
+                                <w14:textOutline w14:w="0" w14:cap="flat" w14:cmpd="sng" w14:algn="ctr">
+                                  <w14:noFill/>
+                                  <w14:prstDash w14:val="solid"/>
+                                  <w14:round/>
+                                </w14:textOutline>
+                              </w:rPr>
+                              <w:t>len</w:t>
+                            </w:r>
+                            <w:proofErr w:type="spellEnd"/>
+                            <w:r>
+                              <w:rPr>
+                                <w:color w:val="000000" w:themeColor="text1"/>
+                                <w:sz w:val="20"/>
+                                <w:szCs w:val="20"/>
+                                <w14:shadow w14:blurRad="38100" w14:dist="19050" w14:dir="2700000" w14:sx="100000" w14:sy="100000" w14:kx="0" w14:ky="0" w14:algn="tl">
+                                  <w14:schemeClr w14:val="dk1">
+                                    <w14:alpha w14:val="60000"/>
+                                  </w14:schemeClr>
+                                </w14:shadow>
+                                <w14:textOutline w14:w="0" w14:cap="flat" w14:cmpd="sng" w14:algn="ctr">
+                                  <w14:noFill/>
+                                  <w14:prstDash w14:val="solid"/>
+                                  <w14:round/>
+                                </w14:textOutline>
+                              </w:rPr>
+                              <w:t>(</w:t>
+                            </w:r>
+                            <w:proofErr w:type="spellStart"/>
+                            <w:r>
+                              <w:rPr>
+                                <w:color w:val="000000" w:themeColor="text1"/>
+                                <w:sz w:val="20"/>
+                                <w:szCs w:val="20"/>
+                                <w14:shadow w14:blurRad="38100" w14:dist="19050" w14:dir="2700000" w14:sx="100000" w14:sy="100000" w14:kx="0" w14:ky="0" w14:algn="tl">
+                                  <w14:schemeClr w14:val="dk1">
+                                    <w14:alpha w14:val="60000"/>
+                                  </w14:schemeClr>
+                                </w14:shadow>
+                                <w14:textOutline w14:w="0" w14:cap="flat" w14:cmpd="sng" w14:algn="ctr">
+                                  <w14:noFill/>
+                                  <w14:prstDash w14:val="solid"/>
+                                  <w14:round/>
+                                </w14:textOutline>
+                              </w:rPr>
+                              <w:t>x_test</w:t>
+                            </w:r>
+                            <w:proofErr w:type="spellEnd"/>
+                            <w:r>
+                              <w:rPr>
+                                <w:color w:val="000000" w:themeColor="text1"/>
+                                <w:sz w:val="20"/>
+                                <w:szCs w:val="20"/>
+                                <w14:shadow w14:blurRad="38100" w14:dist="19050" w14:dir="2700000" w14:sx="100000" w14:sy="100000" w14:kx="0" w14:ky="0" w14:algn="tl">
+                                  <w14:schemeClr w14:val="dk1">
+                                    <w14:alpha w14:val="60000"/>
+                                  </w14:schemeClr>
+                                </w14:shadow>
+                                <w14:textOutline w14:w="0" w14:cap="flat" w14:cmpd="sng" w14:algn="ctr">
+                                  <w14:noFill/>
+                                  <w14:prstDash w14:val="solid"/>
+                                  <w14:round/>
+                                </w14:textOutline>
+                              </w:rPr>
+                              <w:t>), shuffle=False)</w:t>
                             </w:r>
                           </w:p>
                         </w:txbxContent>
@@ -5852,17 +7119,38 @@
     <w:p>
       <w:pPr>
         <w:pStyle w:val="NoSpacing"/>
+        <w:jc w:val="both"/>
         <w:rPr>
           <w:rFonts w:ascii="Times" w:hAnsi="Times" w:cstheme="minorBidi"/>
           <w:color w:val="000000" w:themeColor="text1"/>
           <w:shd w:val="clear" w:color="auto" w:fill="FFFFFF"/>
         </w:rPr>
       </w:pPr>
-      <w:r>
-        <w:rPr>
-          <w:shd w:val="clear" w:color="auto" w:fill="FFFFFF"/>
-        </w:rPr>
-        <w:lastRenderedPageBreak/>
+    </w:p>
+    <w:p>
+      <w:pPr>
+        <w:pStyle w:val="NoSpacing"/>
+        <w:jc w:val="both"/>
+        <w:rPr>
+          <w:rFonts w:ascii="Times" w:hAnsi="Times" w:cstheme="minorBidi"/>
+          <w:color w:val="000000" w:themeColor="text1"/>
+          <w:shd w:val="clear" w:color="auto" w:fill="FFFFFF"/>
+        </w:rPr>
+      </w:pPr>
+    </w:p>
+    <w:p>
+      <w:pPr>
+        <w:pStyle w:val="NoSpacing"/>
+        <w:rPr>
+          <w:rFonts w:ascii="Times" w:hAnsi="Times" w:cstheme="minorBidi"/>
+          <w:color w:val="000000" w:themeColor="text1"/>
+          <w:shd w:val="clear" w:color="auto" w:fill="FFFFFF"/>
+        </w:rPr>
+      </w:pPr>
+      <w:r>
+        <w:rPr>
+          <w:shd w:val="clear" w:color="auto" w:fill="FFFFFF"/>
+        </w:rPr>
         <w:t xml:space="preserve">In this model, the focus is mainly on dealing with pre-made estimators. </w:t>
       </w:r>
       <w:r>
@@ -5926,7 +7214,21 @@
         <w:rPr>
           <w:shd w:val="clear" w:color="auto" w:fill="FFFFFF"/>
         </w:rPr>
-        <w:t>Experiment with different model architectures with minimal code exchange, for example tf.estimator.DNNClassifier trains classification model based on dense, feed-forward neural networks</w:t>
+        <w:t xml:space="preserve">Experiment with different model architectures with minimal code exchange, for example </w:t>
+      </w:r>
+      <w:proofErr w:type="spellStart"/>
+      <w:r>
+        <w:rPr>
+          <w:shd w:val="clear" w:color="auto" w:fill="FFFFFF"/>
+        </w:rPr>
+        <w:t>tf.estimator.DNNClassifier</w:t>
+      </w:r>
+      <w:proofErr w:type="spellEnd"/>
+      <w:r>
+        <w:rPr>
+          <w:shd w:val="clear" w:color="auto" w:fill="FFFFFF"/>
+        </w:rPr>
+        <w:t xml:space="preserve"> trains classification model based on dense, feed-forward neural networks</w:t>
       </w:r>
       <w:r>
         <w:rPr>
@@ -5957,6 +7259,16 @@
     <w:p>
       <w:pPr>
         <w:pStyle w:val="NoSpacing"/>
+        <w:ind w:left="360"/>
+        <w:jc w:val="both"/>
+        <w:rPr>
+          <w:shd w:val="clear" w:color="auto" w:fill="FFFFFF"/>
+        </w:rPr>
+      </w:pPr>
+    </w:p>
+    <w:p>
+      <w:pPr>
+        <w:pStyle w:val="NoSpacing"/>
         <w:rPr>
           <w:b/>
           <w:bCs/>
@@ -6027,12 +7339,14 @@
           <w:color w:val="333333"/>
         </w:rPr>
       </w:pPr>
+      <w:proofErr w:type="spellStart"/>
       <w:r>
         <w:rPr>
           <w:color w:val="333333"/>
         </w:rPr>
         <w:t>tf.contrib.learn.KMeansClustering</w:t>
       </w:r>
+      <w:proofErr w:type="spellEnd"/>
     </w:p>
     <w:p>
       <w:pPr>
@@ -6045,12 +7359,14 @@
           <w:color w:val="333333"/>
         </w:rPr>
       </w:pPr>
+      <w:proofErr w:type="spellStart"/>
       <w:r>
         <w:rPr>
           <w:color w:val="333333"/>
         </w:rPr>
         <w:t>tf.contrib.learn.DNNClassifier</w:t>
       </w:r>
+      <w:proofErr w:type="spellEnd"/>
     </w:p>
     <w:p>
       <w:pPr>
@@ -6063,12 +7379,14 @@
           <w:color w:val="333333"/>
         </w:rPr>
       </w:pPr>
+      <w:proofErr w:type="spellStart"/>
       <w:r>
         <w:rPr>
           <w:color w:val="333333"/>
         </w:rPr>
         <w:t>tf.contrib.learn.DNNRegressor</w:t>
       </w:r>
+      <w:proofErr w:type="spellEnd"/>
     </w:p>
     <w:p>
       <w:pPr>
@@ -6081,12 +7399,14 @@
           <w:color w:val="333333"/>
         </w:rPr>
       </w:pPr>
+      <w:proofErr w:type="spellStart"/>
       <w:r>
         <w:rPr>
           <w:color w:val="333333"/>
         </w:rPr>
         <w:t>tf.contrib.learn.DNNLinearCombinedRegressor</w:t>
       </w:r>
+      <w:proofErr w:type="spellEnd"/>
     </w:p>
     <w:p>
       <w:pPr>
@@ -6099,12 +7419,14 @@
           <w:color w:val="333333"/>
         </w:rPr>
       </w:pPr>
+      <w:proofErr w:type="spellStart"/>
       <w:r>
         <w:rPr>
           <w:color w:val="333333"/>
         </w:rPr>
         <w:t>tf.contrib.learn.DNNLinearCombinedClassifier</w:t>
       </w:r>
+      <w:proofErr w:type="spellEnd"/>
     </w:p>
     <w:p>
       <w:pPr>
@@ -6117,12 +7439,14 @@
           <w:color w:val="333333"/>
         </w:rPr>
       </w:pPr>
+      <w:proofErr w:type="spellStart"/>
       <w:r>
         <w:rPr>
           <w:color w:val="333333"/>
         </w:rPr>
         <w:t>tf.contrib.learn.LinearClassifier</w:t>
       </w:r>
+      <w:proofErr w:type="spellEnd"/>
     </w:p>
     <w:p>
       <w:pPr>
@@ -6135,12 +7459,14 @@
           <w:color w:val="333333"/>
         </w:rPr>
       </w:pPr>
+      <w:proofErr w:type="spellStart"/>
       <w:r>
         <w:rPr>
           <w:color w:val="333333"/>
         </w:rPr>
         <w:t>tf.contrib.learn.LinearRegressor</w:t>
       </w:r>
+      <w:proofErr w:type="spellEnd"/>
     </w:p>
     <w:p>
       <w:pPr>
@@ -6153,12 +7479,14 @@
           <w:shd w:val="clear" w:color="auto" w:fill="FFFFFF"/>
         </w:rPr>
       </w:pPr>
+      <w:proofErr w:type="spellStart"/>
       <w:r>
         <w:rPr>
           <w:color w:val="333333"/>
         </w:rPr>
         <w:t>tf.contrib.learn.LogisticRegressor</w:t>
       </w:r>
+      <w:proofErr w:type="spellEnd"/>
     </w:p>
     <w:p>
       <w:pPr>
@@ -6381,15 +7709,6 @@
     </w:p>
     <w:p>
       <w:pPr>
-        <w:pStyle w:val="ListParagraph"/>
-        <w:shd w:val="clear" w:color="auto" w:fill="FFFFFF"/>
-        <w:rPr>
-          <w:color w:val="333333"/>
-        </w:rPr>
-      </w:pPr>
-    </w:p>
-    <w:p>
-      <w:pPr>
         <w:pStyle w:val="NoSpacing"/>
         <w:rPr>
           <w:b/>
@@ -6403,8 +7722,18 @@
           <w:sz w:val="28"/>
           <w:szCs w:val="28"/>
         </w:rPr>
-        <w:t>Census data classifier using tf.estimator</w:t>
-      </w:r>
+        <w:t xml:space="preserve">Census data classifier using </w:t>
+      </w:r>
+      <w:proofErr w:type="spellStart"/>
+      <w:r>
+        <w:rPr>
+          <w:b/>
+          <w:sz w:val="28"/>
+          <w:szCs w:val="28"/>
+        </w:rPr>
+        <w:t>tf.estimator</w:t>
+      </w:r>
+      <w:proofErr w:type="spellEnd"/>
     </w:p>
     <w:p>
       <w:pPr>
@@ -6429,7 +7758,21 @@
         <w:rPr>
           <w:color w:val="333333"/>
         </w:rPr>
-        <w:t xml:space="preserve"> classifier using tf.estimator. The dataset we</w:t>
+        <w:t xml:space="preserve"> classifier using </w:t>
+      </w:r>
+      <w:proofErr w:type="spellStart"/>
+      <w:r>
+        <w:rPr>
+          <w:color w:val="333333"/>
+        </w:rPr>
+        <w:t>tf.estimator</w:t>
+      </w:r>
+      <w:proofErr w:type="spellEnd"/>
+      <w:r>
+        <w:rPr>
+          <w:color w:val="333333"/>
+        </w:rPr>
+        <w:t>. The dataset we</w:t>
       </w:r>
       <w:r>
         <w:rPr>
@@ -6490,12 +7833,21 @@
         </w:rPr>
         <w:t xml:space="preserve"> </w:t>
       </w:r>
+      <w:proofErr w:type="spellStart"/>
       <w:r>
         <w:rPr>
           <w:i/>
           <w:color w:val="333333"/>
         </w:rPr>
-        <w:t>workclass,</w:t>
+        <w:t>workclass</w:t>
+      </w:r>
+      <w:proofErr w:type="spellEnd"/>
+      <w:r>
+        <w:rPr>
+          <w:i/>
+          <w:color w:val="333333"/>
+        </w:rPr>
+        <w:t>,</w:t>
       </w:r>
       <w:r>
         <w:rPr>
@@ -6536,13 +7888,111 @@
           <w:color w:val="333333"/>
         </w:rPr>
       </w:pPr>
+      <w:proofErr w:type="spellStart"/>
       <w:r>
         <w:rPr>
           <w:i/>
           <w:color w:val="333333"/>
         </w:rPr>
-        <w:t>num ,marital_status, occupation, relationship, race, gender, capital_gain, capital_loss, hours_per_week, native_country, income_bracket</w:t>
-      </w:r>
+        <w:t>num</w:t>
+      </w:r>
+      <w:proofErr w:type="spellEnd"/>
+      <w:r>
+        <w:rPr>
+          <w:i/>
+          <w:color w:val="333333"/>
+        </w:rPr>
+        <w:t xml:space="preserve"> ,</w:t>
+      </w:r>
+      <w:proofErr w:type="spellStart"/>
+      <w:r>
+        <w:rPr>
+          <w:i/>
+          <w:color w:val="333333"/>
+        </w:rPr>
+        <w:t>marital_status</w:t>
+      </w:r>
+      <w:proofErr w:type="spellEnd"/>
+      <w:r>
+        <w:rPr>
+          <w:i/>
+          <w:color w:val="333333"/>
+        </w:rPr>
+        <w:t xml:space="preserve">, occupation, relationship, race, gender, </w:t>
+      </w:r>
+      <w:proofErr w:type="spellStart"/>
+      <w:r>
+        <w:rPr>
+          <w:i/>
+          <w:color w:val="333333"/>
+        </w:rPr>
+        <w:t>capital_gain</w:t>
+      </w:r>
+      <w:proofErr w:type="spellEnd"/>
+      <w:r>
+        <w:rPr>
+          <w:i/>
+          <w:color w:val="333333"/>
+        </w:rPr>
+        <w:t xml:space="preserve">, </w:t>
+      </w:r>
+      <w:proofErr w:type="spellStart"/>
+      <w:r>
+        <w:rPr>
+          <w:i/>
+          <w:color w:val="333333"/>
+        </w:rPr>
+        <w:t>capital_loss</w:t>
+      </w:r>
+      <w:proofErr w:type="spellEnd"/>
+      <w:r>
+        <w:rPr>
+          <w:i/>
+          <w:color w:val="333333"/>
+        </w:rPr>
+        <w:t xml:space="preserve">, </w:t>
+      </w:r>
+      <w:proofErr w:type="spellStart"/>
+      <w:r>
+        <w:rPr>
+          <w:i/>
+          <w:color w:val="333333"/>
+        </w:rPr>
+        <w:t>hours_per_week</w:t>
+      </w:r>
+      <w:proofErr w:type="spellEnd"/>
+      <w:r>
+        <w:rPr>
+          <w:i/>
+          <w:color w:val="333333"/>
+        </w:rPr>
+        <w:t xml:space="preserve">, </w:t>
+      </w:r>
+      <w:proofErr w:type="spellStart"/>
+      <w:r>
+        <w:rPr>
+          <w:i/>
+          <w:color w:val="333333"/>
+        </w:rPr>
+        <w:t>native_country</w:t>
+      </w:r>
+      <w:proofErr w:type="spellEnd"/>
+      <w:r>
+        <w:rPr>
+          <w:i/>
+          <w:color w:val="333333"/>
+        </w:rPr>
+        <w:t xml:space="preserve">, </w:t>
+      </w:r>
+      <w:proofErr w:type="spellStart"/>
+      <w:r>
+        <w:rPr>
+          <w:i/>
+          <w:color w:val="333333"/>
+        </w:rPr>
+        <w:t>income_bracket</w:t>
+      </w:r>
+      <w:proofErr w:type="spellEnd"/>
       <w:r>
         <w:rPr>
           <w:color w:val="333333"/>
@@ -6673,8 +8123,33 @@
                                 <w:sz w:val="20"/>
                                 <w:szCs w:val="20"/>
                               </w:rPr>
-                              <w:t>import tensorflow as tf</w:t>
-                            </w:r>
+                              <w:t xml:space="preserve">import </w:t>
+                            </w:r>
+                            <w:proofErr w:type="spellStart"/>
+                            <w:r>
+                              <w:rPr>
+                                <w:sz w:val="20"/>
+                                <w:szCs w:val="20"/>
+                              </w:rPr>
+                              <w:t>tensorflow</w:t>
+                            </w:r>
+                            <w:proofErr w:type="spellEnd"/>
+                            <w:r>
+                              <w:rPr>
+                                <w:sz w:val="20"/>
+                                <w:szCs w:val="20"/>
+                              </w:rPr>
+                              <w:t xml:space="preserve"> as </w:t>
+                            </w:r>
+                            <w:proofErr w:type="spellStart"/>
+                            <w:r>
+                              <w:rPr>
+                                <w:sz w:val="20"/>
+                                <w:szCs w:val="20"/>
+                              </w:rPr>
+                              <w:t>tf</w:t>
+                            </w:r>
+                            <w:proofErr w:type="spellEnd"/>
                           </w:p>
                           <w:p>
                             <w:pPr>
@@ -6688,8 +8163,17 @@
                                 <w:sz w:val="20"/>
                                 <w:szCs w:val="20"/>
                               </w:rPr>
-                              <w:t>import pandas as pd</w:t>
-                            </w:r>
+                              <w:t xml:space="preserve">import pandas as </w:t>
+                            </w:r>
+                            <w:proofErr w:type="spellStart"/>
+                            <w:r>
+                              <w:rPr>
+                                <w:sz w:val="20"/>
+                                <w:szCs w:val="20"/>
+                              </w:rPr>
+                              <w:t>pd</w:t>
+                            </w:r>
+                            <w:proofErr w:type="spellEnd"/>
                           </w:p>
                           <w:p>
                             <w:pPr>
@@ -6703,8 +8187,17 @@
                                 <w:sz w:val="20"/>
                                 <w:szCs w:val="20"/>
                               </w:rPr>
-                              <w:t>import tensorflow.compat.v1 as tf</w:t>
-                            </w:r>
+                              <w:t xml:space="preserve">import tensorflow.compat.v1 as </w:t>
+                            </w:r>
+                            <w:proofErr w:type="spellStart"/>
+                            <w:r>
+                              <w:rPr>
+                                <w:sz w:val="20"/>
+                                <w:szCs w:val="20"/>
+                              </w:rPr>
+                              <w:t>tf</w:t>
+                            </w:r>
+                            <w:proofErr w:type="spellEnd"/>
                           </w:p>
                           <w:p>
                             <w:pPr>
@@ -6726,7 +8219,55 @@
                                 <w:sz w:val="20"/>
                                 <w:szCs w:val="20"/>
                               </w:rPr>
-                              <w:t>census = pd.read_csv('/Users/chinu/myworkspace/census_data.csv')</w:t>
+                              <w:t xml:space="preserve">census = </w:t>
+                            </w:r>
+                            <w:proofErr w:type="spellStart"/>
+                            <w:r>
+                              <w:rPr>
+                                <w:sz w:val="20"/>
+                                <w:szCs w:val="20"/>
+                              </w:rPr>
+                              <w:t>pd.read_csv</w:t>
+                            </w:r>
+                            <w:proofErr w:type="spellEnd"/>
+                            <w:r>
+                              <w:rPr>
+                                <w:sz w:val="20"/>
+                                <w:szCs w:val="20"/>
+                              </w:rPr>
+                              <w:t>('/Users/</w:t>
+                            </w:r>
+                            <w:proofErr w:type="spellStart"/>
+                            <w:r>
+                              <w:rPr>
+                                <w:sz w:val="20"/>
+                                <w:szCs w:val="20"/>
+                              </w:rPr>
+                              <w:t>chinu</w:t>
+                            </w:r>
+                            <w:proofErr w:type="spellEnd"/>
+                            <w:r>
+                              <w:rPr>
+                                <w:sz w:val="20"/>
+                                <w:szCs w:val="20"/>
+                              </w:rPr>
+                              <w:t>/</w:t>
+                            </w:r>
+                            <w:proofErr w:type="spellStart"/>
+                            <w:r>
+                              <w:rPr>
+                                <w:sz w:val="20"/>
+                                <w:szCs w:val="20"/>
+                              </w:rPr>
+                              <w:t>myworkspace</w:t>
+                            </w:r>
+                            <w:proofErr w:type="spellEnd"/>
+                            <w:r>
+                              <w:rPr>
+                                <w:sz w:val="20"/>
+                                <w:szCs w:val="20"/>
+                              </w:rPr>
+                              <w:t>/census_data.csv')</w:t>
                             </w:r>
                           </w:p>
                           <w:p>
@@ -6736,12 +8277,21 @@
                                 <w:szCs w:val="20"/>
                               </w:rPr>
                             </w:pPr>
-                            <w:r>
-                              <w:rPr>
-                                <w:sz w:val="20"/>
-                                <w:szCs w:val="20"/>
-                              </w:rPr>
-                              <w:t>census.head()</w:t>
+                            <w:proofErr w:type="spellStart"/>
+                            <w:r>
+                              <w:rPr>
+                                <w:sz w:val="20"/>
+                                <w:szCs w:val="20"/>
+                              </w:rPr>
+                              <w:t>census.head</w:t>
+                            </w:r>
+                            <w:proofErr w:type="spellEnd"/>
+                            <w:r>
+                              <w:rPr>
+                                <w:sz w:val="20"/>
+                                <w:szCs w:val="20"/>
+                              </w:rPr>
+                              <w:t>()</w:t>
                             </w:r>
                           </w:p>
                           <w:p>
@@ -6756,7 +8306,23 @@
                                 <w:sz w:val="20"/>
                                 <w:szCs w:val="20"/>
                               </w:rPr>
-                              <w:t>census['income_bracket']</w:t>
+                              <w:t>census['</w:t>
+                            </w:r>
+                            <w:proofErr w:type="spellStart"/>
+                            <w:r>
+                              <w:rPr>
+                                <w:sz w:val="20"/>
+                                <w:szCs w:val="20"/>
+                              </w:rPr>
+                              <w:t>income_bracket</w:t>
+                            </w:r>
+                            <w:proofErr w:type="spellEnd"/>
+                            <w:r>
+                              <w:rPr>
+                                <w:sz w:val="20"/>
+                                <w:szCs w:val="20"/>
+                              </w:rPr>
+                              <w:t>']</w:t>
                             </w:r>
                           </w:p>
                           <w:p>
@@ -7069,16 +8635,6 @@
     </w:p>
     <w:p>
       <w:pPr>
-        <w:rPr>
-          <w:b/>
-          <w:bCs/>
-          <w:color w:val="000000"/>
-          <w:shd w:val="clear" w:color="auto" w:fill="FFFFFF"/>
-        </w:rPr>
-      </w:pPr>
-    </w:p>
-    <w:p>
-      <w:pPr>
         <w:pStyle w:val="NoSpacing"/>
       </w:pPr>
     </w:p>
@@ -7096,25 +8652,11 @@
       <w:pPr>
         <w:pStyle w:val="NoSpacing"/>
       </w:pPr>
-    </w:p>
-    <w:p>
-      <w:pPr>
-        <w:pStyle w:val="NoSpacing"/>
-      </w:pPr>
-    </w:p>
-    <w:p>
-      <w:pPr>
-        <w:pStyle w:val="NoSpacing"/>
-      </w:pPr>
-    </w:p>
-    <w:p>
-      <w:pPr>
-        <w:pStyle w:val="NoSpacing"/>
-      </w:pPr>
       <w:r>
         <w:rPr>
           <w:noProof/>
         </w:rPr>
+        <w:lastRenderedPageBreak/>
         <mc:AlternateContent>
           <mc:Choice Requires="wps">
             <w:drawing>
@@ -7169,7 +8711,23 @@
                                 <w:sz w:val="20"/>
                                 <w:szCs w:val="20"/>
                               </w:rPr>
-                              <w:t>def label_fix(label):</w:t>
+                              <w:t xml:space="preserve">def </w:t>
+                            </w:r>
+                            <w:proofErr w:type="spellStart"/>
+                            <w:r>
+                              <w:rPr>
+                                <w:sz w:val="20"/>
+                                <w:szCs w:val="20"/>
+                              </w:rPr>
+                              <w:t>label_fix</w:t>
+                            </w:r>
+                            <w:proofErr w:type="spellEnd"/>
+                            <w:r>
+                              <w:rPr>
+                                <w:sz w:val="20"/>
+                                <w:szCs w:val="20"/>
+                              </w:rPr>
+                              <w:t>(label):</w:t>
                             </w:r>
                           </w:p>
                           <w:p>
@@ -7185,7 +8743,23 @@
                                 <w:sz w:val="20"/>
                                 <w:szCs w:val="20"/>
                               </w:rPr>
-                              <w:t xml:space="preserve">    if label.strip() == '&lt;=50K':</w:t>
+                              <w:t xml:space="preserve">    if </w:t>
+                            </w:r>
+                            <w:proofErr w:type="spellStart"/>
+                            <w:r>
+                              <w:rPr>
+                                <w:sz w:val="20"/>
+                                <w:szCs w:val="20"/>
+                              </w:rPr>
+                              <w:t>label.strip</w:t>
+                            </w:r>
+                            <w:proofErr w:type="spellEnd"/>
+                            <w:r>
+                              <w:rPr>
+                                <w:sz w:val="20"/>
+                                <w:szCs w:val="20"/>
+                              </w:rPr>
+                              <w:t>() == '&lt;=50K':</w:t>
                             </w:r>
                           </w:p>
                           <w:p>
@@ -7247,7 +8821,55 @@
                                 <w:sz w:val="20"/>
                                 <w:szCs w:val="20"/>
                               </w:rPr>
-                              <w:t>census['income_bracket'] = census['income_bracket'].apply(label_fix)</w:t>
+                              <w:t>census['</w:t>
+                            </w:r>
+                            <w:proofErr w:type="spellStart"/>
+                            <w:r>
+                              <w:rPr>
+                                <w:sz w:val="20"/>
+                                <w:szCs w:val="20"/>
+                              </w:rPr>
+                              <w:t>income_bracket</w:t>
+                            </w:r>
+                            <w:proofErr w:type="spellEnd"/>
+                            <w:r>
+                              <w:rPr>
+                                <w:sz w:val="20"/>
+                                <w:szCs w:val="20"/>
+                              </w:rPr>
+                              <w:t>'] = census['</w:t>
+                            </w:r>
+                            <w:proofErr w:type="spellStart"/>
+                            <w:r>
+                              <w:rPr>
+                                <w:sz w:val="20"/>
+                                <w:szCs w:val="20"/>
+                              </w:rPr>
+                              <w:t>income_bracket</w:t>
+                            </w:r>
+                            <w:proofErr w:type="spellEnd"/>
+                            <w:r>
+                              <w:rPr>
+                                <w:sz w:val="20"/>
+                                <w:szCs w:val="20"/>
+                              </w:rPr>
+                              <w:t>'].apply(</w:t>
+                            </w:r>
+                            <w:proofErr w:type="spellStart"/>
+                            <w:r>
+                              <w:rPr>
+                                <w:sz w:val="20"/>
+                                <w:szCs w:val="20"/>
+                              </w:rPr>
+                              <w:t>label_fix</w:t>
+                            </w:r>
+                            <w:proofErr w:type="spellEnd"/>
+                            <w:r>
+                              <w:rPr>
+                                <w:sz w:val="20"/>
+                                <w:szCs w:val="20"/>
+                              </w:rPr>
+                              <w:t>)</w:t>
                             </w:r>
                           </w:p>
                           <w:p>
@@ -7257,12 +8879,21 @@
                                 <w:szCs w:val="20"/>
                               </w:rPr>
                             </w:pPr>
-                            <w:r>
-                              <w:rPr>
-                                <w:sz w:val="20"/>
-                                <w:szCs w:val="20"/>
-                              </w:rPr>
-                              <w:t>census.head()</w:t>
+                            <w:proofErr w:type="spellStart"/>
+                            <w:r>
+                              <w:rPr>
+                                <w:sz w:val="20"/>
+                                <w:szCs w:val="20"/>
+                              </w:rPr>
+                              <w:t>census.head</w:t>
+                            </w:r>
+                            <w:proofErr w:type="spellEnd"/>
+                            <w:r>
+                              <w:rPr>
+                                <w:sz w:val="20"/>
+                                <w:szCs w:val="20"/>
+                              </w:rPr>
+                              <w:t>()</w:t>
                             </w:r>
                           </w:p>
                         </w:txbxContent>
@@ -7607,8 +9238,33 @@
                                 <w:sz w:val="20"/>
                                 <w:szCs w:val="20"/>
                               </w:rPr>
-                              <w:t>from sklearn.model_selection import train_test_split</w:t>
-                            </w:r>
+                              <w:t xml:space="preserve">from </w:t>
+                            </w:r>
+                            <w:proofErr w:type="spellStart"/>
+                            <w:r>
+                              <w:rPr>
+                                <w:sz w:val="20"/>
+                                <w:szCs w:val="20"/>
+                              </w:rPr>
+                              <w:t>sklearn.model_selection</w:t>
+                            </w:r>
+                            <w:proofErr w:type="spellEnd"/>
+                            <w:r>
+                              <w:rPr>
+                                <w:sz w:val="20"/>
+                                <w:szCs w:val="20"/>
+                              </w:rPr>
+                              <w:t xml:space="preserve"> import </w:t>
+                            </w:r>
+                            <w:proofErr w:type="spellStart"/>
+                            <w:r>
+                              <w:rPr>
+                                <w:sz w:val="20"/>
+                                <w:szCs w:val="20"/>
+                              </w:rPr>
+                              <w:t>train_test_split</w:t>
+                            </w:r>
+                            <w:proofErr w:type="spellEnd"/>
                           </w:p>
                           <w:p>
                             <w:pPr>
@@ -7617,12 +9273,53 @@
                                 <w:szCs w:val="20"/>
                               </w:rPr>
                             </w:pPr>
-                            <w:r>
-                              <w:rPr>
-                                <w:sz w:val="20"/>
-                                <w:szCs w:val="20"/>
-                              </w:rPr>
-                              <w:t>x_data = census.drop(['income_bracket'], axis=1)</w:t>
+                            <w:proofErr w:type="spellStart"/>
+                            <w:r>
+                              <w:rPr>
+                                <w:sz w:val="20"/>
+                                <w:szCs w:val="20"/>
+                              </w:rPr>
+                              <w:t>x_data</w:t>
+                            </w:r>
+                            <w:proofErr w:type="spellEnd"/>
+                            <w:r>
+                              <w:rPr>
+                                <w:sz w:val="20"/>
+                                <w:szCs w:val="20"/>
+                              </w:rPr>
+                              <w:t xml:space="preserve"> = </w:t>
+                            </w:r>
+                            <w:proofErr w:type="spellStart"/>
+                            <w:r>
+                              <w:rPr>
+                                <w:sz w:val="20"/>
+                                <w:szCs w:val="20"/>
+                              </w:rPr>
+                              <w:t>census.drop</w:t>
+                            </w:r>
+                            <w:proofErr w:type="spellEnd"/>
+                            <w:r>
+                              <w:rPr>
+                                <w:sz w:val="20"/>
+                                <w:szCs w:val="20"/>
+                              </w:rPr>
+                              <w:t>(['</w:t>
+                            </w:r>
+                            <w:proofErr w:type="spellStart"/>
+                            <w:r>
+                              <w:rPr>
+                                <w:sz w:val="20"/>
+                                <w:szCs w:val="20"/>
+                              </w:rPr>
+                              <w:t>income_bracket</w:t>
+                            </w:r>
+                            <w:proofErr w:type="spellEnd"/>
+                            <w:r>
+                              <w:rPr>
+                                <w:sz w:val="20"/>
+                                <w:szCs w:val="20"/>
+                              </w:rPr>
+                              <w:t>'], axis=1)</w:t>
                             </w:r>
                           </w:p>
                           <w:p>
@@ -7632,12 +9329,37 @@
                                 <w:szCs w:val="20"/>
                               </w:rPr>
                             </w:pPr>
-                            <w:r>
-                              <w:rPr>
-                                <w:sz w:val="20"/>
-                                <w:szCs w:val="20"/>
-                              </w:rPr>
-                              <w:t>y_label = census['income_bracket']</w:t>
+                            <w:proofErr w:type="spellStart"/>
+                            <w:r>
+                              <w:rPr>
+                                <w:sz w:val="20"/>
+                                <w:szCs w:val="20"/>
+                              </w:rPr>
+                              <w:t>y_label</w:t>
+                            </w:r>
+                            <w:proofErr w:type="spellEnd"/>
+                            <w:r>
+                              <w:rPr>
+                                <w:sz w:val="20"/>
+                                <w:szCs w:val="20"/>
+                              </w:rPr>
+                              <w:t xml:space="preserve"> = census['</w:t>
+                            </w:r>
+                            <w:proofErr w:type="spellStart"/>
+                            <w:r>
+                              <w:rPr>
+                                <w:sz w:val="20"/>
+                                <w:szCs w:val="20"/>
+                              </w:rPr>
+                              <w:t>income_bracket</w:t>
+                            </w:r>
+                            <w:proofErr w:type="spellEnd"/>
+                            <w:r>
+                              <w:rPr>
+                                <w:sz w:val="20"/>
+                                <w:szCs w:val="20"/>
+                              </w:rPr>
+                              <w:t>']</w:t>
                             </w:r>
                           </w:p>
                           <w:p>
@@ -7647,12 +9369,85 @@
                                 <w:szCs w:val="20"/>
                               </w:rPr>
                             </w:pPr>
-                            <w:r>
-                              <w:rPr>
-                                <w:sz w:val="20"/>
-                                <w:szCs w:val="20"/>
-                              </w:rPr>
-                              <w:t>x_train, x_test,y_train,y_test = train_test_split(x_data, y_label,test_size = 0.3,random_state=101)</w:t>
+                            <w:proofErr w:type="spellStart"/>
+                            <w:r>
+                              <w:rPr>
+                                <w:sz w:val="20"/>
+                                <w:szCs w:val="20"/>
+                              </w:rPr>
+                              <w:t>x_train</w:t>
+                            </w:r>
+                            <w:proofErr w:type="spellEnd"/>
+                            <w:r>
+                              <w:rPr>
+                                <w:sz w:val="20"/>
+                                <w:szCs w:val="20"/>
+                              </w:rPr>
+                              <w:t xml:space="preserve">, </w:t>
+                            </w:r>
+                            <w:proofErr w:type="spellStart"/>
+                            <w:r>
+                              <w:rPr>
+                                <w:sz w:val="20"/>
+                                <w:szCs w:val="20"/>
+                              </w:rPr>
+                              <w:t>x_test,y_train,y_test</w:t>
+                            </w:r>
+                            <w:proofErr w:type="spellEnd"/>
+                            <w:r>
+                              <w:rPr>
+                                <w:sz w:val="20"/>
+                                <w:szCs w:val="20"/>
+                              </w:rPr>
+                              <w:t xml:space="preserve"> = </w:t>
+                            </w:r>
+                            <w:proofErr w:type="spellStart"/>
+                            <w:r>
+                              <w:rPr>
+                                <w:sz w:val="20"/>
+                                <w:szCs w:val="20"/>
+                              </w:rPr>
+                              <w:t>train_test_split</w:t>
+                            </w:r>
+                            <w:proofErr w:type="spellEnd"/>
+                            <w:r>
+                              <w:rPr>
+                                <w:sz w:val="20"/>
+                                <w:szCs w:val="20"/>
+                              </w:rPr>
+                              <w:t>(</w:t>
+                            </w:r>
+                            <w:proofErr w:type="spellStart"/>
+                            <w:r>
+                              <w:rPr>
+                                <w:sz w:val="20"/>
+                                <w:szCs w:val="20"/>
+                              </w:rPr>
+                              <w:t>x_data</w:t>
+                            </w:r>
+                            <w:proofErr w:type="spellEnd"/>
+                            <w:r>
+                              <w:rPr>
+                                <w:sz w:val="20"/>
+                                <w:szCs w:val="20"/>
+                              </w:rPr>
+                              <w:t xml:space="preserve">, </w:t>
+                            </w:r>
+                            <w:proofErr w:type="spellStart"/>
+                            <w:r>
+                              <w:rPr>
+                                <w:sz w:val="20"/>
+                                <w:szCs w:val="20"/>
+                              </w:rPr>
+                              <w:t>y_label,test_size</w:t>
+                            </w:r>
+                            <w:proofErr w:type="spellEnd"/>
+                            <w:r>
+                              <w:rPr>
+                                <w:sz w:val="20"/>
+                                <w:szCs w:val="20"/>
+                              </w:rPr>
+                              <w:t xml:space="preserve"> = 0.3,random_state=101)</w:t>
                             </w:r>
                           </w:p>
                         </w:txbxContent>
@@ -8000,7 +9795,15 @@
         <w:jc w:val="both"/>
       </w:pPr>
       <w:r>
-        <w:t xml:space="preserve">Categorical columns - Data represented as string. Strings cannot directly feed to a model. Instead, we must first map them to numeric values. We use 'categorical_column_with_vocabulary_list' where categorical vocabulary </w:t>
+        <w:t>Categorical columns - Data represented as string. Strings cannot directly feed to a model. Instead, we must first map them to numeric values. We use '</w:t>
+      </w:r>
+      <w:proofErr w:type="spellStart"/>
+      <w:r>
+        <w:t>categorical_column_with_vocabulary_list</w:t>
+      </w:r>
+      <w:proofErr w:type="spellEnd"/>
+      <w:r>
+        <w:t xml:space="preserve">' where categorical vocabulary </w:t>
       </w:r>
       <w:r>
         <w:t>columns provide a way to represent strings as a one-hot vector.</w:t>
@@ -8016,7 +9819,15 @@
         <w:jc w:val="both"/>
       </w:pPr>
       <w:r>
-        <w:t xml:space="preserve">Hashed feature columns - Another way to represent a categorical column with a large number of values is to use a 'categorical_column_with_hash_bucket'. This feature column calculates a hash value of the input, then selects one of the </w:t>
+        <w:t>Hashed feature columns - Another way to represent a categorical column with a large number of values is to use a '</w:t>
+      </w:r>
+      <w:proofErr w:type="spellStart"/>
+      <w:r>
+        <w:t>categorical_column_with_hash_bucket</w:t>
+      </w:r>
+      <w:proofErr w:type="spellEnd"/>
+      <w:r>
+        <w:t xml:space="preserve">'. This feature column calculates a hash value of the input, then selects one of the </w:t>
       </w:r>
     </w:p>
     <w:p>
@@ -8025,8 +9836,13 @@
         <w:ind w:left="1080"/>
         <w:jc w:val="both"/>
       </w:pPr>
-      <w:r>
-        <w:t>hash_bucket_size buckets to encode a string.</w:t>
+      <w:proofErr w:type="spellStart"/>
+      <w:r>
+        <w:t>hash_bucket_size</w:t>
+      </w:r>
+      <w:proofErr w:type="spellEnd"/>
+      <w:r>
+        <w:t xml:space="preserve"> buckets to encode a string.</w:t>
       </w:r>
     </w:p>
     <w:p>
@@ -8113,12 +9929,21 @@
                                 <w:szCs w:val="20"/>
                               </w:rPr>
                             </w:pPr>
-                            <w:r>
-                              <w:rPr>
-                                <w:sz w:val="20"/>
-                                <w:szCs w:val="20"/>
-                              </w:rPr>
-                              <w:t>marital_status = tf.feature_column.categorical_column_with_hash_bucket("marital_status",</w:t>
+                            <w:proofErr w:type="spellStart"/>
+                            <w:r>
+                              <w:rPr>
+                                <w:sz w:val="20"/>
+                                <w:szCs w:val="20"/>
+                              </w:rPr>
+                              <w:t>marital_status</w:t>
+                            </w:r>
+                            <w:proofErr w:type="spellEnd"/>
+                            <w:r>
+                              <w:rPr>
+                                <w:sz w:val="20"/>
+                                <w:szCs w:val="20"/>
+                              </w:rPr>
+                              <w:t xml:space="preserve"> = tf.feature_column.categorical_column_with_hash_bucket("marital_status",</w:t>
                             </w:r>
                           </w:p>
                           <w:p>
@@ -8128,12 +9953,21 @@
                                 <w:szCs w:val="20"/>
                               </w:rPr>
                             </w:pPr>
-                            <w:r>
-                              <w:rPr>
-                                <w:sz w:val="20"/>
-                                <w:szCs w:val="20"/>
-                              </w:rPr>
-                              <w:t>hash_bucket_size=1000)</w:t>
+                            <w:proofErr w:type="spellStart"/>
+                            <w:r>
+                              <w:rPr>
+                                <w:sz w:val="20"/>
+                                <w:szCs w:val="20"/>
+                              </w:rPr>
+                              <w:t>hash_bucket_size</w:t>
+                            </w:r>
+                            <w:proofErr w:type="spellEnd"/>
+                            <w:r>
+                              <w:rPr>
+                                <w:sz w:val="20"/>
+                                <w:szCs w:val="20"/>
+                              </w:rPr>
+                              <w:t>=1000)</w:t>
                             </w:r>
                           </w:p>
                           <w:p>
@@ -8158,12 +9992,21 @@
                                 <w:szCs w:val="20"/>
                               </w:rPr>
                             </w:pPr>
-                            <w:r>
-                              <w:rPr>
-                                <w:sz w:val="20"/>
-                                <w:szCs w:val="20"/>
-                              </w:rPr>
-                              <w:t>hash_bucket_size=1000)</w:t>
+                            <w:proofErr w:type="spellStart"/>
+                            <w:r>
+                              <w:rPr>
+                                <w:sz w:val="20"/>
+                                <w:szCs w:val="20"/>
+                              </w:rPr>
+                              <w:t>hash_bucket_size</w:t>
+                            </w:r>
+                            <w:proofErr w:type="spellEnd"/>
+                            <w:r>
+                              <w:rPr>
+                                <w:sz w:val="20"/>
+                                <w:szCs w:val="20"/>
+                              </w:rPr>
+                              <w:t>=1000)</w:t>
                             </w:r>
                           </w:p>
                           <w:p>
@@ -8202,12 +10045,21 @@
                                 <w:szCs w:val="20"/>
                               </w:rPr>
                             </w:pPr>
-                            <w:r>
-                              <w:rPr>
-                                <w:sz w:val="20"/>
-                                <w:szCs w:val="20"/>
-                              </w:rPr>
-                              <w:t>hash_bucket_size=1000)</w:t>
+                            <w:proofErr w:type="spellStart"/>
+                            <w:r>
+                              <w:rPr>
+                                <w:sz w:val="20"/>
+                                <w:szCs w:val="20"/>
+                              </w:rPr>
+                              <w:t>hash_bucket_size</w:t>
+                            </w:r>
+                            <w:proofErr w:type="spellEnd"/>
+                            <w:r>
+                              <w:rPr>
+                                <w:sz w:val="20"/>
+                                <w:szCs w:val="20"/>
+                              </w:rPr>
+                              <w:t>=1000)</w:t>
                             </w:r>
                           </w:p>
                           <w:p>
@@ -8217,12 +10069,21 @@
                                 <w:szCs w:val="20"/>
                               </w:rPr>
                             </w:pPr>
-                            <w:r>
-                              <w:rPr>
-                                <w:sz w:val="20"/>
-                                <w:szCs w:val="20"/>
-                              </w:rPr>
-                              <w:t>workclass = tf.feature_column.categorical_column_with_hash_bucket("workclass",</w:t>
+                            <w:proofErr w:type="spellStart"/>
+                            <w:r>
+                              <w:rPr>
+                                <w:sz w:val="20"/>
+                                <w:szCs w:val="20"/>
+                              </w:rPr>
+                              <w:t>workclass</w:t>
+                            </w:r>
+                            <w:proofErr w:type="spellEnd"/>
+                            <w:r>
+                              <w:rPr>
+                                <w:sz w:val="20"/>
+                                <w:szCs w:val="20"/>
+                              </w:rPr>
+                              <w:t xml:space="preserve"> = tf.feature_column.categorical_column_with_hash_bucket("workclass",</w:t>
                             </w:r>
                           </w:p>
                           <w:p>
@@ -8232,12 +10093,21 @@
                                 <w:szCs w:val="20"/>
                               </w:rPr>
                             </w:pPr>
-                            <w:r>
-                              <w:rPr>
-                                <w:sz w:val="20"/>
-                                <w:szCs w:val="20"/>
-                              </w:rPr>
-                              <w:t>hash_bucket_size=1000)</w:t>
+                            <w:proofErr w:type="spellStart"/>
+                            <w:r>
+                              <w:rPr>
+                                <w:sz w:val="20"/>
+                                <w:szCs w:val="20"/>
+                              </w:rPr>
+                              <w:t>hash_bucket_size</w:t>
+                            </w:r>
+                            <w:proofErr w:type="spellEnd"/>
+                            <w:r>
+                              <w:rPr>
+                                <w:sz w:val="20"/>
+                                <w:szCs w:val="20"/>
+                              </w:rPr>
+                              <w:t>=1000)</w:t>
                             </w:r>
                           </w:p>
                           <w:p>
@@ -8262,12 +10132,21 @@
                                 <w:szCs w:val="20"/>
                               </w:rPr>
                             </w:pPr>
-                            <w:r>
-                              <w:rPr>
-                                <w:sz w:val="20"/>
-                                <w:szCs w:val="20"/>
-                              </w:rPr>
-                              <w:t>hash_bucket_size=1000)</w:t>
+                            <w:proofErr w:type="spellStart"/>
+                            <w:r>
+                              <w:rPr>
+                                <w:sz w:val="20"/>
+                                <w:szCs w:val="20"/>
+                              </w:rPr>
+                              <w:t>hash_bucket_size</w:t>
+                            </w:r>
+                            <w:proofErr w:type="spellEnd"/>
+                            <w:r>
+                              <w:rPr>
+                                <w:sz w:val="20"/>
+                                <w:szCs w:val="20"/>
+                              </w:rPr>
+                              <w:t>=1000)</w:t>
                             </w:r>
                           </w:p>
                           <w:p>
@@ -8277,12 +10156,21 @@
                                 <w:szCs w:val="20"/>
                               </w:rPr>
                             </w:pPr>
-                            <w:r>
-                              <w:rPr>
-                                <w:sz w:val="20"/>
-                                <w:szCs w:val="20"/>
-                              </w:rPr>
-                              <w:t>native_country = tf.feature_column.categorical_column_with_hash_bucket("native_country",</w:t>
+                            <w:proofErr w:type="spellStart"/>
+                            <w:r>
+                              <w:rPr>
+                                <w:sz w:val="20"/>
+                                <w:szCs w:val="20"/>
+                              </w:rPr>
+                              <w:t>native_country</w:t>
+                            </w:r>
+                            <w:proofErr w:type="spellEnd"/>
+                            <w:r>
+                              <w:rPr>
+                                <w:sz w:val="20"/>
+                                <w:szCs w:val="20"/>
+                              </w:rPr>
+                              <w:t xml:space="preserve"> = tf.feature_column.categorical_column_with_hash_bucket("native_country",</w:t>
                             </w:r>
                             <w:r>
                               <w:rPr>
@@ -8291,12 +10179,21 @@
                               </w:rPr>
                               <w:t xml:space="preserve"> </w:t>
                             </w:r>
-                            <w:r>
-                              <w:rPr>
-                                <w:sz w:val="20"/>
-                                <w:szCs w:val="20"/>
-                              </w:rPr>
-                              <w:t>hash_bucket_size=1000)</w:t>
+                            <w:proofErr w:type="spellStart"/>
+                            <w:r>
+                              <w:rPr>
+                                <w:sz w:val="20"/>
+                                <w:szCs w:val="20"/>
+                              </w:rPr>
+                              <w:t>hash_bucket_size</w:t>
+                            </w:r>
+                            <w:proofErr w:type="spellEnd"/>
+                            <w:r>
+                              <w:rPr>
+                                <w:sz w:val="20"/>
+                                <w:szCs w:val="20"/>
+                              </w:rPr>
+                              <w:t>=1000)</w:t>
                             </w:r>
                           </w:p>
                           <w:p>
@@ -8348,7 +10245,23 @@
                                 <w:sz w:val="20"/>
                                 <w:szCs w:val="20"/>
                               </w:rPr>
-                              <w:t>age = tf.feature_column.numeric_column('age')</w:t>
+                              <w:t xml:space="preserve">age = </w:t>
+                            </w:r>
+                            <w:proofErr w:type="spellStart"/>
+                            <w:r>
+                              <w:rPr>
+                                <w:sz w:val="20"/>
+                                <w:szCs w:val="20"/>
+                              </w:rPr>
+                              <w:t>tf.feature_column.numeric_column</w:t>
+                            </w:r>
+                            <w:proofErr w:type="spellEnd"/>
+                            <w:r>
+                              <w:rPr>
+                                <w:sz w:val="20"/>
+                                <w:szCs w:val="20"/>
+                              </w:rPr>
+                              <w:t>('age')</w:t>
                             </w:r>
                           </w:p>
                           <w:p>
@@ -8358,12 +10271,53 @@
                                 <w:szCs w:val="20"/>
                               </w:rPr>
                             </w:pPr>
-                            <w:r>
-                              <w:rPr>
-                                <w:sz w:val="20"/>
-                                <w:szCs w:val="20"/>
-                              </w:rPr>
-                              <w:t>education_num = tf.feature_column.numeric_column('education_num')</w:t>
+                            <w:proofErr w:type="spellStart"/>
+                            <w:r>
+                              <w:rPr>
+                                <w:sz w:val="20"/>
+                                <w:szCs w:val="20"/>
+                              </w:rPr>
+                              <w:t>education_num</w:t>
+                            </w:r>
+                            <w:proofErr w:type="spellEnd"/>
+                            <w:r>
+                              <w:rPr>
+                                <w:sz w:val="20"/>
+                                <w:szCs w:val="20"/>
+                              </w:rPr>
+                              <w:t xml:space="preserve"> = </w:t>
+                            </w:r>
+                            <w:proofErr w:type="spellStart"/>
+                            <w:r>
+                              <w:rPr>
+                                <w:sz w:val="20"/>
+                                <w:szCs w:val="20"/>
+                              </w:rPr>
+                              <w:t>tf.feature_column.numeric_column</w:t>
+                            </w:r>
+                            <w:proofErr w:type="spellEnd"/>
+                            <w:r>
+                              <w:rPr>
+                                <w:sz w:val="20"/>
+                                <w:szCs w:val="20"/>
+                              </w:rPr>
+                              <w:t>('</w:t>
+                            </w:r>
+                            <w:proofErr w:type="spellStart"/>
+                            <w:r>
+                              <w:rPr>
+                                <w:sz w:val="20"/>
+                                <w:szCs w:val="20"/>
+                              </w:rPr>
+                              <w:t>education_num</w:t>
+                            </w:r>
+                            <w:proofErr w:type="spellEnd"/>
+                            <w:r>
+                              <w:rPr>
+                                <w:sz w:val="20"/>
+                                <w:szCs w:val="20"/>
+                              </w:rPr>
+                              <w:t>')</w:t>
                             </w:r>
                           </w:p>
                           <w:p>
@@ -8373,12 +10327,53 @@
                                 <w:szCs w:val="20"/>
                               </w:rPr>
                             </w:pPr>
-                            <w:r>
-                              <w:rPr>
-                                <w:sz w:val="20"/>
-                                <w:szCs w:val="20"/>
-                              </w:rPr>
-                              <w:t>capital_gain = tf.feature_column.numeric_column('capital_gain')</w:t>
+                            <w:proofErr w:type="spellStart"/>
+                            <w:r>
+                              <w:rPr>
+                                <w:sz w:val="20"/>
+                                <w:szCs w:val="20"/>
+                              </w:rPr>
+                              <w:t>capital_gain</w:t>
+                            </w:r>
+                            <w:proofErr w:type="spellEnd"/>
+                            <w:r>
+                              <w:rPr>
+                                <w:sz w:val="20"/>
+                                <w:szCs w:val="20"/>
+                              </w:rPr>
+                              <w:t xml:space="preserve"> = </w:t>
+                            </w:r>
+                            <w:proofErr w:type="spellStart"/>
+                            <w:r>
+                              <w:rPr>
+                                <w:sz w:val="20"/>
+                                <w:szCs w:val="20"/>
+                              </w:rPr>
+                              <w:t>tf.feature_column.numeric_column</w:t>
+                            </w:r>
+                            <w:proofErr w:type="spellEnd"/>
+                            <w:r>
+                              <w:rPr>
+                                <w:sz w:val="20"/>
+                                <w:szCs w:val="20"/>
+                              </w:rPr>
+                              <w:t>('</w:t>
+                            </w:r>
+                            <w:proofErr w:type="spellStart"/>
+                            <w:r>
+                              <w:rPr>
+                                <w:sz w:val="20"/>
+                                <w:szCs w:val="20"/>
+                              </w:rPr>
+                              <w:t>capital_gain</w:t>
+                            </w:r>
+                            <w:proofErr w:type="spellEnd"/>
+                            <w:r>
+                              <w:rPr>
+                                <w:sz w:val="20"/>
+                                <w:szCs w:val="20"/>
+                              </w:rPr>
+                              <w:t>')</w:t>
                             </w:r>
                           </w:p>
                           <w:p>
@@ -8388,12 +10383,53 @@
                                 <w:szCs w:val="20"/>
                               </w:rPr>
                             </w:pPr>
-                            <w:r>
-                              <w:rPr>
-                                <w:sz w:val="20"/>
-                                <w:szCs w:val="20"/>
-                              </w:rPr>
-                              <w:t>capital_loss = tf.feature_column.numeric_column('capital_loss')</w:t>
+                            <w:proofErr w:type="spellStart"/>
+                            <w:r>
+                              <w:rPr>
+                                <w:sz w:val="20"/>
+                                <w:szCs w:val="20"/>
+                              </w:rPr>
+                              <w:t>capital_loss</w:t>
+                            </w:r>
+                            <w:proofErr w:type="spellEnd"/>
+                            <w:r>
+                              <w:rPr>
+                                <w:sz w:val="20"/>
+                                <w:szCs w:val="20"/>
+                              </w:rPr>
+                              <w:t xml:space="preserve"> = </w:t>
+                            </w:r>
+                            <w:proofErr w:type="spellStart"/>
+                            <w:r>
+                              <w:rPr>
+                                <w:sz w:val="20"/>
+                                <w:szCs w:val="20"/>
+                              </w:rPr>
+                              <w:t>tf.feature_column.numeric_column</w:t>
+                            </w:r>
+                            <w:proofErr w:type="spellEnd"/>
+                            <w:r>
+                              <w:rPr>
+                                <w:sz w:val="20"/>
+                                <w:szCs w:val="20"/>
+                              </w:rPr>
+                              <w:t>('</w:t>
+                            </w:r>
+                            <w:proofErr w:type="spellStart"/>
+                            <w:r>
+                              <w:rPr>
+                                <w:sz w:val="20"/>
+                                <w:szCs w:val="20"/>
+                              </w:rPr>
+                              <w:t>capital_loss</w:t>
+                            </w:r>
+                            <w:proofErr w:type="spellEnd"/>
+                            <w:r>
+                              <w:rPr>
+                                <w:sz w:val="20"/>
+                                <w:szCs w:val="20"/>
+                              </w:rPr>
+                              <w:t>')</w:t>
                             </w:r>
                           </w:p>
                           <w:p>
@@ -8403,12 +10439,53 @@
                                 <w:szCs w:val="20"/>
                               </w:rPr>
                             </w:pPr>
-                            <w:r>
-                              <w:rPr>
-                                <w:sz w:val="20"/>
-                                <w:szCs w:val="20"/>
-                              </w:rPr>
-                              <w:t>hours_per_week = tf.feature_column.numeric_column('hours_per_week')</w:t>
+                            <w:proofErr w:type="spellStart"/>
+                            <w:r>
+                              <w:rPr>
+                                <w:sz w:val="20"/>
+                                <w:szCs w:val="20"/>
+                              </w:rPr>
+                              <w:t>hours_per_week</w:t>
+                            </w:r>
+                            <w:proofErr w:type="spellEnd"/>
+                            <w:r>
+                              <w:rPr>
+                                <w:sz w:val="20"/>
+                                <w:szCs w:val="20"/>
+                              </w:rPr>
+                              <w:t xml:space="preserve"> = </w:t>
+                            </w:r>
+                            <w:proofErr w:type="spellStart"/>
+                            <w:r>
+                              <w:rPr>
+                                <w:sz w:val="20"/>
+                                <w:szCs w:val="20"/>
+                              </w:rPr>
+                              <w:t>tf.feature_column.numeric_column</w:t>
+                            </w:r>
+                            <w:proofErr w:type="spellEnd"/>
+                            <w:r>
+                              <w:rPr>
+                                <w:sz w:val="20"/>
+                                <w:szCs w:val="20"/>
+                              </w:rPr>
+                              <w:t>('</w:t>
+                            </w:r>
+                            <w:proofErr w:type="spellStart"/>
+                            <w:r>
+                              <w:rPr>
+                                <w:sz w:val="20"/>
+                                <w:szCs w:val="20"/>
+                              </w:rPr>
+                              <w:t>hours_per_week</w:t>
+                            </w:r>
+                            <w:proofErr w:type="spellEnd"/>
+                            <w:r>
+                              <w:rPr>
+                                <w:sz w:val="20"/>
+                                <w:szCs w:val="20"/>
+                              </w:rPr>
+                              <w:t>')</w:t>
                             </w:r>
                           </w:p>
                           <w:p>
@@ -8418,12 +10495,21 @@
                                 <w:szCs w:val="20"/>
                               </w:rPr>
                             </w:pPr>
-                            <w:r>
-                              <w:rPr>
-                                <w:sz w:val="20"/>
-                                <w:szCs w:val="20"/>
-                              </w:rPr>
-                              <w:t>feat_cols =[gender,marital_status,relationship,occupation,workclass,education,native_country,</w:t>
+                            <w:proofErr w:type="spellStart"/>
+                            <w:r>
+                              <w:rPr>
+                                <w:sz w:val="20"/>
+                                <w:szCs w:val="20"/>
+                              </w:rPr>
+                              <w:t>feat_cols</w:t>
+                            </w:r>
+                            <w:proofErr w:type="spellEnd"/>
+                            <w:r>
+                              <w:rPr>
+                                <w:sz w:val="20"/>
+                                <w:szCs w:val="20"/>
+                              </w:rPr>
+                              <w:t xml:space="preserve"> =[gender,marital_status,relationship,occupation,workclass,education,native_country,</w:t>
                             </w:r>
                           </w:p>
                           <w:p>
@@ -8433,12 +10519,21 @@
                                 <w:szCs w:val="20"/>
                               </w:rPr>
                             </w:pPr>
-                            <w:r>
-                              <w:rPr>
-                                <w:sz w:val="20"/>
-                                <w:szCs w:val="20"/>
-                              </w:rPr>
-                              <w:t>age,education_num,capital_gain,capital_loss,hours_per_week]</w:t>
+                            <w:proofErr w:type="spellStart"/>
+                            <w:r>
+                              <w:rPr>
+                                <w:sz w:val="20"/>
+                                <w:szCs w:val="20"/>
+                              </w:rPr>
+                              <w:t>age,education_num,capital_gain,capital_loss,hours_per_week</w:t>
+                            </w:r>
+                            <w:proofErr w:type="spellEnd"/>
+                            <w:r>
+                              <w:rPr>
+                                <w:sz w:val="20"/>
+                                <w:szCs w:val="20"/>
+                              </w:rPr>
+                              <w:t>]</w:t>
                             </w:r>
                           </w:p>
                           <w:p>
@@ -9161,6 +11256,21 @@
           </mc:Fallback>
         </mc:AlternateContent>
       </w:r>
+    </w:p>
+    <w:p>
+      <w:pPr>
+        <w:pStyle w:val="NoSpacing"/>
+      </w:pPr>
+    </w:p>
+    <w:p>
+      <w:pPr>
+        <w:pStyle w:val="NoSpacing"/>
+      </w:pPr>
+    </w:p>
+    <w:p>
+      <w:pPr>
+        <w:pStyle w:val="NoSpacing"/>
+      </w:pPr>
     </w:p>
     <w:p>
       <w:pPr>
@@ -9330,12 +11440,85 @@
                                 <w:szCs w:val="20"/>
                               </w:rPr>
                             </w:pPr>
-                            <w:r>
-                              <w:rPr>
-                                <w:sz w:val="20"/>
-                                <w:szCs w:val="20"/>
-                              </w:rPr>
-                              <w:t>input_func = tf.estimator.inputs.pandas_input_fn(x=x_train, y = y_train, batch_size=10,</w:t>
+                            <w:proofErr w:type="spellStart"/>
+                            <w:r>
+                              <w:rPr>
+                                <w:sz w:val="20"/>
+                                <w:szCs w:val="20"/>
+                              </w:rPr>
+                              <w:t>input_func</w:t>
+                            </w:r>
+                            <w:proofErr w:type="spellEnd"/>
+                            <w:r>
+                              <w:rPr>
+                                <w:sz w:val="20"/>
+                                <w:szCs w:val="20"/>
+                              </w:rPr>
+                              <w:t xml:space="preserve"> = </w:t>
+                            </w:r>
+                            <w:proofErr w:type="spellStart"/>
+                            <w:r>
+                              <w:rPr>
+                                <w:sz w:val="20"/>
+                                <w:szCs w:val="20"/>
+                              </w:rPr>
+                              <w:t>tf.estimator.inputs.pandas_input_fn</w:t>
+                            </w:r>
+                            <w:proofErr w:type="spellEnd"/>
+                            <w:r>
+                              <w:rPr>
+                                <w:sz w:val="20"/>
+                                <w:szCs w:val="20"/>
+                              </w:rPr>
+                              <w:t>(x=</w:t>
+                            </w:r>
+                            <w:proofErr w:type="spellStart"/>
+                            <w:r>
+                              <w:rPr>
+                                <w:sz w:val="20"/>
+                                <w:szCs w:val="20"/>
+                              </w:rPr>
+                              <w:t>x_train</w:t>
+                            </w:r>
+                            <w:proofErr w:type="spellEnd"/>
+                            <w:r>
+                              <w:rPr>
+                                <w:sz w:val="20"/>
+                                <w:szCs w:val="20"/>
+                              </w:rPr>
+                              <w:t xml:space="preserve">, y = </w:t>
+                            </w:r>
+                            <w:proofErr w:type="spellStart"/>
+                            <w:r>
+                              <w:rPr>
+                                <w:sz w:val="20"/>
+                                <w:szCs w:val="20"/>
+                              </w:rPr>
+                              <w:t>y_train</w:t>
+                            </w:r>
+                            <w:proofErr w:type="spellEnd"/>
+                            <w:r>
+                              <w:rPr>
+                                <w:sz w:val="20"/>
+                                <w:szCs w:val="20"/>
+                              </w:rPr>
+                              <w:t xml:space="preserve">, </w:t>
+                            </w:r>
+                            <w:proofErr w:type="spellStart"/>
+                            <w:r>
+                              <w:rPr>
+                                <w:sz w:val="20"/>
+                                <w:szCs w:val="20"/>
+                              </w:rPr>
+                              <w:t>batch_size</w:t>
+                            </w:r>
+                            <w:proofErr w:type="spellEnd"/>
+                            <w:r>
+                              <w:rPr>
+                                <w:sz w:val="20"/>
+                                <w:szCs w:val="20"/>
+                              </w:rPr>
+                              <w:t>=10,</w:t>
                             </w:r>
                           </w:p>
                           <w:p>
@@ -9345,12 +11528,21 @@
                                 <w:szCs w:val="20"/>
                               </w:rPr>
                             </w:pPr>
-                            <w:r>
-                              <w:rPr>
-                                <w:sz w:val="20"/>
-                                <w:szCs w:val="20"/>
-                              </w:rPr>
-                              <w:t>num_epochs=5, shuffle=True)</w:t>
+                            <w:proofErr w:type="spellStart"/>
+                            <w:r>
+                              <w:rPr>
+                                <w:sz w:val="20"/>
+                                <w:szCs w:val="20"/>
+                              </w:rPr>
+                              <w:t>num_epochs</w:t>
+                            </w:r>
+                            <w:proofErr w:type="spellEnd"/>
+                            <w:r>
+                              <w:rPr>
+                                <w:sz w:val="20"/>
+                                <w:szCs w:val="20"/>
+                              </w:rPr>
+                              <w:t>=5, shuffle=True)</w:t>
                             </w:r>
                           </w:p>
                         </w:txbxContent>
@@ -9529,7 +11721,6 @@
         <w:rPr>
           <w:color w:val="333333"/>
         </w:rPr>
-        <w:lastRenderedPageBreak/>
         <w:t>Instantiate the model</w:t>
       </w:r>
     </w:p>
@@ -9597,7 +11788,55 @@
                                 <w:sz w:val="20"/>
                                 <w:szCs w:val="20"/>
                               </w:rPr>
-                              <w:t>model = tf.estimator.LinearClassifier(feature_columns = feat_cols)</w:t>
+                              <w:t xml:space="preserve">model = </w:t>
+                            </w:r>
+                            <w:proofErr w:type="spellStart"/>
+                            <w:r>
+                              <w:rPr>
+                                <w:sz w:val="20"/>
+                                <w:szCs w:val="20"/>
+                              </w:rPr>
+                              <w:t>tf.estimator.LinearClassifier</w:t>
+                            </w:r>
+                            <w:proofErr w:type="spellEnd"/>
+                            <w:r>
+                              <w:rPr>
+                                <w:sz w:val="20"/>
+                                <w:szCs w:val="20"/>
+                              </w:rPr>
+                              <w:t>(</w:t>
+                            </w:r>
+                            <w:proofErr w:type="spellStart"/>
+                            <w:r>
+                              <w:rPr>
+                                <w:sz w:val="20"/>
+                                <w:szCs w:val="20"/>
+                              </w:rPr>
+                              <w:t>feature_columns</w:t>
+                            </w:r>
+                            <w:proofErr w:type="spellEnd"/>
+                            <w:r>
+                              <w:rPr>
+                                <w:sz w:val="20"/>
+                                <w:szCs w:val="20"/>
+                              </w:rPr>
+                              <w:t xml:space="preserve"> = </w:t>
+                            </w:r>
+                            <w:proofErr w:type="spellStart"/>
+                            <w:r>
+                              <w:rPr>
+                                <w:sz w:val="20"/>
+                                <w:szCs w:val="20"/>
+                              </w:rPr>
+                              <w:t>feat_cols</w:t>
+                            </w:r>
+                            <w:proofErr w:type="spellEnd"/>
+                            <w:r>
+                              <w:rPr>
+                                <w:sz w:val="20"/>
+                                <w:szCs w:val="20"/>
+                              </w:rPr>
+                              <w:t>)</w:t>
                             </w:r>
                           </w:p>
                           <w:p/>
@@ -9801,12 +12040,53 @@
                                 <w:szCs w:val="20"/>
                               </w:rPr>
                             </w:pPr>
-                            <w:r>
-                              <w:rPr>
-                                <w:sz w:val="20"/>
-                                <w:szCs w:val="20"/>
-                              </w:rPr>
-                              <w:t>model.train(input_fn=input_func, steps=5000)</w:t>
+                            <w:proofErr w:type="spellStart"/>
+                            <w:r>
+                              <w:rPr>
+                                <w:sz w:val="20"/>
+                                <w:szCs w:val="20"/>
+                              </w:rPr>
+                              <w:t>model.train</w:t>
+                            </w:r>
+                            <w:proofErr w:type="spellEnd"/>
+                            <w:r>
+                              <w:rPr>
+                                <w:sz w:val="20"/>
+                                <w:szCs w:val="20"/>
+                              </w:rPr>
+                              <w:t>(</w:t>
+                            </w:r>
+                            <w:proofErr w:type="spellStart"/>
+                            <w:r>
+                              <w:rPr>
+                                <w:sz w:val="20"/>
+                                <w:szCs w:val="20"/>
+                              </w:rPr>
+                              <w:t>input_fn</w:t>
+                            </w:r>
+                            <w:proofErr w:type="spellEnd"/>
+                            <w:r>
+                              <w:rPr>
+                                <w:sz w:val="20"/>
+                                <w:szCs w:val="20"/>
+                              </w:rPr>
+                              <w:t>=</w:t>
+                            </w:r>
+                            <w:proofErr w:type="spellStart"/>
+                            <w:r>
+                              <w:rPr>
+                                <w:sz w:val="20"/>
+                                <w:szCs w:val="20"/>
+                              </w:rPr>
+                              <w:t>input_func</w:t>
+                            </w:r>
+                            <w:proofErr w:type="spellEnd"/>
+                            <w:r>
+                              <w:rPr>
+                                <w:sz w:val="20"/>
+                                <w:szCs w:val="20"/>
+                              </w:rPr>
+                              <w:t>, steps=5000)</w:t>
                             </w:r>
                           </w:p>
                           <w:p/>
@@ -9990,13 +12270,63 @@
                                 <w:szCs w:val="20"/>
                               </w:rPr>
                             </w:pPr>
-                            <w:r>
-                              <w:rPr>
-                                <w:sz w:val="20"/>
-                                <w:szCs w:val="20"/>
-                              </w:rPr>
-                              <w:t>pred_input_func = tf.estimator.inputs.pandas_input_fn( x=x_test, batch_size</w:t>
-                            </w:r>
+                            <w:proofErr w:type="spellStart"/>
+                            <w:r>
+                              <w:rPr>
+                                <w:sz w:val="20"/>
+                                <w:szCs w:val="20"/>
+                              </w:rPr>
+                              <w:t>pred_input_func</w:t>
+                            </w:r>
+                            <w:proofErr w:type="spellEnd"/>
+                            <w:r>
+                              <w:rPr>
+                                <w:sz w:val="20"/>
+                                <w:szCs w:val="20"/>
+                              </w:rPr>
+                              <w:t xml:space="preserve"> = </w:t>
+                            </w:r>
+                            <w:proofErr w:type="spellStart"/>
+                            <w:r>
+                              <w:rPr>
+                                <w:sz w:val="20"/>
+                                <w:szCs w:val="20"/>
+                              </w:rPr>
+                              <w:t>tf.estimator.inputs.pandas_input_fn</w:t>
+                            </w:r>
+                            <w:proofErr w:type="spellEnd"/>
+                            <w:r>
+                              <w:rPr>
+                                <w:sz w:val="20"/>
+                                <w:szCs w:val="20"/>
+                              </w:rPr>
+                              <w:t>( x=</w:t>
+                            </w:r>
+                            <w:proofErr w:type="spellStart"/>
+                            <w:r>
+                              <w:rPr>
+                                <w:sz w:val="20"/>
+                                <w:szCs w:val="20"/>
+                              </w:rPr>
+                              <w:t>x_test</w:t>
+                            </w:r>
+                            <w:proofErr w:type="spellEnd"/>
+                            <w:r>
+                              <w:rPr>
+                                <w:sz w:val="20"/>
+                                <w:szCs w:val="20"/>
+                              </w:rPr>
+                              <w:t xml:space="preserve">, </w:t>
+                            </w:r>
+                            <w:proofErr w:type="spellStart"/>
+                            <w:r>
+                              <w:rPr>
+                                <w:sz w:val="20"/>
+                                <w:szCs w:val="20"/>
+                              </w:rPr>
+                              <w:t>batch_size</w:t>
+                            </w:r>
+                            <w:proofErr w:type="spellEnd"/>
                           </w:p>
                           <w:p>
                             <w:pPr>
@@ -10010,7 +12340,39 @@
                                 <w:sz w:val="20"/>
                                 <w:szCs w:val="20"/>
                               </w:rPr>
-                              <w:t>=len(x_test), shuffle=False)</w:t>
+                              <w:t>=</w:t>
+                            </w:r>
+                            <w:proofErr w:type="spellStart"/>
+                            <w:r>
+                              <w:rPr>
+                                <w:sz w:val="20"/>
+                                <w:szCs w:val="20"/>
+                              </w:rPr>
+                              <w:t>len</w:t>
+                            </w:r>
+                            <w:proofErr w:type="spellEnd"/>
+                            <w:r>
+                              <w:rPr>
+                                <w:sz w:val="20"/>
+                                <w:szCs w:val="20"/>
+                              </w:rPr>
+                              <w:t>(</w:t>
+                            </w:r>
+                            <w:proofErr w:type="spellStart"/>
+                            <w:r>
+                              <w:rPr>
+                                <w:sz w:val="20"/>
+                                <w:szCs w:val="20"/>
+                              </w:rPr>
+                              <w:t>x_test</w:t>
+                            </w:r>
+                            <w:proofErr w:type="spellEnd"/>
+                            <w:r>
+                              <w:rPr>
+                                <w:sz w:val="20"/>
+                                <w:szCs w:val="20"/>
+                              </w:rPr>
+                              <w:t>), shuffle=False)</w:t>
                             </w:r>
                           </w:p>
                           <w:p>
@@ -10020,12 +12382,69 @@
                                 <w:szCs w:val="20"/>
                               </w:rPr>
                             </w:pPr>
-                            <w:r>
-                              <w:rPr>
-                                <w:sz w:val="20"/>
-                                <w:szCs w:val="20"/>
-                              </w:rPr>
-                              <w:t>pred_gen = model.predict(input_fn = pred_input_func)</w:t>
+                            <w:proofErr w:type="spellStart"/>
+                            <w:r>
+                              <w:rPr>
+                                <w:sz w:val="20"/>
+                                <w:szCs w:val="20"/>
+                              </w:rPr>
+                              <w:t>pred_gen</w:t>
+                            </w:r>
+                            <w:proofErr w:type="spellEnd"/>
+                            <w:r>
+                              <w:rPr>
+                                <w:sz w:val="20"/>
+                                <w:szCs w:val="20"/>
+                              </w:rPr>
+                              <w:t xml:space="preserve"> = </w:t>
+                            </w:r>
+                            <w:proofErr w:type="spellStart"/>
+                            <w:r>
+                              <w:rPr>
+                                <w:sz w:val="20"/>
+                                <w:szCs w:val="20"/>
+                              </w:rPr>
+                              <w:t>model.predict</w:t>
+                            </w:r>
+                            <w:proofErr w:type="spellEnd"/>
+                            <w:r>
+                              <w:rPr>
+                                <w:sz w:val="20"/>
+                                <w:szCs w:val="20"/>
+                              </w:rPr>
+                              <w:t>(</w:t>
+                            </w:r>
+                            <w:proofErr w:type="spellStart"/>
+                            <w:r>
+                              <w:rPr>
+                                <w:sz w:val="20"/>
+                                <w:szCs w:val="20"/>
+                              </w:rPr>
+                              <w:t>input_fn</w:t>
+                            </w:r>
+                            <w:proofErr w:type="spellEnd"/>
+                            <w:r>
+                              <w:rPr>
+                                <w:sz w:val="20"/>
+                                <w:szCs w:val="20"/>
+                              </w:rPr>
+                              <w:t xml:space="preserve"> = </w:t>
+                            </w:r>
+                            <w:proofErr w:type="spellStart"/>
+                            <w:r>
+                              <w:rPr>
+                                <w:sz w:val="20"/>
+                                <w:szCs w:val="20"/>
+                              </w:rPr>
+                              <w:t>pred_input_func</w:t>
+                            </w:r>
+                            <w:proofErr w:type="spellEnd"/>
+                            <w:r>
+                              <w:rPr>
+                                <w:sz w:val="20"/>
+                                <w:szCs w:val="20"/>
+                              </w:rPr>
+                              <w:t>)</w:t>
                             </w:r>
                           </w:p>
                           <w:p>
@@ -10040,7 +12459,23 @@
                                 <w:sz w:val="20"/>
                                 <w:szCs w:val="20"/>
                               </w:rPr>
-                              <w:t>prediction = list(pred_gen)</w:t>
+                              <w:t>prediction = list(</w:t>
+                            </w:r>
+                            <w:proofErr w:type="spellStart"/>
+                            <w:r>
+                              <w:rPr>
+                                <w:sz w:val="20"/>
+                                <w:szCs w:val="20"/>
+                              </w:rPr>
+                              <w:t>pred_gen</w:t>
+                            </w:r>
+                            <w:proofErr w:type="spellEnd"/>
+                            <w:r>
+                              <w:rPr>
+                                <w:sz w:val="20"/>
+                                <w:szCs w:val="20"/>
+                              </w:rPr>
+                              <w:t>)</w:t>
                             </w:r>
                           </w:p>
                           <w:p>
@@ -10050,12 +12485,69 @@
                                 <w:szCs w:val="20"/>
                               </w:rPr>
                             </w:pPr>
-                            <w:r>
-                              <w:rPr>
-                                <w:sz w:val="20"/>
-                                <w:szCs w:val="20"/>
-                              </w:rPr>
-                              <w:t>final_pred = [pred['class_ids'][0] for pred in prediction]</w:t>
+                            <w:proofErr w:type="spellStart"/>
+                            <w:r>
+                              <w:rPr>
+                                <w:sz w:val="20"/>
+                                <w:szCs w:val="20"/>
+                              </w:rPr>
+                              <w:t>final_pred</w:t>
+                            </w:r>
+                            <w:proofErr w:type="spellEnd"/>
+                            <w:r>
+                              <w:rPr>
+                                <w:sz w:val="20"/>
+                                <w:szCs w:val="20"/>
+                              </w:rPr>
+                              <w:t xml:space="preserve"> = [</w:t>
+                            </w:r>
+                            <w:proofErr w:type="spellStart"/>
+                            <w:r>
+                              <w:rPr>
+                                <w:sz w:val="20"/>
+                                <w:szCs w:val="20"/>
+                              </w:rPr>
+                              <w:t>pred</w:t>
+                            </w:r>
+                            <w:proofErr w:type="spellEnd"/>
+                            <w:r>
+                              <w:rPr>
+                                <w:sz w:val="20"/>
+                                <w:szCs w:val="20"/>
+                              </w:rPr>
+                              <w:t>['</w:t>
+                            </w:r>
+                            <w:proofErr w:type="spellStart"/>
+                            <w:r>
+                              <w:rPr>
+                                <w:sz w:val="20"/>
+                                <w:szCs w:val="20"/>
+                              </w:rPr>
+                              <w:t>class_ids</w:t>
+                            </w:r>
+                            <w:proofErr w:type="spellEnd"/>
+                            <w:r>
+                              <w:rPr>
+                                <w:sz w:val="20"/>
+                                <w:szCs w:val="20"/>
+                              </w:rPr>
+                              <w:t xml:space="preserve">'][0] for </w:t>
+                            </w:r>
+                            <w:proofErr w:type="spellStart"/>
+                            <w:r>
+                              <w:rPr>
+                                <w:sz w:val="20"/>
+                                <w:szCs w:val="20"/>
+                              </w:rPr>
+                              <w:t>pred</w:t>
+                            </w:r>
+                            <w:proofErr w:type="spellEnd"/>
+                            <w:r>
+                              <w:rPr>
+                                <w:sz w:val="20"/>
+                                <w:szCs w:val="20"/>
+                              </w:rPr>
+                              <w:t xml:space="preserve"> in prediction]</w:t>
                             </w:r>
                           </w:p>
                           <w:p>
@@ -10070,8 +12562,33 @@
                                 <w:sz w:val="20"/>
                                 <w:szCs w:val="20"/>
                               </w:rPr>
-                              <w:t>from sklearn.metrics import classification_report</w:t>
-                            </w:r>
+                              <w:t xml:space="preserve">from </w:t>
+                            </w:r>
+                            <w:proofErr w:type="spellStart"/>
+                            <w:r>
+                              <w:rPr>
+                                <w:sz w:val="20"/>
+                                <w:szCs w:val="20"/>
+                              </w:rPr>
+                              <w:t>sklearn.metrics</w:t>
+                            </w:r>
+                            <w:proofErr w:type="spellEnd"/>
+                            <w:r>
+                              <w:rPr>
+                                <w:sz w:val="20"/>
+                                <w:szCs w:val="20"/>
+                              </w:rPr>
+                              <w:t xml:space="preserve"> import </w:t>
+                            </w:r>
+                            <w:proofErr w:type="spellStart"/>
+                            <w:r>
+                              <w:rPr>
+                                <w:sz w:val="20"/>
+                                <w:szCs w:val="20"/>
+                              </w:rPr>
+                              <w:t>classification_report</w:t>
+                            </w:r>
+                            <w:proofErr w:type="spellEnd"/>
                           </w:p>
                           <w:p>
                             <w:pPr>
@@ -10085,7 +12602,39 @@
                                 <w:sz w:val="20"/>
                                 <w:szCs w:val="20"/>
                               </w:rPr>
-                              <w:t>print(classification_report(y_test,final_pred))</w:t>
+                              <w:t>print(</w:t>
+                            </w:r>
+                            <w:proofErr w:type="spellStart"/>
+                            <w:r>
+                              <w:rPr>
+                                <w:sz w:val="20"/>
+                                <w:szCs w:val="20"/>
+                              </w:rPr>
+                              <w:t>classification_report</w:t>
+                            </w:r>
+                            <w:proofErr w:type="spellEnd"/>
+                            <w:r>
+                              <w:rPr>
+                                <w:sz w:val="20"/>
+                                <w:szCs w:val="20"/>
+                              </w:rPr>
+                              <w:t>(</w:t>
+                            </w:r>
+                            <w:proofErr w:type="spellStart"/>
+                            <w:r>
+                              <w:rPr>
+                                <w:sz w:val="20"/>
+                                <w:szCs w:val="20"/>
+                              </w:rPr>
+                              <w:t>y_test,final_pred</w:t>
+                            </w:r>
+                            <w:proofErr w:type="spellEnd"/>
+                            <w:r>
+                              <w:rPr>
+                                <w:sz w:val="20"/>
+                                <w:szCs w:val="20"/>
+                              </w:rPr>
+                              <w:t>))</w:t>
                             </w:r>
                           </w:p>
                         </w:txbxContent>
@@ -10721,7 +13270,7 @@
           <w:shd w:val="clear" w:color="auto" w:fill="FFFFFF"/>
         </w:rPr>
       </w:pPr>
-      <w:hyperlink r:id="rId6" w:tgtFrame="_blank" w:history="1">
+      <w:hyperlink r:id="rId7" w:tgtFrame="_blank" w:history="1">
         <w:r>
           <w:rPr>
             <w:rStyle w:val="Hyperlink"/>
@@ -10746,7 +13295,7 @@
           <w:shd w:val="clear" w:color="auto" w:fill="FFFFFF"/>
         </w:rPr>
       </w:pPr>
-      <w:hyperlink r:id="rId7" w:tgtFrame="_blank" w:history="1">
+      <w:hyperlink r:id="rId8" w:tgtFrame="_blank" w:history="1">
         <w:r>
           <w:rPr>
             <w:rStyle w:val="Hyperlink"/>
@@ -10769,7 +13318,7 @@
           <w:color w:val="000000" w:themeColor="text1"/>
         </w:rPr>
       </w:pPr>
-      <w:hyperlink r:id="rId8" w:history="1">
+      <w:hyperlink r:id="rId9" w:history="1">
         <w:r>
           <w:rPr>
             <w:rStyle w:val="Hyperlink"/>
@@ -10790,7 +13339,7 @@
           <w:color w:val="000000" w:themeColor="text1"/>
         </w:rPr>
       </w:pPr>
-      <w:hyperlink r:id="rId9" w:history="1">
+      <w:hyperlink r:id="rId10" w:history="1">
         <w:r>
           <w:rPr>
             <w:rStyle w:val="Hyperlink"/>
@@ -10801,6 +13350,45 @@
       </w:hyperlink>
     </w:p>
     <w:p/>
+    <w:p/>
+    <w:p/>
+    <w:p/>
+    <w:p>
+      <w:pPr>
+        <w:rPr>
+          <w:rFonts w:ascii="Apple Chancery" w:hAnsi="Apple Chancery" w:cs="Apple Chancery" w:hint="cs"/>
+          <w:b/>
+          <w:sz w:val="32"/>
+          <w:szCs w:val="32"/>
+        </w:rPr>
+      </w:pPr>
+      <w:r>
+        <w:tab/>
+      </w:r>
+      <w:r>
+        <w:tab/>
+      </w:r>
+      <w:r>
+        <w:tab/>
+      </w:r>
+      <w:r>
+        <w:tab/>
+      </w:r>
+      <w:r>
+        <w:tab/>
+      </w:r>
+      <w:bookmarkStart w:id="0" w:name="_GoBack"/>
+      <w:bookmarkEnd w:id="0"/>
+      <w:r>
+        <w:rPr>
+          <w:rFonts w:ascii="Apple Chancery" w:hAnsi="Apple Chancery" w:cs="Apple Chancery" w:hint="cs"/>
+          <w:b/>
+          <w:sz w:val="32"/>
+          <w:szCs w:val="32"/>
+        </w:rPr>
+        <w:t>Thank You</w:t>
+      </w:r>
+    </w:p>
     <w:sectPr>
       <w:pgSz w:w="11900" w:h="16840"/>
       <w:pgMar w:top="1440" w:right="1440" w:bottom="1440" w:left="1440" w:header="708" w:footer="708" w:gutter="0"/>
@@ -12491,10 +15079,22 @@
     <w:uiPriority w:val="99"/>
     <w:semiHidden/>
     <w:unhideWhenUsed/>
-    <w:rsid w:val="000C42E3"/>
+    <w:rsid w:val="00846CB1"/>
     <w:rPr>
       <w:color w:val="605E5C"/>
       <w:shd w:val="clear" w:color="auto" w:fill="E1DFDD"/>
+    </w:rPr>
+  </w:style>
+  <w:style w:type="character" w:styleId="FollowedHyperlink">
+    <w:name w:val="FollowedHyperlink"/>
+    <w:basedOn w:val="DefaultParagraphFont"/>
+    <w:uiPriority w:val="99"/>
+    <w:semiHidden/>
+    <w:unhideWhenUsed/>
+    <w:rsid w:val="00E15734"/>
+    <w:rPr>
+      <w:color w:val="954F72" w:themeColor="followedHyperlink"/>
+      <w:u w:val="single"/>
     </w:rPr>
   </w:style>
 </w:styles>
